--- a/API specification.docx
+++ b/API specification.docx
@@ -213,10 +213,7 @@
               <w:t>api/user</w:t>
             </w:r>
             <w:r>
-              <w:t>/</w:t>
-            </w:r>
-            <w:r>
-              <w:t>register</w:t>
+              <w:t>/register</w:t>
             </w:r>
           </w:p>
         </w:tc>
@@ -330,36 +327,7 @@
               <w:pStyle w:val="TableParagraph"/>
             </w:pPr>
             <w:r>
-              <w:t xml:space="preserve">    “</w:t>
-            </w:r>
-            <w:proofErr w:type="spellStart"/>
-            <w:proofErr w:type="gramStart"/>
-            <w:r>
-              <w:t>full</w:t>
-            </w:r>
-            <w:proofErr w:type="gramEnd"/>
-            <w:r>
-              <w:t>_name</w:t>
-            </w:r>
-            <w:proofErr w:type="spellEnd"/>
-            <w:r>
-              <w:t>”: “</w:t>
-            </w:r>
-            <w:proofErr w:type="spellStart"/>
-            <w:r>
-              <w:t>Ilan</w:t>
-            </w:r>
-            <w:proofErr w:type="spellEnd"/>
-            <w:r>
-              <w:t xml:space="preserve"> </w:t>
-            </w:r>
-            <w:proofErr w:type="spellStart"/>
-            <w:r>
-              <w:t>Zisser</w:t>
-            </w:r>
-            <w:proofErr w:type="spellEnd"/>
-            <w:r>
-              <w:t>”,</w:t>
+              <w:t xml:space="preserve">    “full_name”: “Ilan Zisser”,</w:t>
             </w:r>
           </w:p>
           <w:p>
@@ -376,16 +344,28 @@
               </w:rPr>
               <w:t xml:space="preserve"> </w:t>
             </w:r>
-            <w:hyperlink r:id="rId4">
+            <w:r>
+              <w:rPr>
+                <w:spacing w:val="-3"/>
+              </w:rPr>
+              <w:t>“</w:t>
+            </w:r>
+            <w:hyperlink r:id="rId4" w:history="1">
               <w:r>
                 <w:rPr>
-                  <w:color w:val="0462C1"/>
-                  <w:u w:val="single" w:color="0462C1"/>
+                  <w:rStyle w:val="Hyperlink"/>
                 </w:rPr>
                 <w:t>ilanzi@mta.ac.il</w:t>
               </w:r>
             </w:hyperlink>
             <w:r>
+              <w:rPr>
+                <w:color w:val="0462C1"/>
+                <w:u w:val="single" w:color="0462C1"/>
+              </w:rPr>
+              <w:t>”</w:t>
+            </w:r>
+            <w:r>
               <w:t>,</w:t>
             </w:r>
           </w:p>
@@ -455,13 +435,7 @@
               <w:spacing w:line="267" w:lineRule="exact"/>
             </w:pPr>
             <w:r>
-              <w:t xml:space="preserve">    “</w:t>
-            </w:r>
-            <w:r>
-              <w:t>u_id</w:t>
-            </w:r>
-            <w:r>
-              <w:t>”:</w:t>
+              <w:t xml:space="preserve">    “u_id”:</w:t>
             </w:r>
             <w:r>
               <w:rPr>
@@ -488,13 +462,7 @@
               <w:spacing w:line="267" w:lineRule="exact"/>
             </w:pPr>
             <w:r>
-              <w:t xml:space="preserve">    “time”: </w:t>
-            </w:r>
-            <w:r>
-              <w:t>"2019-12-10T13:49:51.141Z"</w:t>
-            </w:r>
-            <w:r>
-              <w:t>,</w:t>
+              <w:t xml:space="preserve">    “time”: "2019-12-10T13:49:51.141Z",</w:t>
             </w:r>
           </w:p>
           <w:p>
@@ -545,7 +513,7 @@
               <w:spacing w:line="251" w:lineRule="exact"/>
             </w:pPr>
             <w:r>
-              <w:t>409 Conflict</w:t>
+              <w:t>400 Bad Request</w:t>
             </w:r>
             <w:r>
               <w:t>,</w:t>
@@ -789,15 +757,27 @@
               </w:rPr>
               <w:t xml:space="preserve"> </w:t>
             </w:r>
-            <w:hyperlink r:id="rId5">
+            <w:r>
+              <w:rPr>
+                <w:spacing w:val="-3"/>
+              </w:rPr>
+              <w:t>“</w:t>
+            </w:r>
+            <w:hyperlink r:id="rId5" w:history="1">
               <w:r>
                 <w:rPr>
-                  <w:color w:val="0462C1"/>
-                  <w:u w:val="single" w:color="0462C1"/>
+                  <w:rStyle w:val="Hyperlink"/>
                 </w:rPr>
                 <w:t>ilanzi@mta.ac.il</w:t>
               </w:r>
             </w:hyperlink>
+            <w:r>
+              <w:rPr>
+                <w:color w:val="0462C1"/>
+                <w:u w:val="single" w:color="0462C1"/>
+              </w:rPr>
+              <w:t>”</w:t>
+            </w:r>
             <w:r>
               <w:t>,</w:t>
             </w:r>
@@ -1169,13 +1149,7 @@
               <w:pStyle w:val="TableParagraph"/>
             </w:pPr>
             <w:r>
-              <w:t xml:space="preserve">    “password”: “</w:t>
-            </w:r>
-            <w:r>
-              <w:t>15926ABC</w:t>
-            </w:r>
-            <w:r>
-              <w:t>”</w:t>
+              <w:t xml:space="preserve">    “password”: “15926ABC”</w:t>
             </w:r>
           </w:p>
           <w:p>
@@ -1226,10 +1200,7 @@
               <w:ind w:left="0"/>
             </w:pPr>
             <w:r>
-              <w:t xml:space="preserve">       </w:t>
-            </w:r>
-            <w:r>
-              <w:t>“u_id”: 654687,</w:t>
+              <w:t xml:space="preserve">       “u_id”: 654687,</w:t>
             </w:r>
           </w:p>
           <w:p>
@@ -2025,13 +1996,7 @@
               <w:t xml:space="preserve">    </w:t>
             </w:r>
             <w:r>
-              <w:t>“</w:t>
-            </w:r>
-            <w:r>
-              <w:t>p_</w:t>
-            </w:r>
-            <w:r>
-              <w:t>id”:</w:t>
+              <w:t>“p_id”:</w:t>
             </w:r>
             <w:r>
               <w:rPr>
@@ -2402,13 +2367,7 @@
               <w:spacing w:line="240" w:lineRule="auto"/>
             </w:pPr>
             <w:r>
-              <w:t xml:space="preserve">    “</w:t>
-            </w:r>
-            <w:r>
-              <w:t>u</w:t>
-            </w:r>
-            <w:r>
-              <w:t>_id”:</w:t>
+              <w:t xml:space="preserve">    “u_id”:</w:t>
             </w:r>
             <w:r>
               <w:rPr>
@@ -2426,20 +2385,7 @@
               <w:spacing w:line="240" w:lineRule="auto"/>
             </w:pPr>
             <w:r>
-              <w:t xml:space="preserve">    “</w:t>
-            </w:r>
-            <w:proofErr w:type="spellStart"/>
-            <w:proofErr w:type="gramStart"/>
-            <w:r>
-              <w:t>start</w:t>
-            </w:r>
-            <w:proofErr w:type="gramEnd"/>
-            <w:r>
-              <w:t>_date</w:t>
-            </w:r>
-            <w:proofErr w:type="spellEnd"/>
-            <w:r>
-              <w:t xml:space="preserve">”: </w:t>
+              <w:t xml:space="preserve">    “start_date”: </w:t>
             </w:r>
             <w:r>
               <w:t>"2018-12-10T13:49:51.141Z"</w:t>
@@ -2454,15 +2400,7 @@
               <w:spacing w:line="240" w:lineRule="auto"/>
             </w:pPr>
             <w:r>
-              <w:t xml:space="preserve">    / </w:t>
-            </w:r>
-            <w:proofErr w:type="gramStart"/>
-            <w:r>
-              <w:t>undefined</w:t>
-            </w:r>
-            <w:proofErr w:type="gramEnd"/>
-            <w:r>
-              <w:t xml:space="preserve"> (</w:t>
+              <w:t xml:space="preserve">    / undefined (</w:t>
             </w:r>
             <w:r>
               <w:t>when undefined return recent 10  posts</w:t>
@@ -2477,20 +2415,7 @@
               <w:spacing w:line="240" w:lineRule="auto"/>
             </w:pPr>
             <w:r>
-              <w:t xml:space="preserve">    “</w:t>
-            </w:r>
-            <w:proofErr w:type="spellStart"/>
-            <w:proofErr w:type="gramStart"/>
-            <w:r>
-              <w:t>end</w:t>
-            </w:r>
-            <w:proofErr w:type="gramEnd"/>
-            <w:r>
-              <w:t>_date</w:t>
-            </w:r>
-            <w:proofErr w:type="spellEnd"/>
-            <w:r>
-              <w:t xml:space="preserve">”: </w:t>
+              <w:t xml:space="preserve">    “end_date”: </w:t>
             </w:r>
             <w:r>
               <w:t>"201</w:t>
@@ -2727,10 +2652,7 @@
               <w:t>api/user</w:t>
             </w:r>
             <w:r>
-              <w:t>/</w:t>
-            </w:r>
-            <w:r>
-              <w:t>message</w:t>
+              <w:t>/message</w:t>
             </w:r>
           </w:p>
         </w:tc>
@@ -2931,16 +2853,7 @@
               <w:ind w:left="306"/>
             </w:pPr>
             <w:r>
-              <w:t xml:space="preserve">“messages”: </w:t>
-            </w:r>
-            <w:r>
-              <w:t xml:space="preserve">[*list of </w:t>
-            </w:r>
-            <w:r>
-              <w:t>messages</w:t>
-            </w:r>
-            <w:r>
-              <w:t>*]</w:t>
+              <w:t>“messages”: [*list of messages*]</w:t>
             </w:r>
           </w:p>
           <w:p>
@@ -3312,10 +3225,7 @@
               <w:t xml:space="preserve"> </w:t>
             </w:r>
             <w:r>
-              <w:t>654687,</w:t>
-            </w:r>
-            <w:r>
-              <w:t xml:space="preserve"> </w:t>
+              <w:t xml:space="preserve">654687, </w:t>
             </w:r>
           </w:p>
           <w:p>
@@ -3515,15 +3425,7 @@
           <w:color w:val="2D74B5"/>
           <w:sz w:val="32"/>
         </w:rPr>
-        <w:t xml:space="preserve"> </w:t>
-      </w:r>
-      <w:r>
-        <w:rPr>
-          <w:rFonts w:ascii="Calibri Light"/>
-          <w:color w:val="2D74B5"/>
-          <w:sz w:val="32"/>
-        </w:rPr>
-        <w:t>specification</w:t>
+        <w:t xml:space="preserve"> specification</w:t>
       </w:r>
     </w:p>
     <w:p>
@@ -4087,19 +3989,7 @@
               <w:t>“</w:t>
             </w:r>
             <w:r>
-              <w:t>active</w:t>
-            </w:r>
-            <w:r>
-              <w:t>/</w:t>
-            </w:r>
-            <w:r>
-              <w:t>suspended</w:t>
-            </w:r>
-            <w:r>
-              <w:t>/</w:t>
-            </w:r>
-            <w:r>
-              <w:t>deleted</w:t>
+              <w:t>active/suspended/deleted</w:t>
             </w:r>
             <w:r>
               <w:t>”</w:t>
@@ -4151,10 +4041,7 @@
               <w:ind w:left="0"/>
             </w:pPr>
             <w:r>
-              <w:t xml:space="preserve">      </w:t>
-            </w:r>
-            <w:r>
-              <w:t>“</w:t>
+              <w:t xml:space="preserve">      “</w:t>
             </w:r>
             <w:r>
               <w:t>u_</w:t>
@@ -4580,10 +4467,7 @@
               <w:t xml:space="preserve">      “</w:t>
             </w:r>
             <w:r>
-              <w:t>u</w:t>
-            </w:r>
-            <w:r>
-              <w:t>_</w:t>
+              <w:t>u_</w:t>
             </w:r>
             <w:r>
               <w:t>id”: 654687</w:t>
@@ -5634,6 +5518,29 @@
       <w:ind w:left="107"/>
     </w:pPr>
   </w:style>
+  <w:style w:type="character" w:styleId="Hyperlink">
+    <w:name w:val="Hyperlink"/>
+    <w:basedOn w:val="DefaultParagraphFont"/>
+    <w:uiPriority w:val="99"/>
+    <w:unhideWhenUsed/>
+    <w:rsid w:val="00D309FE"/>
+    <w:rPr>
+      <w:color w:val="0000FF" w:themeColor="hyperlink"/>
+      <w:u w:val="single"/>
+    </w:rPr>
+  </w:style>
+  <w:style w:type="character" w:styleId="UnresolvedMention">
+    <w:name w:val="Unresolved Mention"/>
+    <w:basedOn w:val="DefaultParagraphFont"/>
+    <w:uiPriority w:val="99"/>
+    <w:semiHidden/>
+    <w:unhideWhenUsed/>
+    <w:rsid w:val="00D309FE"/>
+    <w:rPr>
+      <w:color w:val="605E5C"/>
+      <w:shd w:val="clear" w:color="auto" w:fill="E1DFDD"/>
+    </w:rPr>
+  </w:style>
 </w:styles>
 </file>
 

--- a/API specification.docx
+++ b/API specification.docx
@@ -327,7 +327,15 @@
               <w:pStyle w:val="TableParagraph"/>
             </w:pPr>
             <w:r>
-              <w:t xml:space="preserve">    “full_name”: “Ilan Zisser”,</w:t>
+              <w:t xml:space="preserve">    “</w:t>
+            </w:r>
+            <w:proofErr w:type="gramStart"/>
+            <w:r>
+              <w:t>full</w:t>
+            </w:r>
+            <w:proofErr w:type="gramEnd"/>
+            <w:r>
+              <w:t>_name”: “Ilan Zisser”,</w:t>
             </w:r>
           </w:p>
           <w:p>
@@ -1643,7 +1651,19 @@
               <w:t xml:space="preserve"> </w:t>
             </w:r>
             <w:r>
+              <w:rPr>
+                <w:spacing w:val="-2"/>
+              </w:rPr>
+              <w:t>“</w:t>
+            </w:r>
+            <w:r>
+              <w:t>7</w:t>
+            </w:r>
+            <w:r>
               <w:t>43424</w:t>
+            </w:r>
+            <w:r>
+              <w:t>”</w:t>
             </w:r>
             <w:r>
               <w:rPr>
@@ -2005,7 +2025,13 @@
               <w:t xml:space="preserve"> </w:t>
             </w:r>
             <w:r>
-              <w:t>43424</w:t>
+              <w:rPr>
+                <w:spacing w:val="-2"/>
+              </w:rPr>
+              <w:t>“</w:t>
+            </w:r>
+            <w:r>
+              <w:t>743424”</w:t>
             </w:r>
           </w:p>
           <w:p>
@@ -2070,7 +2096,13 @@
               <w:t xml:space="preserve"> </w:t>
             </w:r>
             <w:r>
-              <w:t>43424</w:t>
+              <w:rPr>
+                <w:spacing w:val="-2"/>
+              </w:rPr>
+              <w:t>“</w:t>
+            </w:r>
+            <w:r>
+              <w:t>743424”</w:t>
             </w:r>
           </w:p>
           <w:p>
@@ -2192,11 +2224,7 @@
       </w:tr>
     </w:tbl>
     <w:p/>
-    <w:p>
-      <w:r>
-        <w:br w:type="page"/>
-      </w:r>
-    </w:p>
+    <w:p/>
     <w:tbl>
       <w:tblPr>
         <w:tblW w:w="0" w:type="auto"/>
@@ -2234,7 +2262,6 @@
               <w:spacing w:line="248" w:lineRule="exact"/>
             </w:pPr>
             <w:r>
-              <w:lastRenderedPageBreak/>
               <w:t>Resource</w:t>
             </w:r>
           </w:p>
@@ -2385,7 +2412,15 @@
               <w:spacing w:line="240" w:lineRule="auto"/>
             </w:pPr>
             <w:r>
-              <w:t xml:space="preserve">    “start_date”: </w:t>
+              <w:t xml:space="preserve">    “</w:t>
+            </w:r>
+            <w:proofErr w:type="gramStart"/>
+            <w:r>
+              <w:t>start</w:t>
+            </w:r>
+            <w:proofErr w:type="gramEnd"/>
+            <w:r>
+              <w:t xml:space="preserve">_date”: </w:t>
             </w:r>
             <w:r>
               <w:t>"2018-12-10T13:49:51.141Z"</w:t>
@@ -2400,7 +2435,15 @@
               <w:spacing w:line="240" w:lineRule="auto"/>
             </w:pPr>
             <w:r>
-              <w:t xml:space="preserve">    / undefined (</w:t>
+              <w:t xml:space="preserve">    / </w:t>
+            </w:r>
+            <w:proofErr w:type="gramStart"/>
+            <w:r>
+              <w:t>undefined</w:t>
+            </w:r>
+            <w:proofErr w:type="gramEnd"/>
+            <w:r>
+              <w:t xml:space="preserve"> (</w:t>
             </w:r>
             <w:r>
               <w:t>when undefined return recent 10  posts</w:t>
@@ -2415,7 +2458,15 @@
               <w:spacing w:line="240" w:lineRule="auto"/>
             </w:pPr>
             <w:r>
-              <w:t xml:space="preserve">    “end_date”: </w:t>
+              <w:t xml:space="preserve">    “</w:t>
+            </w:r>
+            <w:proofErr w:type="gramStart"/>
+            <w:r>
+              <w:t>end</w:t>
+            </w:r>
+            <w:proofErr w:type="gramEnd"/>
+            <w:r>
+              <w:t xml:space="preserve">_date”: </w:t>
             </w:r>
             <w:r>
               <w:t>"201</w:t>
@@ -2595,6 +2646,11 @@
     <w:p>
       <w:r>
         <w:t xml:space="preserve"> </w:t>
+      </w:r>
+    </w:p>
+    <w:p>
+      <w:r>
+        <w:br w:type="page"/>
       </w:r>
     </w:p>
     <w:p/>
@@ -3142,7 +3198,13 @@
               <w:spacing w:line="240" w:lineRule="auto"/>
             </w:pPr>
             <w:r>
-              <w:t xml:space="preserve">    “u_id”:</w:t>
+              <w:t xml:space="preserve">    “</w:t>
+            </w:r>
+            <w:r>
+              <w:t>receiver</w:t>
+            </w:r>
+            <w:r>
+              <w:t>_id”:</w:t>
             </w:r>
             <w:r>
               <w:rPr>
@@ -3216,7 +3278,13 @@
               <w:ind w:left="306"/>
             </w:pPr>
             <w:r>
-              <w:t>“u_id”:</w:t>
+              <w:t>“</w:t>
+            </w:r>
+            <w:r>
+              <w:t>receiver</w:t>
+            </w:r>
+            <w:r>
+              <w:t>_id”:</w:t>
             </w:r>
             <w:r>
               <w:rPr>
@@ -4843,7 +4911,13 @@
               <w:t xml:space="preserve">id”: </w:t>
             </w:r>
             <w:r>
-              <w:t>43424</w:t>
+              <w:rPr>
+                <w:spacing w:val="-2"/>
+              </w:rPr>
+              <w:t>“</w:t>
+            </w:r>
+            <w:r>
+              <w:t>743424”</w:t>
             </w:r>
             <w:r>
               <w:t>,</w:t>
@@ -4904,7 +4978,13 @@
               <w:t xml:space="preserve">id”: </w:t>
             </w:r>
             <w:r>
-              <w:t>43424</w:t>
+              <w:rPr>
+                <w:spacing w:val="-2"/>
+              </w:rPr>
+              <w:t>“</w:t>
+            </w:r>
+            <w:r>
+              <w:t>743424”</w:t>
             </w:r>
             <w:r>
               <w:t>,</w:t>
@@ -5457,7 +5537,6 @@
   <w:style w:type="character" w:default="1" w:styleId="DefaultParagraphFont">
     <w:name w:val="Default Paragraph Font"/>
     <w:uiPriority w:val="1"/>
-    <w:semiHidden/>
     <w:unhideWhenUsed/>
   </w:style>
   <w:style w:type="table" w:default="1" w:styleId="TableNormal">

--- a/API specification.docx
+++ b/API specification.docx
@@ -327,15 +327,7 @@
               <w:pStyle w:val="TableParagraph"/>
             </w:pPr>
             <w:r>
-              <w:t xml:space="preserve">    “</w:t>
-            </w:r>
-            <w:proofErr w:type="gramStart"/>
-            <w:r>
-              <w:t>full</w:t>
-            </w:r>
-            <w:proofErr w:type="gramEnd"/>
-            <w:r>
-              <w:t>_name”: “Ilan Zisser”,</w:t>
+              <w:t xml:space="preserve">    “full_name”: “Ilan Zisser”,</w:t>
             </w:r>
           </w:p>
           <w:p>
@@ -979,6 +971,349 @@
         <w:rPr>
           <w:rFonts w:ascii="Calibri Light"/>
           <w:sz w:val="20"/>
+        </w:rPr>
+      </w:pPr>
+    </w:p>
+    <w:p>
+      <w:pPr>
+        <w:pStyle w:val="BodyText"/>
+        <w:rPr>
+          <w:rFonts w:ascii="Calibri Light"/>
+          <w:sz w:val="20"/>
+        </w:rPr>
+      </w:pPr>
+    </w:p>
+    <w:tbl>
+      <w:tblPr>
+        <w:tblW w:w="0" w:type="auto"/>
+        <w:tblInd w:w="110" w:type="dxa"/>
+        <w:tblBorders>
+          <w:top w:val="single" w:sz="4" w:space="0" w:color="000000"/>
+          <w:left w:val="single" w:sz="4" w:space="0" w:color="000000"/>
+          <w:bottom w:val="single" w:sz="4" w:space="0" w:color="000000"/>
+          <w:right w:val="single" w:sz="4" w:space="0" w:color="000000"/>
+          <w:insideH w:val="single" w:sz="4" w:space="0" w:color="000000"/>
+          <w:insideV w:val="single" w:sz="4" w:space="0" w:color="000000"/>
+        </w:tblBorders>
+        <w:tblLayout w:type="fixed"/>
+        <w:tblCellMar>
+          <w:left w:w="0" w:type="dxa"/>
+          <w:right w:w="0" w:type="dxa"/>
+        </w:tblCellMar>
+        <w:tblLook w:val="01E0" w:firstRow="1" w:lastRow="1" w:firstColumn="1" w:lastColumn="1" w:noHBand="0" w:noVBand="0"/>
+      </w:tblPr>
+      <w:tblGrid>
+        <w:gridCol w:w="2315"/>
+        <w:gridCol w:w="7037"/>
+      </w:tblGrid>
+      <w:tr>
+        <w:trPr>
+          <w:trHeight w:val="270"/>
+        </w:trPr>
+        <w:tc>
+          <w:tcPr>
+            <w:tcW w:w="2315" w:type="dxa"/>
+          </w:tcPr>
+          <w:p>
+            <w:pPr>
+              <w:pStyle w:val="TableParagraph"/>
+              <w:spacing w:line="251" w:lineRule="exact"/>
+            </w:pPr>
+            <w:r>
+              <w:t>Resource</w:t>
+            </w:r>
+          </w:p>
+        </w:tc>
+        <w:tc>
+          <w:tcPr>
+            <w:tcW w:w="7037" w:type="dxa"/>
+          </w:tcPr>
+          <w:p>
+            <w:pPr>
+              <w:pStyle w:val="TableParagraph"/>
+              <w:spacing w:line="251" w:lineRule="exact"/>
+            </w:pPr>
+            <w:r>
+              <w:t>api/user/log</w:t>
+            </w:r>
+            <w:r>
+              <w:t>out</w:t>
+            </w:r>
+          </w:p>
+        </w:tc>
+      </w:tr>
+      <w:tr>
+        <w:trPr>
+          <w:trHeight w:val="268"/>
+        </w:trPr>
+        <w:tc>
+          <w:tcPr>
+            <w:tcW w:w="2315" w:type="dxa"/>
+          </w:tcPr>
+          <w:p>
+            <w:pPr>
+              <w:pStyle w:val="TableParagraph"/>
+              <w:spacing w:line="248" w:lineRule="exact"/>
+            </w:pPr>
+            <w:r>
+              <w:t>Method</w:t>
+            </w:r>
+          </w:p>
+        </w:tc>
+        <w:tc>
+          <w:tcPr>
+            <w:tcW w:w="7037" w:type="dxa"/>
+          </w:tcPr>
+          <w:p>
+            <w:pPr>
+              <w:pStyle w:val="TableParagraph"/>
+              <w:spacing w:line="248" w:lineRule="exact"/>
+            </w:pPr>
+            <w:r>
+              <w:t>POST</w:t>
+            </w:r>
+          </w:p>
+        </w:tc>
+      </w:tr>
+      <w:tr>
+        <w:trPr>
+          <w:trHeight w:val="269"/>
+        </w:trPr>
+        <w:tc>
+          <w:tcPr>
+            <w:tcW w:w="2315" w:type="dxa"/>
+          </w:tcPr>
+          <w:p>
+            <w:pPr>
+              <w:pStyle w:val="TableParagraph"/>
+              <w:spacing w:line="249" w:lineRule="exact"/>
+            </w:pPr>
+            <w:r>
+              <w:t>Authenticated</w:t>
+            </w:r>
+          </w:p>
+        </w:tc>
+        <w:tc>
+          <w:tcPr>
+            <w:tcW w:w="7037" w:type="dxa"/>
+          </w:tcPr>
+          <w:p>
+            <w:pPr>
+              <w:pStyle w:val="TableParagraph"/>
+              <w:spacing w:line="249" w:lineRule="exact"/>
+            </w:pPr>
+            <w:r>
+              <w:t>Yes</w:t>
+            </w:r>
+          </w:p>
+        </w:tc>
+      </w:tr>
+      <w:tr>
+        <w:trPr>
+          <w:trHeight w:val="1072"/>
+        </w:trPr>
+        <w:tc>
+          <w:tcPr>
+            <w:tcW w:w="2315" w:type="dxa"/>
+          </w:tcPr>
+          <w:p>
+            <w:pPr>
+              <w:pStyle w:val="TableParagraph"/>
+            </w:pPr>
+            <w:r>
+              <w:t>Request</w:t>
+            </w:r>
+            <w:r>
+              <w:rPr>
+                <w:spacing w:val="-3"/>
+              </w:rPr>
+              <w:t xml:space="preserve"> </w:t>
+            </w:r>
+            <w:r>
+              <w:t>Body</w:t>
+            </w:r>
+          </w:p>
+        </w:tc>
+        <w:tc>
+          <w:tcPr>
+            <w:tcW w:w="7037" w:type="dxa"/>
+          </w:tcPr>
+          <w:p>
+            <w:pPr>
+              <w:pStyle w:val="TableParagraph"/>
+            </w:pPr>
+            <w:r>
+              <w:t>{</w:t>
+            </w:r>
+          </w:p>
+          <w:p>
+            <w:pPr>
+              <w:pStyle w:val="TableParagraph"/>
+            </w:pPr>
+          </w:p>
+          <w:p>
+            <w:pPr>
+              <w:pStyle w:val="TableParagraph"/>
+            </w:pPr>
+            <w:r>
+              <w:t>}</w:t>
+            </w:r>
+          </w:p>
+        </w:tc>
+      </w:tr>
+      <w:tr>
+        <w:trPr>
+          <w:trHeight w:val="806"/>
+        </w:trPr>
+        <w:tc>
+          <w:tcPr>
+            <w:tcW w:w="2315" w:type="dxa"/>
+          </w:tcPr>
+          <w:p>
+            <w:pPr>
+              <w:pStyle w:val="TableParagraph"/>
+              <w:spacing w:line="268" w:lineRule="exact"/>
+            </w:pPr>
+            <w:r>
+              <w:t>Returns</w:t>
+            </w:r>
+          </w:p>
+        </w:tc>
+        <w:tc>
+          <w:tcPr>
+            <w:tcW w:w="7037" w:type="dxa"/>
+          </w:tcPr>
+          <w:p>
+            <w:pPr>
+              <w:pStyle w:val="TableParagraph"/>
+              <w:spacing w:line="268" w:lineRule="exact"/>
+            </w:pPr>
+            <w:r>
+              <w:t>{</w:t>
+            </w:r>
+          </w:p>
+          <w:p>
+            <w:pPr>
+              <w:pStyle w:val="TableParagraph"/>
+              <w:spacing w:line="251" w:lineRule="exact"/>
+            </w:pPr>
+          </w:p>
+          <w:p>
+            <w:pPr>
+              <w:pStyle w:val="TableParagraph"/>
+              <w:spacing w:line="251" w:lineRule="exact"/>
+            </w:pPr>
+            <w:r>
+              <w:t>}</w:t>
+            </w:r>
+          </w:p>
+        </w:tc>
+      </w:tr>
+      <w:tr>
+        <w:trPr>
+          <w:trHeight w:val="270"/>
+        </w:trPr>
+        <w:tc>
+          <w:tcPr>
+            <w:tcW w:w="2315" w:type="dxa"/>
+          </w:tcPr>
+          <w:p>
+            <w:pPr>
+              <w:pStyle w:val="TableParagraph"/>
+              <w:spacing w:line="251" w:lineRule="exact"/>
+            </w:pPr>
+            <w:r>
+              <w:t>On</w:t>
+            </w:r>
+            <w:r>
+              <w:rPr>
+                <w:spacing w:val="-2"/>
+              </w:rPr>
+              <w:t xml:space="preserve"> </w:t>
+            </w:r>
+            <w:r>
+              <w:t>Error</w:t>
+            </w:r>
+          </w:p>
+        </w:tc>
+        <w:tc>
+          <w:tcPr>
+            <w:tcW w:w="7037" w:type="dxa"/>
+          </w:tcPr>
+          <w:p>
+            <w:pPr>
+              <w:pStyle w:val="TableParagraph"/>
+              <w:spacing w:line="251" w:lineRule="exact"/>
+            </w:pPr>
+            <w:r>
+              <w:t>401</w:t>
+            </w:r>
+            <w:r>
+              <w:rPr>
+                <w:spacing w:val="-2"/>
+              </w:rPr>
+              <w:t xml:space="preserve"> </w:t>
+            </w:r>
+            <w:r>
+              <w:t>Unauthorized,</w:t>
+            </w:r>
+            <w:r>
+              <w:rPr>
+                <w:spacing w:val="-3"/>
+              </w:rPr>
+              <w:t xml:space="preserve"> </w:t>
+            </w:r>
+            <w:r>
+              <w:t>500</w:t>
+            </w:r>
+            <w:r>
+              <w:rPr>
+                <w:spacing w:val="-2"/>
+              </w:rPr>
+              <w:t xml:space="preserve"> </w:t>
+            </w:r>
+            <w:r>
+              <w:t>Internal</w:t>
+            </w:r>
+            <w:r>
+              <w:rPr>
+                <w:spacing w:val="-1"/>
+              </w:rPr>
+              <w:t xml:space="preserve"> </w:t>
+            </w:r>
+            <w:r>
+              <w:t>Server</w:t>
+            </w:r>
+            <w:r>
+              <w:rPr>
+                <w:spacing w:val="-1"/>
+              </w:rPr>
+              <w:t xml:space="preserve"> </w:t>
+            </w:r>
+            <w:r>
+              <w:t>Error</w:t>
+            </w:r>
+          </w:p>
+        </w:tc>
+      </w:tr>
+    </w:tbl>
+    <w:p>
+      <w:pPr>
+        <w:pStyle w:val="BodyText"/>
+        <w:spacing w:before="11"/>
+        <w:rPr>
+          <w:rFonts w:ascii="Calibri Light"/>
+          <w:sz w:val="16"/>
+        </w:rPr>
+      </w:pPr>
+    </w:p>
+    <w:p>
+      <w:pPr>
+        <w:pStyle w:val="BodyText"/>
+        <w:spacing w:before="11"/>
+        <w:rPr>
+          <w:rFonts w:ascii="Calibri Light"/>
+          <w:sz w:val="16"/>
         </w:rPr>
       </w:pPr>
     </w:p>
@@ -2412,15 +2747,7 @@
               <w:spacing w:line="240" w:lineRule="auto"/>
             </w:pPr>
             <w:r>
-              <w:t xml:space="preserve">    “</w:t>
-            </w:r>
-            <w:proofErr w:type="gramStart"/>
-            <w:r>
-              <w:t>start</w:t>
-            </w:r>
-            <w:proofErr w:type="gramEnd"/>
-            <w:r>
-              <w:t xml:space="preserve">_date”: </w:t>
+              <w:t xml:space="preserve">    “start_date”: </w:t>
             </w:r>
             <w:r>
               <w:t>"2018-12-10T13:49:51.141Z"</w:t>
@@ -2435,15 +2762,7 @@
               <w:spacing w:line="240" w:lineRule="auto"/>
             </w:pPr>
             <w:r>
-              <w:t xml:space="preserve">    / </w:t>
-            </w:r>
-            <w:proofErr w:type="gramStart"/>
-            <w:r>
-              <w:t>undefined</w:t>
-            </w:r>
-            <w:proofErr w:type="gramEnd"/>
-            <w:r>
-              <w:t xml:space="preserve"> (</w:t>
+              <w:t xml:space="preserve">    / undefined (</w:t>
             </w:r>
             <w:r>
               <w:t>when undefined return recent 10  posts</w:t>
@@ -2458,15 +2777,7 @@
               <w:spacing w:line="240" w:lineRule="auto"/>
             </w:pPr>
             <w:r>
-              <w:t xml:space="preserve">    “</w:t>
-            </w:r>
-            <w:proofErr w:type="gramStart"/>
-            <w:r>
-              <w:t>end</w:t>
-            </w:r>
-            <w:proofErr w:type="gramEnd"/>
-            <w:r>
-              <w:t xml:space="preserve">_date”: </w:t>
+              <w:t xml:space="preserve">    “end_date”: </w:t>
             </w:r>
             <w:r>
               <w:t>"201</w:t>
@@ -2502,6 +2813,7 @@
               <w:pStyle w:val="TableParagraph"/>
             </w:pPr>
             <w:r>
+              <w:lastRenderedPageBreak/>
               <w:t>Returns</w:t>
             </w:r>
           </w:p>
@@ -5537,6 +5849,7 @@
   <w:style w:type="character" w:default="1" w:styleId="DefaultParagraphFont">
     <w:name w:val="Default Paragraph Font"/>
     <w:uiPriority w:val="1"/>
+    <w:semiHidden/>
     <w:unhideWhenUsed/>
   </w:style>
   <w:style w:type="table" w:default="1" w:styleId="TableNormal">

--- a/API specification.docx
+++ b/API specification.docx
@@ -124,16 +124,6 @@
     </w:p>
     <w:p>
       <w:pPr>
-        <w:pStyle w:val="BodyText"/>
-      </w:pPr>
-    </w:p>
-    <w:p>
-      <w:pPr>
-        <w:pStyle w:val="BodyText"/>
-      </w:pPr>
-    </w:p>
-    <w:p>
-      <w:pPr>
         <w:spacing w:before="174"/>
         <w:ind w:left="100"/>
         <w:rPr>
@@ -1034,10 +1024,7 @@
               <w:spacing w:line="251" w:lineRule="exact"/>
             </w:pPr>
             <w:r>
-              <w:t>api/user/log</w:t>
-            </w:r>
-            <w:r>
-              <w:t>out</w:t>
+              <w:t>api/user/logout</w:t>
             </w:r>
           </w:p>
         </w:tc>
@@ -1110,7 +1097,7 @@
       </w:tr>
       <w:tr>
         <w:trPr>
-          <w:trHeight w:val="1072"/>
+          <w:trHeight w:val="904"/>
         </w:trPr>
         <w:tc>
           <w:tcPr>
@@ -1243,7 +1230,6 @@
           <w:p>
             <w:pPr>
               <w:pStyle w:val="TableParagraph"/>
-              <w:spacing w:line="251" w:lineRule="exact"/>
             </w:pPr>
             <w:r>
               <w:t>401</w:t>
@@ -1293,177 +1279,6 @@
             <w:r>
               <w:t>Error</w:t>
             </w:r>
-          </w:p>
-        </w:tc>
-      </w:tr>
-    </w:tbl>
-    <w:p>
-      <w:pPr>
-        <w:pStyle w:val="BodyText"/>
-        <w:spacing w:before="11"/>
-        <w:rPr>
-          <w:rFonts w:ascii="Calibri Light"/>
-          <w:sz w:val="16"/>
-        </w:rPr>
-      </w:pPr>
-    </w:p>
-    <w:p>
-      <w:pPr>
-        <w:pStyle w:val="BodyText"/>
-        <w:spacing w:before="11"/>
-        <w:rPr>
-          <w:rFonts w:ascii="Calibri Light"/>
-          <w:sz w:val="16"/>
-        </w:rPr>
-      </w:pPr>
-    </w:p>
-    <w:p>
-      <w:pPr>
-        <w:pStyle w:val="BodyText"/>
-        <w:spacing w:before="11"/>
-        <w:rPr>
-          <w:rFonts w:ascii="Calibri Light"/>
-          <w:sz w:val="16"/>
-        </w:rPr>
-      </w:pPr>
-    </w:p>
-    <w:tbl>
-      <w:tblPr>
-        <w:tblW w:w="0" w:type="auto"/>
-        <w:tblInd w:w="110" w:type="dxa"/>
-        <w:tblBorders>
-          <w:top w:val="single" w:sz="4" w:space="0" w:color="000000"/>
-          <w:left w:val="single" w:sz="4" w:space="0" w:color="000000"/>
-          <w:bottom w:val="single" w:sz="4" w:space="0" w:color="000000"/>
-          <w:right w:val="single" w:sz="4" w:space="0" w:color="000000"/>
-          <w:insideH w:val="single" w:sz="4" w:space="0" w:color="000000"/>
-          <w:insideV w:val="single" w:sz="4" w:space="0" w:color="000000"/>
-        </w:tblBorders>
-        <w:tblLayout w:type="fixed"/>
-        <w:tblCellMar>
-          <w:left w:w="0" w:type="dxa"/>
-          <w:right w:w="0" w:type="dxa"/>
-        </w:tblCellMar>
-        <w:tblLook w:val="01E0" w:firstRow="1" w:lastRow="1" w:firstColumn="1" w:lastColumn="1" w:noHBand="0" w:noVBand="0"/>
-      </w:tblPr>
-      <w:tblGrid>
-        <w:gridCol w:w="2315"/>
-        <w:gridCol w:w="7037"/>
-      </w:tblGrid>
-      <w:tr>
-        <w:trPr>
-          <w:trHeight w:val="270"/>
-        </w:trPr>
-        <w:tc>
-          <w:tcPr>
-            <w:tcW w:w="2315" w:type="dxa"/>
-          </w:tcPr>
-          <w:p>
-            <w:pPr>
-              <w:pStyle w:val="TableParagraph"/>
-              <w:spacing w:line="251" w:lineRule="exact"/>
-            </w:pPr>
-            <w:r>
-              <w:t>Resource</w:t>
-            </w:r>
-          </w:p>
-        </w:tc>
-        <w:tc>
-          <w:tcPr>
-            <w:tcW w:w="7037" w:type="dxa"/>
-          </w:tcPr>
-          <w:p>
-            <w:pPr>
-              <w:pStyle w:val="TableParagraph"/>
-              <w:spacing w:line="251" w:lineRule="exact"/>
-            </w:pPr>
-            <w:r>
-              <w:t>api/user</w:t>
-            </w:r>
-          </w:p>
-        </w:tc>
-      </w:tr>
-      <w:tr>
-        <w:trPr>
-          <w:trHeight w:val="268"/>
-        </w:trPr>
-        <w:tc>
-          <w:tcPr>
-            <w:tcW w:w="2315" w:type="dxa"/>
-          </w:tcPr>
-          <w:p>
-            <w:pPr>
-              <w:pStyle w:val="TableParagraph"/>
-              <w:spacing w:line="248" w:lineRule="exact"/>
-            </w:pPr>
-            <w:r>
-              <w:t>Method</w:t>
-            </w:r>
-          </w:p>
-        </w:tc>
-        <w:tc>
-          <w:tcPr>
-            <w:tcW w:w="7037" w:type="dxa"/>
-          </w:tcPr>
-          <w:p>
-            <w:pPr>
-              <w:pStyle w:val="TableParagraph"/>
-              <w:spacing w:line="248" w:lineRule="exact"/>
-            </w:pPr>
-            <w:r>
-              <w:t>DELETE</w:t>
-            </w:r>
-          </w:p>
-        </w:tc>
-      </w:tr>
-      <w:tr>
-        <w:trPr>
-          <w:trHeight w:val="269"/>
-        </w:trPr>
-        <w:tc>
-          <w:tcPr>
-            <w:tcW w:w="2315" w:type="dxa"/>
-          </w:tcPr>
-          <w:p>
-            <w:pPr>
-              <w:pStyle w:val="TableParagraph"/>
-              <w:spacing w:line="249" w:lineRule="exact"/>
-            </w:pPr>
-            <w:r>
-              <w:t>Authenticated</w:t>
-            </w:r>
-          </w:p>
-        </w:tc>
-        <w:tc>
-          <w:tcPr>
-            <w:tcW w:w="7037" w:type="dxa"/>
-          </w:tcPr>
-          <w:p>
-            <w:pPr>
-              <w:pStyle w:val="TableParagraph"/>
-              <w:spacing w:line="249" w:lineRule="exact"/>
-            </w:pPr>
-            <w:r>
-              <w:t>Yes</w:t>
-            </w:r>
-          </w:p>
-        </w:tc>
-      </w:tr>
-      <w:tr>
-        <w:trPr>
-          <w:trHeight w:val="679"/>
-        </w:trPr>
-        <w:tc>
-          <w:tcPr>
-            <w:tcW w:w="2315" w:type="dxa"/>
-          </w:tcPr>
-          <w:p>
-            <w:pPr>
-              <w:pStyle w:val="TableParagraph"/>
-            </w:pPr>
-            <w:r>
-              <w:t>Request</w:t>
-            </w:r>
             <w:r>
               <w:rPr>
                 <w:spacing w:val="-3"/>
@@ -1471,184 +1286,13 @@
               <w:t xml:space="preserve"> </w:t>
             </w:r>
             <w:r>
-              <w:t>Body</w:t>
-            </w:r>
-          </w:p>
-        </w:tc>
-        <w:tc>
-          <w:tcPr>
-            <w:tcW w:w="7037" w:type="dxa"/>
-          </w:tcPr>
-          <w:p>
-            <w:pPr>
-              <w:pStyle w:val="TableParagraph"/>
-            </w:pPr>
-            <w:r>
-              <w:t>{</w:t>
-            </w:r>
-          </w:p>
-          <w:p>
-            <w:pPr>
-              <w:pStyle w:val="TableParagraph"/>
-            </w:pPr>
-            <w:r>
-              <w:t xml:space="preserve">    “password”: “15926ABC”</w:t>
-            </w:r>
-          </w:p>
-          <w:p>
-            <w:pPr>
-              <w:pStyle w:val="TableParagraph"/>
-              <w:spacing w:line="249" w:lineRule="exact"/>
-            </w:pPr>
-            <w:r>
-              <w:t>}</w:t>
-            </w:r>
-          </w:p>
-        </w:tc>
-      </w:tr>
-      <w:tr>
-        <w:trPr>
-          <w:trHeight w:val="625"/>
-        </w:trPr>
-        <w:tc>
-          <w:tcPr>
-            <w:tcW w:w="2315" w:type="dxa"/>
-          </w:tcPr>
-          <w:p>
-            <w:pPr>
-              <w:pStyle w:val="TableParagraph"/>
-              <w:spacing w:line="268" w:lineRule="exact"/>
-            </w:pPr>
-            <w:r>
-              <w:t>Returns</w:t>
-            </w:r>
-          </w:p>
-        </w:tc>
-        <w:tc>
-          <w:tcPr>
-            <w:tcW w:w="7037" w:type="dxa"/>
-          </w:tcPr>
-          <w:p>
-            <w:pPr>
-              <w:pStyle w:val="TableParagraph"/>
-              <w:spacing w:line="268" w:lineRule="exact"/>
-            </w:pPr>
-            <w:r>
-              <w:t>{</w:t>
-            </w:r>
-          </w:p>
-          <w:p>
-            <w:pPr>
-              <w:pStyle w:val="TableParagraph"/>
-              <w:ind w:left="0"/>
-            </w:pPr>
-            <w:r>
-              <w:t xml:space="preserve">       “u_id”: 654687,</w:t>
-            </w:r>
-          </w:p>
-          <w:p>
-            <w:pPr>
-              <w:pStyle w:val="TableParagraph"/>
-              <w:spacing w:line="268" w:lineRule="exact"/>
-            </w:pPr>
-            <w:r>
-              <w:t xml:space="preserve">     “u_status”: “deleted”                  </w:t>
-            </w:r>
-          </w:p>
-          <w:p>
-            <w:pPr>
-              <w:pStyle w:val="TableParagraph"/>
-              <w:spacing w:line="251" w:lineRule="exact"/>
-            </w:pPr>
-            <w:r>
-              <w:t>}</w:t>
-            </w:r>
-          </w:p>
-        </w:tc>
-      </w:tr>
-      <w:tr>
-        <w:trPr>
-          <w:trHeight w:val="270"/>
-        </w:trPr>
-        <w:tc>
-          <w:tcPr>
-            <w:tcW w:w="2315" w:type="dxa"/>
-          </w:tcPr>
-          <w:p>
-            <w:pPr>
-              <w:pStyle w:val="TableParagraph"/>
-              <w:spacing w:line="251" w:lineRule="exact"/>
-            </w:pPr>
-            <w:r>
-              <w:t>On</w:t>
-            </w:r>
-            <w:r>
-              <w:rPr>
-                <w:spacing w:val="-2"/>
-              </w:rPr>
-              <w:t xml:space="preserve"> </w:t>
-            </w:r>
-            <w:r>
-              <w:t>Error</w:t>
-            </w:r>
-          </w:p>
-        </w:tc>
-        <w:tc>
-          <w:tcPr>
-            <w:tcW w:w="7037" w:type="dxa"/>
-          </w:tcPr>
-          <w:p>
-            <w:pPr>
-              <w:pStyle w:val="TableParagraph"/>
-              <w:spacing w:line="251" w:lineRule="exact"/>
-            </w:pPr>
-            <w:r>
-              <w:t>401</w:t>
-            </w:r>
-            <w:r>
-              <w:rPr>
-                <w:spacing w:val="-2"/>
-              </w:rPr>
-              <w:t xml:space="preserve"> </w:t>
-            </w:r>
-            <w:r>
-              <w:t>Unauthorized,</w:t>
-            </w:r>
-            <w:r>
-              <w:rPr>
-                <w:spacing w:val="-3"/>
-              </w:rPr>
-              <w:t xml:space="preserve"> </w:t>
-            </w:r>
-            <w:r>
-              <w:t>500</w:t>
-            </w:r>
-            <w:r>
-              <w:rPr>
-                <w:spacing w:val="-2"/>
-              </w:rPr>
-              <w:t xml:space="preserve"> </w:t>
-            </w:r>
-            <w:r>
-              <w:t>Internal</w:t>
-            </w:r>
-            <w:r>
-              <w:rPr>
-                <w:spacing w:val="-1"/>
-              </w:rPr>
-              <w:t xml:space="preserve"> </w:t>
-            </w:r>
-            <w:r>
-              <w:t>Server</w:t>
-            </w:r>
-            <w:r>
-              <w:rPr>
-                <w:spacing w:val="-1"/>
-              </w:rPr>
-              <w:t xml:space="preserve"> </w:t>
-            </w:r>
-            <w:r>
-              <w:t>Error</w:t>
+              <w:t>403</w:t>
+            </w:r>
+            <w:r>
+              <w:t xml:space="preserve"> </w:t>
+            </w:r>
+            <w:r>
+              <w:t>Forbidden</w:t>
             </w:r>
           </w:p>
         </w:tc>
@@ -1729,6 +1373,40 @@
       </w:tblGrid>
       <w:tr>
         <w:trPr>
+          <w:trHeight w:val="270"/>
+        </w:trPr>
+        <w:tc>
+          <w:tcPr>
+            <w:tcW w:w="2315" w:type="dxa"/>
+          </w:tcPr>
+          <w:p>
+            <w:pPr>
+              <w:pStyle w:val="TableParagraph"/>
+              <w:spacing w:line="251" w:lineRule="exact"/>
+            </w:pPr>
+            <w:r>
+              <w:lastRenderedPageBreak/>
+              <w:t>Resource</w:t>
+            </w:r>
+          </w:p>
+        </w:tc>
+        <w:tc>
+          <w:tcPr>
+            <w:tcW w:w="7037" w:type="dxa"/>
+          </w:tcPr>
+          <w:p>
+            <w:pPr>
+              <w:pStyle w:val="TableParagraph"/>
+              <w:spacing w:line="251" w:lineRule="exact"/>
+            </w:pPr>
+            <w:r>
+              <w:t>api/user</w:t>
+            </w:r>
+          </w:p>
+        </w:tc>
+      </w:tr>
+      <w:tr>
+        <w:trPr>
           <w:trHeight w:val="268"/>
         </w:trPr>
         <w:tc>
@@ -1741,7 +1419,7 @@
               <w:spacing w:line="248" w:lineRule="exact"/>
             </w:pPr>
             <w:r>
-              <w:t>Resource</w:t>
+              <w:t>Method</w:t>
             </w:r>
           </w:p>
         </w:tc>
@@ -1755,17 +1433,14 @@
               <w:spacing w:line="248" w:lineRule="exact"/>
             </w:pPr>
             <w:r>
-              <w:t>api/user</w:t>
-            </w:r>
-            <w:r>
-              <w:t>/post</w:t>
-            </w:r>
-          </w:p>
-        </w:tc>
-      </w:tr>
-      <w:tr>
-        <w:trPr>
-          <w:trHeight w:val="268"/>
+              <w:t>DELETE</w:t>
+            </w:r>
+          </w:p>
+        </w:tc>
+      </w:tr>
+      <w:tr>
+        <w:trPr>
+          <w:trHeight w:val="269"/>
         </w:trPr>
         <w:tc>
           <w:tcPr>
@@ -1774,10 +1449,10 @@
           <w:p>
             <w:pPr>
               <w:pStyle w:val="TableParagraph"/>
-              <w:spacing w:line="248" w:lineRule="exact"/>
-            </w:pPr>
-            <w:r>
-              <w:t>Method</w:t>
+              <w:spacing w:line="249" w:lineRule="exact"/>
+            </w:pPr>
+            <w:r>
+              <w:t>Authenticated</w:t>
             </w:r>
           </w:p>
         </w:tc>
@@ -1788,17 +1463,17 @@
           <w:p>
             <w:pPr>
               <w:pStyle w:val="TableParagraph"/>
-              <w:spacing w:line="248" w:lineRule="exact"/>
-            </w:pPr>
-            <w:r>
-              <w:t>POST</w:t>
-            </w:r>
-          </w:p>
-        </w:tc>
-      </w:tr>
-      <w:tr>
-        <w:trPr>
-          <w:trHeight w:val="268"/>
+              <w:spacing w:line="249" w:lineRule="exact"/>
+            </w:pPr>
+            <w:r>
+              <w:t>Yes</w:t>
+            </w:r>
+          </w:p>
+        </w:tc>
+      </w:tr>
+      <w:tr>
+        <w:trPr>
+          <w:trHeight w:val="679"/>
         </w:trPr>
         <w:tc>
           <w:tcPr>
@@ -1807,10 +1482,67 @@
           <w:p>
             <w:pPr>
               <w:pStyle w:val="TableParagraph"/>
+            </w:pPr>
+            <w:r>
+              <w:t>Request</w:t>
+            </w:r>
+            <w:r>
+              <w:rPr>
+                <w:spacing w:val="-3"/>
+              </w:rPr>
+              <w:t xml:space="preserve"> </w:t>
+            </w:r>
+            <w:r>
+              <w:t>Body</w:t>
+            </w:r>
+          </w:p>
+        </w:tc>
+        <w:tc>
+          <w:tcPr>
+            <w:tcW w:w="7037" w:type="dxa"/>
+          </w:tcPr>
+          <w:p>
+            <w:pPr>
+              <w:pStyle w:val="TableParagraph"/>
+            </w:pPr>
+            <w:r>
+              <w:t>{</w:t>
+            </w:r>
+          </w:p>
+          <w:p>
+            <w:pPr>
+              <w:pStyle w:val="TableParagraph"/>
+            </w:pPr>
+            <w:r>
+              <w:t xml:space="preserve">    “password”: “15926ABC”</w:t>
+            </w:r>
+          </w:p>
+          <w:p>
+            <w:pPr>
+              <w:pStyle w:val="TableParagraph"/>
               <w:spacing w:line="249" w:lineRule="exact"/>
             </w:pPr>
             <w:r>
-              <w:t>Authenticated</w:t>
+              <w:t>}</w:t>
+            </w:r>
+          </w:p>
+        </w:tc>
+      </w:tr>
+      <w:tr>
+        <w:trPr>
+          <w:trHeight w:val="625"/>
+        </w:trPr>
+        <w:tc>
+          <w:tcPr>
+            <w:tcW w:w="2315" w:type="dxa"/>
+          </w:tcPr>
+          <w:p>
+            <w:pPr>
+              <w:pStyle w:val="TableParagraph"/>
+              <w:spacing w:line="268" w:lineRule="exact"/>
+            </w:pPr>
+            <w:r>
+              <w:t>Returns</w:t>
             </w:r>
           </w:p>
         </w:tc>
@@ -1821,17 +1553,44 @@
           <w:p>
             <w:pPr>
               <w:pStyle w:val="TableParagraph"/>
-              <w:spacing w:line="249" w:lineRule="exact"/>
-            </w:pPr>
-            <w:r>
-              <w:t>Yes</w:t>
-            </w:r>
-          </w:p>
-        </w:tc>
-      </w:tr>
-      <w:tr>
-        <w:trPr>
-          <w:trHeight w:val="806"/>
+              <w:spacing w:line="268" w:lineRule="exact"/>
+            </w:pPr>
+            <w:r>
+              <w:t>{</w:t>
+            </w:r>
+          </w:p>
+          <w:p>
+            <w:pPr>
+              <w:pStyle w:val="TableParagraph"/>
+              <w:ind w:left="0"/>
+            </w:pPr>
+            <w:r>
+              <w:t xml:space="preserve">       “u_id”: 654687,</w:t>
+            </w:r>
+          </w:p>
+          <w:p>
+            <w:pPr>
+              <w:pStyle w:val="TableParagraph"/>
+              <w:spacing w:line="268" w:lineRule="exact"/>
+            </w:pPr>
+            <w:r>
+              <w:t xml:space="preserve">     “u_status”: “deleted”                  </w:t>
+            </w:r>
+          </w:p>
+          <w:p>
+            <w:pPr>
+              <w:pStyle w:val="TableParagraph"/>
+              <w:spacing w:line="251" w:lineRule="exact"/>
+            </w:pPr>
+            <w:r>
+              <w:t>}</w:t>
+            </w:r>
+          </w:p>
+        </w:tc>
+      </w:tr>
+      <w:tr>
+        <w:trPr>
+          <w:trHeight w:val="270"/>
         </w:trPr>
         <w:tc>
           <w:tcPr>
@@ -1840,9 +1599,42 @@
           <w:p>
             <w:pPr>
               <w:pStyle w:val="TableParagraph"/>
-            </w:pPr>
-            <w:r>
-              <w:t>Request</w:t>
+              <w:spacing w:line="251" w:lineRule="exact"/>
+            </w:pPr>
+            <w:r>
+              <w:t>On</w:t>
+            </w:r>
+            <w:r>
+              <w:rPr>
+                <w:spacing w:val="-2"/>
+              </w:rPr>
+              <w:t xml:space="preserve"> </w:t>
+            </w:r>
+            <w:r>
+              <w:t>Error</w:t>
+            </w:r>
+          </w:p>
+        </w:tc>
+        <w:tc>
+          <w:tcPr>
+            <w:tcW w:w="7037" w:type="dxa"/>
+          </w:tcPr>
+          <w:p>
+            <w:pPr>
+              <w:pStyle w:val="TableParagraph"/>
+              <w:spacing w:line="251" w:lineRule="exact"/>
+            </w:pPr>
+            <w:r>
+              <w:t>401</w:t>
+            </w:r>
+            <w:r>
+              <w:rPr>
+                <w:spacing w:val="-2"/>
+              </w:rPr>
+              <w:t xml:space="preserve"> </w:t>
+            </w:r>
+            <w:r>
+              <w:t>Unauthorized,</w:t>
             </w:r>
             <w:r>
               <w:rPr>
@@ -1851,41 +1643,16 @@
               <w:t xml:space="preserve"> </w:t>
             </w:r>
             <w:r>
-              <w:t>Body</w:t>
-            </w:r>
-          </w:p>
-        </w:tc>
-        <w:tc>
-          <w:tcPr>
-            <w:tcW w:w="7037" w:type="dxa"/>
-          </w:tcPr>
-          <w:p>
-            <w:pPr>
-              <w:pStyle w:val="TableParagraph"/>
-            </w:pPr>
-            <w:r>
-              <w:t>{</w:t>
-            </w:r>
-          </w:p>
-          <w:p>
-            <w:pPr>
-              <w:pStyle w:val="TableParagraph"/>
-              <w:spacing w:line="240" w:lineRule="auto"/>
-            </w:pPr>
-            <w:r>
-              <w:t xml:space="preserve">    </w:t>
-            </w:r>
-            <w:r>
-              <w:t>“text”:</w:t>
-            </w:r>
-            <w:r>
-              <w:rPr>
-                <w:spacing w:val="-4"/>
-              </w:rPr>
-              <w:t xml:space="preserve"> </w:t>
-            </w:r>
-            <w:r>
-              <w:t>“This</w:t>
+              <w:t>500</w:t>
+            </w:r>
+            <w:r>
+              <w:rPr>
+                <w:spacing w:val="-2"/>
+              </w:rPr>
+              <w:t xml:space="preserve"> </w:t>
+            </w:r>
+            <w:r>
+              <w:t>Internal</w:t>
             </w:r>
             <w:r>
               <w:rPr>
@@ -1894,7 +1661,7 @@
               <w:t xml:space="preserve"> </w:t>
             </w:r>
             <w:r>
-              <w:t>is</w:t>
+              <w:t>Server</w:t>
             </w:r>
             <w:r>
               <w:rPr>
@@ -1903,282 +1670,42 @@
               <w:t xml:space="preserve"> </w:t>
             </w:r>
             <w:r>
-              <w:t>the</w:t>
-            </w:r>
-            <w:r>
-              <w:rPr>
-                <w:spacing w:val="-3"/>
-              </w:rPr>
-              <w:t xml:space="preserve"> </w:t>
-            </w:r>
-            <w:r>
-              <w:t>post’s</w:t>
-            </w:r>
-            <w:r>
-              <w:rPr>
-                <w:spacing w:val="-1"/>
-              </w:rPr>
-              <w:t xml:space="preserve"> </w:t>
-            </w:r>
-            <w:r>
-              <w:t>text”</w:t>
-            </w:r>
-          </w:p>
-          <w:p>
-            <w:pPr>
-              <w:pStyle w:val="TableParagraph"/>
-              <w:spacing w:line="252" w:lineRule="exact"/>
-            </w:pPr>
-            <w:r>
-              <w:t>}</w:t>
-            </w:r>
-          </w:p>
-        </w:tc>
-      </w:tr>
-      <w:tr>
-        <w:trPr>
-          <w:trHeight w:val="806"/>
-        </w:trPr>
-        <w:tc>
-          <w:tcPr>
-            <w:tcW w:w="2315" w:type="dxa"/>
-          </w:tcPr>
-          <w:p>
-            <w:pPr>
-              <w:pStyle w:val="TableParagraph"/>
-            </w:pPr>
-            <w:r>
-              <w:t>Returns</w:t>
-            </w:r>
-          </w:p>
-        </w:tc>
-        <w:tc>
-          <w:tcPr>
-            <w:tcW w:w="7037" w:type="dxa"/>
-          </w:tcPr>
-          <w:p>
-            <w:pPr>
-              <w:pStyle w:val="TableParagraph"/>
-            </w:pPr>
-            <w:r>
-              <w:t>{</w:t>
-            </w:r>
-          </w:p>
-          <w:p>
-            <w:pPr>
-              <w:pStyle w:val="TableParagraph"/>
-              <w:spacing w:line="240" w:lineRule="auto"/>
-              <w:ind w:left="306"/>
-            </w:pPr>
-            <w:r>
-              <w:t>“</w:t>
-            </w:r>
-            <w:r>
-              <w:t>p_</w:t>
-            </w:r>
-            <w:r>
-              <w:t>id”:</w:t>
-            </w:r>
-            <w:r>
-              <w:rPr>
-                <w:spacing w:val="-2"/>
-              </w:rPr>
-              <w:t xml:space="preserve"> </w:t>
-            </w:r>
-            <w:r>
-              <w:rPr>
-                <w:spacing w:val="-2"/>
-              </w:rPr>
-              <w:t>“</w:t>
-            </w:r>
-            <w:r>
-              <w:t>7</w:t>
-            </w:r>
-            <w:r>
-              <w:t>43424</w:t>
-            </w:r>
-            <w:r>
-              <w:t>”</w:t>
-            </w:r>
-            <w:r>
-              <w:rPr>
-                <w:spacing w:val="-2"/>
-              </w:rPr>
-              <w:t xml:space="preserve"> </w:t>
-            </w:r>
-            <w:r>
-              <w:t>(The id</w:t>
-            </w:r>
-            <w:r>
-              <w:rPr>
-                <w:spacing w:val="-6"/>
-              </w:rPr>
-              <w:t xml:space="preserve"> </w:t>
-            </w:r>
-            <w:r>
-              <w:t>of</w:t>
-            </w:r>
-            <w:r>
-              <w:rPr>
-                <w:spacing w:val="-2"/>
-              </w:rPr>
-              <w:t xml:space="preserve"> </w:t>
-            </w:r>
-            <w:r>
-              <w:t>the newly</w:t>
-            </w:r>
-            <w:r>
-              <w:rPr>
-                <w:spacing w:val="-2"/>
-              </w:rPr>
-              <w:t xml:space="preserve"> </w:t>
-            </w:r>
-            <w:r>
-              <w:t>created</w:t>
-            </w:r>
-            <w:r>
-              <w:rPr>
-                <w:spacing w:val="-1"/>
-              </w:rPr>
-              <w:t xml:space="preserve"> </w:t>
-            </w:r>
-            <w:r>
-              <w:t>post)</w:t>
-            </w:r>
-            <w:r>
-              <w:t>,</w:t>
-            </w:r>
-          </w:p>
-          <w:p>
-            <w:pPr>
-              <w:pStyle w:val="TableParagraph"/>
-              <w:spacing w:line="240" w:lineRule="auto"/>
-              <w:ind w:left="306"/>
-            </w:pPr>
-            <w:r>
-              <w:t xml:space="preserve">“time”: </w:t>
-            </w:r>
-            <w:r>
-              <w:t>"2018-12-10T13:49:51.141Z"</w:t>
-            </w:r>
-          </w:p>
-          <w:p>
-            <w:pPr>
-              <w:pStyle w:val="TableParagraph"/>
-              <w:spacing w:line="252" w:lineRule="exact"/>
-            </w:pPr>
-            <w:r>
-              <w:t>}</w:t>
-            </w:r>
-          </w:p>
-        </w:tc>
-      </w:tr>
-      <w:tr>
-        <w:trPr>
-          <w:trHeight w:val="537"/>
-        </w:trPr>
-        <w:tc>
-          <w:tcPr>
-            <w:tcW w:w="2315" w:type="dxa"/>
-          </w:tcPr>
-          <w:p>
-            <w:pPr>
-              <w:pStyle w:val="TableParagraph"/>
-            </w:pPr>
-            <w:r>
-              <w:t>On</w:t>
-            </w:r>
-            <w:r>
-              <w:rPr>
-                <w:spacing w:val="-2"/>
-              </w:rPr>
-              <w:t xml:space="preserve"> </w:t>
-            </w:r>
-            <w:r>
               <w:t>Error</w:t>
             </w:r>
           </w:p>
         </w:tc>
-        <w:tc>
-          <w:tcPr>
-            <w:tcW w:w="7037" w:type="dxa"/>
-          </w:tcPr>
-          <w:p>
-            <w:pPr>
-              <w:pStyle w:val="TableParagraph"/>
-            </w:pPr>
-            <w:r>
-              <w:t>401</w:t>
-            </w:r>
-            <w:r>
-              <w:rPr>
-                <w:spacing w:val="-2"/>
-              </w:rPr>
-              <w:t xml:space="preserve"> </w:t>
-            </w:r>
-            <w:r>
-              <w:t>Unauthorized,</w:t>
-            </w:r>
-            <w:r>
-              <w:rPr>
-                <w:spacing w:val="-3"/>
-              </w:rPr>
-              <w:t xml:space="preserve"> </w:t>
-            </w:r>
-            <w:r>
-              <w:t>500</w:t>
-            </w:r>
-            <w:r>
-              <w:rPr>
-                <w:spacing w:val="-1"/>
-              </w:rPr>
-              <w:t xml:space="preserve"> </w:t>
-            </w:r>
-            <w:r>
-              <w:t>Internal</w:t>
-            </w:r>
-            <w:r>
-              <w:rPr>
-                <w:spacing w:val="-1"/>
-              </w:rPr>
-              <w:t xml:space="preserve"> </w:t>
-            </w:r>
-            <w:r>
-              <w:t>Server</w:t>
-            </w:r>
-            <w:r>
-              <w:rPr>
-                <w:spacing w:val="-2"/>
-              </w:rPr>
-              <w:t xml:space="preserve"> </w:t>
-            </w:r>
-            <w:r>
-              <w:t>Error,</w:t>
-            </w:r>
-            <w:r>
-              <w:rPr>
-                <w:spacing w:val="-3"/>
-              </w:rPr>
-              <w:t xml:space="preserve"> </w:t>
-            </w:r>
-            <w:r>
-              <w:t>403</w:t>
-            </w:r>
-          </w:p>
-          <w:p>
-            <w:pPr>
-              <w:pStyle w:val="TableParagraph"/>
-              <w:spacing w:line="252" w:lineRule="exact"/>
-            </w:pPr>
-            <w:r>
-              <w:t>Forbidden</w:t>
-            </w:r>
-          </w:p>
-        </w:tc>
       </w:tr>
     </w:tbl>
-    <w:p/>
-    <w:p/>
+    <w:p>
+      <w:pPr>
+        <w:pStyle w:val="BodyText"/>
+        <w:spacing w:before="11"/>
+        <w:rPr>
+          <w:rFonts w:ascii="Calibri Light"/>
+          <w:sz w:val="16"/>
+        </w:rPr>
+      </w:pPr>
+    </w:p>
+    <w:p>
+      <w:pPr>
+        <w:pStyle w:val="BodyText"/>
+        <w:spacing w:before="11"/>
+        <w:rPr>
+          <w:rFonts w:ascii="Calibri Light"/>
+          <w:sz w:val="16"/>
+        </w:rPr>
+      </w:pPr>
+    </w:p>
+    <w:p>
+      <w:pPr>
+        <w:pStyle w:val="BodyText"/>
+        <w:spacing w:before="11"/>
+        <w:rPr>
+          <w:rFonts w:ascii="Calibri Light"/>
+          <w:sz w:val="16"/>
+        </w:rPr>
+      </w:pPr>
+    </w:p>
     <w:tbl>
       <w:tblPr>
         <w:tblW w:w="0" w:type="auto"/>
@@ -2266,7 +1793,7 @@
               <w:spacing w:line="248" w:lineRule="exact"/>
             </w:pPr>
             <w:r>
-              <w:t>DELETE</w:t>
+              <w:t>POST</w:t>
             </w:r>
           </w:p>
         </w:tc>
@@ -2351,22 +1878,52 @@
               <w:t xml:space="preserve">    </w:t>
             </w:r>
             <w:r>
-              <w:t>“p_id”:</w:t>
-            </w:r>
-            <w:r>
-              <w:rPr>
-                <w:spacing w:val="-2"/>
-              </w:rPr>
-              <w:t xml:space="preserve"> </w:t>
-            </w:r>
-            <w:r>
-              <w:rPr>
-                <w:spacing w:val="-2"/>
-              </w:rPr>
-              <w:t>“</w:t>
-            </w:r>
-            <w:r>
-              <w:t>743424”</w:t>
+              <w:t>“text”:</w:t>
+            </w:r>
+            <w:r>
+              <w:rPr>
+                <w:spacing w:val="-4"/>
+              </w:rPr>
+              <w:t xml:space="preserve"> </w:t>
+            </w:r>
+            <w:r>
+              <w:t>“This</w:t>
+            </w:r>
+            <w:r>
+              <w:rPr>
+                <w:spacing w:val="-1"/>
+              </w:rPr>
+              <w:t xml:space="preserve"> </w:t>
+            </w:r>
+            <w:r>
+              <w:t>is</w:t>
+            </w:r>
+            <w:r>
+              <w:rPr>
+                <w:spacing w:val="-1"/>
+              </w:rPr>
+              <w:t xml:space="preserve"> </w:t>
+            </w:r>
+            <w:r>
+              <w:t>the</w:t>
+            </w:r>
+            <w:r>
+              <w:rPr>
+                <w:spacing w:val="-3"/>
+              </w:rPr>
+              <w:t xml:space="preserve"> </w:t>
+            </w:r>
+            <w:r>
+              <w:t>post’s</w:t>
+            </w:r>
+            <w:r>
+              <w:rPr>
+                <w:spacing w:val="-1"/>
+              </w:rPr>
+              <w:t xml:space="preserve"> </w:t>
+            </w:r>
+            <w:r>
+              <w:t>text”</w:t>
             </w:r>
           </w:p>
           <w:p>
@@ -2437,7 +1994,74 @@
               <w:t>“</w:t>
             </w:r>
             <w:r>
-              <w:t>743424”</w:t>
+              <w:t>7</w:t>
+            </w:r>
+            <w:r>
+              <w:t>43424</w:t>
+            </w:r>
+            <w:r>
+              <w:t>”</w:t>
+            </w:r>
+            <w:r>
+              <w:rPr>
+                <w:spacing w:val="-2"/>
+              </w:rPr>
+              <w:t xml:space="preserve"> </w:t>
+            </w:r>
+            <w:r>
+              <w:t>(The id</w:t>
+            </w:r>
+            <w:r>
+              <w:rPr>
+                <w:spacing w:val="-6"/>
+              </w:rPr>
+              <w:t xml:space="preserve"> </w:t>
+            </w:r>
+            <w:r>
+              <w:t>of</w:t>
+            </w:r>
+            <w:r>
+              <w:rPr>
+                <w:spacing w:val="-2"/>
+              </w:rPr>
+              <w:t xml:space="preserve"> </w:t>
+            </w:r>
+            <w:r>
+              <w:t>the newly</w:t>
+            </w:r>
+            <w:r>
+              <w:rPr>
+                <w:spacing w:val="-2"/>
+              </w:rPr>
+              <w:t xml:space="preserve"> </w:t>
+            </w:r>
+            <w:r>
+              <w:t>created</w:t>
+            </w:r>
+            <w:r>
+              <w:rPr>
+                <w:spacing w:val="-1"/>
+              </w:rPr>
+              <w:t xml:space="preserve"> </w:t>
+            </w:r>
+            <w:r>
+              <w:t>post)</w:t>
+            </w:r>
+            <w:r>
+              <w:t>,</w:t>
+            </w:r>
+          </w:p>
+          <w:p>
+            <w:pPr>
+              <w:pStyle w:val="TableParagraph"/>
+              <w:spacing w:line="240" w:lineRule="auto"/>
+              <w:ind w:left="306"/>
+            </w:pPr>
+            <w:r>
+              <w:t xml:space="preserve">“time”: </w:t>
+            </w:r>
+            <w:r>
+              <w:t>"2018-12-10T13:49:51.141Z"</w:t>
             </w:r>
           </w:p>
           <w:p>
@@ -2542,17 +2166,11 @@
             <w:r>
               <w:t>403</w:t>
             </w:r>
-          </w:p>
-          <w:p>
-            <w:pPr>
-              <w:pStyle w:val="TableParagraph"/>
-              <w:spacing w:line="252" w:lineRule="exact"/>
-            </w:pPr>
+            <w:r>
+              <w:t xml:space="preserve"> </w:t>
+            </w:r>
             <w:r>
               <w:t>Forbidden</w:t>
-            </w:r>
-            <w:r>
-              <w:t>, 409 Conflict</w:t>
             </w:r>
           </w:p>
         </w:tc>
@@ -2813,7 +2431,6 @@
               <w:pStyle w:val="TableParagraph"/>
             </w:pPr>
             <w:r>
-              <w:lastRenderedPageBreak/>
               <w:t>Returns</w:t>
             </w:r>
           </w:p>
@@ -2853,7 +2470,7 @@
       </w:tr>
       <w:tr>
         <w:trPr>
-          <w:trHeight w:val="537"/>
+          <w:trHeight w:val="373"/>
         </w:trPr>
         <w:tc>
           <w:tcPr>
@@ -2942,12 +2559,9 @@
             <w:r>
               <w:t>403</w:t>
             </w:r>
-          </w:p>
-          <w:p>
-            <w:pPr>
-              <w:pStyle w:val="TableParagraph"/>
-              <w:spacing w:line="252" w:lineRule="exact"/>
-            </w:pPr>
+            <w:r>
+              <w:t xml:space="preserve"> </w:t>
+            </w:r>
             <w:r>
               <w:t>Forbidden, 409 Conflict</w:t>
             </w:r>
@@ -2955,16 +2569,16 @@
         </w:tc>
       </w:tr>
     </w:tbl>
-    <w:p>
-      <w:r>
-        <w:t xml:space="preserve"> </w:t>
-      </w:r>
-    </w:p>
-    <w:p>
-      <w:r>
-        <w:br w:type="page"/>
-      </w:r>
-    </w:p>
+    <w:p/>
+    <w:p/>
+    <w:p/>
+    <w:p/>
+    <w:p/>
+    <w:p/>
+    <w:p/>
+    <w:p/>
+    <w:p/>
+    <w:p/>
     <w:p/>
     <w:tbl>
       <w:tblPr>
@@ -3003,6 +2617,7 @@
               <w:spacing w:line="248" w:lineRule="exact"/>
             </w:pPr>
             <w:r>
+              <w:lastRenderedPageBreak/>
               <w:t>Resource</w:t>
             </w:r>
           </w:p>
@@ -3237,7 +2852,7 @@
       </w:tr>
       <w:tr>
         <w:trPr>
-          <w:trHeight w:val="537"/>
+          <w:trHeight w:val="328"/>
         </w:trPr>
         <w:tc>
           <w:tcPr>
@@ -3326,12 +2941,9 @@
             <w:r>
               <w:t>403</w:t>
             </w:r>
-          </w:p>
-          <w:p>
-            <w:pPr>
-              <w:pStyle w:val="TableParagraph"/>
-              <w:spacing w:line="252" w:lineRule="exact"/>
-            </w:pPr>
+            <w:r>
+              <w:t xml:space="preserve"> </w:t>
+            </w:r>
             <w:r>
               <w:t>Forbidden, 409 Conflict</w:t>
             </w:r>
@@ -3673,7 +3285,7 @@
       </w:tr>
       <w:tr>
         <w:trPr>
-          <w:trHeight w:val="537"/>
+          <w:trHeight w:val="301"/>
         </w:trPr>
         <w:tc>
           <w:tcPr>
@@ -3762,12 +3374,9 @@
             <w:r>
               <w:t>403</w:t>
             </w:r>
-          </w:p>
-          <w:p>
-            <w:pPr>
-              <w:pStyle w:val="TableParagraph"/>
-              <w:spacing w:line="252" w:lineRule="exact"/>
-            </w:pPr>
+            <w:r>
+              <w:t xml:space="preserve"> </w:t>
+            </w:r>
             <w:r>
               <w:t>Forbidden</w:t>
             </w:r>
@@ -4140,12 +3749,9 @@
             <w:r>
               <w:t>403</w:t>
             </w:r>
-          </w:p>
-          <w:p>
-            <w:pPr>
-              <w:pStyle w:val="TableParagraph"/>
-              <w:spacing w:line="252" w:lineRule="exact"/>
-            </w:pPr>
+            <w:r>
+              <w:t xml:space="preserve"> </w:t>
+            </w:r>
             <w:r>
               <w:t>Forbidden</w:t>
             </w:r>
@@ -4566,12 +4172,9 @@
             <w:r>
               <w:t>403</w:t>
             </w:r>
-          </w:p>
-          <w:p>
-            <w:pPr>
-              <w:pStyle w:val="TableParagraph"/>
-              <w:spacing w:line="252" w:lineRule="exact"/>
-            </w:pPr>
+            <w:r>
+              <w:t xml:space="preserve"> </w:t>
+            </w:r>
             <w:r>
               <w:t>Forbidden</w:t>
             </w:r>
@@ -4979,12 +4582,9 @@
             <w:r>
               <w:t>403</w:t>
             </w:r>
-          </w:p>
-          <w:p>
-            <w:pPr>
-              <w:pStyle w:val="TableParagraph"/>
-              <w:spacing w:line="252" w:lineRule="exact"/>
-            </w:pPr>
+            <w:r>
+              <w:t xml:space="preserve"> </w:t>
+            </w:r>
             <w:r>
               <w:t>Forbidden</w:t>
             </w:r>
@@ -5093,10 +4693,10 @@
               <w:spacing w:line="248" w:lineRule="exact"/>
             </w:pPr>
             <w:r>
-              <w:t>api/admin</w:t>
-            </w:r>
-            <w:r>
-              <w:t>/</w:t>
+              <w:t>api/</w:t>
+            </w:r>
+            <w:r>
+              <w:t xml:space="preserve"> </w:t>
             </w:r>
             <w:r>
               <w:t>post</w:t>
@@ -5404,12 +5004,9 @@
             <w:r>
               <w:t>403</w:t>
             </w:r>
-          </w:p>
-          <w:p>
-            <w:pPr>
-              <w:pStyle w:val="TableParagraph"/>
-              <w:spacing w:line="252" w:lineRule="exact"/>
-            </w:pPr>
+            <w:r>
+              <w:t xml:space="preserve"> </w:t>
+            </w:r>
             <w:r>
               <w:t>Forbidden</w:t>
             </w:r>

--- a/API specification.docx
+++ b/API specification.docx
@@ -1286,13 +1286,7 @@
               <w:t xml:space="preserve"> </w:t>
             </w:r>
             <w:r>
-              <w:t>403</w:t>
-            </w:r>
-            <w:r>
-              <w:t xml:space="preserve"> </w:t>
-            </w:r>
-            <w:r>
-              <w:t>Forbidden</w:t>
+              <w:t>403 Forbidden</w:t>
             </w:r>
           </w:p>
         </w:tc>
@@ -2110,7 +2104,25 @@
               <w:pStyle w:val="TableParagraph"/>
             </w:pPr>
             <w:r>
-              <w:t>401</w:t>
+              <w:t>500</w:t>
+            </w:r>
+            <w:r>
+              <w:rPr>
+                <w:spacing w:val="-1"/>
+              </w:rPr>
+              <w:t xml:space="preserve"> </w:t>
+            </w:r>
+            <w:r>
+              <w:t>Internal</w:t>
+            </w:r>
+            <w:r>
+              <w:rPr>
+                <w:spacing w:val="-1"/>
+              </w:rPr>
+              <w:t xml:space="preserve"> </w:t>
+            </w:r>
+            <w:r>
+              <w:t>Server</w:t>
             </w:r>
             <w:r>
               <w:rPr>
@@ -2119,7 +2131,7 @@
               <w:t xml:space="preserve"> </w:t>
             </w:r>
             <w:r>
-              <w:t>Unauthorized,</w:t>
+              <w:t>Error,</w:t>
             </w:r>
             <w:r>
               <w:rPr>
@@ -2128,49 +2140,16 @@
               <w:t xml:space="preserve"> </w:t>
             </w:r>
             <w:r>
-              <w:t>500</w:t>
-            </w:r>
-            <w:r>
-              <w:rPr>
-                <w:spacing w:val="-1"/>
-              </w:rPr>
-              <w:t xml:space="preserve"> </w:t>
-            </w:r>
-            <w:r>
-              <w:t>Internal</w:t>
-            </w:r>
-            <w:r>
-              <w:rPr>
-                <w:spacing w:val="-1"/>
-              </w:rPr>
-              <w:t xml:space="preserve"> </w:t>
-            </w:r>
-            <w:r>
-              <w:t>Server</w:t>
-            </w:r>
-            <w:r>
-              <w:rPr>
-                <w:spacing w:val="-2"/>
-              </w:rPr>
-              <w:t xml:space="preserve"> </w:t>
-            </w:r>
-            <w:r>
-              <w:t>Error,</w:t>
-            </w:r>
-            <w:r>
-              <w:rPr>
-                <w:spacing w:val="-3"/>
-              </w:rPr>
-              <w:t xml:space="preserve"> </w:t>
-            </w:r>
-            <w:r>
-              <w:t>403</w:t>
-            </w:r>
-            <w:r>
-              <w:t xml:space="preserve"> </w:t>
-            </w:r>
-            <w:r>
-              <w:t>Forbidden</w:t>
+              <w:t>40</w:t>
+            </w:r>
+            <w:r>
+              <w:t>0</w:t>
+            </w:r>
+            <w:r>
+              <w:t xml:space="preserve"> </w:t>
+            </w:r>
+            <w:r>
+              <w:t>Bad request</w:t>
             </w:r>
           </w:p>
         </w:tc>
@@ -2356,7 +2335,13 @@
               <w:t xml:space="preserve"> </w:t>
             </w:r>
             <w:r>
-              <w:t>654687 / 0 (to send all),</w:t>
+              <w:t xml:space="preserve">654687 / 0 (to </w:t>
+            </w:r>
+            <w:r>
+              <w:t>see from</w:t>
+            </w:r>
+            <w:r>
+              <w:t xml:space="preserve"> all),</w:t>
             </w:r>
           </w:p>
           <w:p>
@@ -2405,6 +2390,18 @@
             </w:r>
             <w:r>
               <w:t>-12-10T13:49:51.141Z"</w:t>
+            </w:r>
+          </w:p>
+          <w:p>
+            <w:pPr>
+              <w:pStyle w:val="TableParagraph"/>
+              <w:spacing w:line="240" w:lineRule="auto"/>
+            </w:pPr>
+            <w:r>
+              <w:t xml:space="preserve">    </w:t>
+            </w:r>
+            <w:r>
+              <w:t>/ undefined (when undefined return recent 10  posts),</w:t>
             </w:r>
           </w:p>
           <w:p>
@@ -2617,7 +2614,6 @@
               <w:spacing w:line="248" w:lineRule="exact"/>
             </w:pPr>
             <w:r>
-              <w:lastRenderedPageBreak/>
               <w:t>Resource</w:t>
             </w:r>
           </w:p>
@@ -4694,9 +4690,6 @@
             </w:pPr>
             <w:r>
               <w:t>api/</w:t>
-            </w:r>
-            <w:r>
-              <w:t xml:space="preserve"> </w:t>
             </w:r>
             <w:r>
               <w:t>post</w:t>

--- a/API specification.docx
+++ b/API specification.docx
@@ -317,7 +317,31 @@
               <w:pStyle w:val="TableParagraph"/>
             </w:pPr>
             <w:r>
-              <w:t xml:space="preserve">    “full_name”: “Ilan Zisser”,</w:t>
+              <w:t xml:space="preserve">    “</w:t>
+            </w:r>
+            <w:proofErr w:type="spellStart"/>
+            <w:r>
+              <w:t>full_name</w:t>
+            </w:r>
+            <w:proofErr w:type="spellEnd"/>
+            <w:r>
+              <w:t>”: “</w:t>
+            </w:r>
+            <w:proofErr w:type="spellStart"/>
+            <w:r>
+              <w:t>Ilan</w:t>
+            </w:r>
+            <w:proofErr w:type="spellEnd"/>
+            <w:r>
+              <w:t xml:space="preserve"> </w:t>
+            </w:r>
+            <w:proofErr w:type="spellStart"/>
+            <w:r>
+              <w:t>Zisser</w:t>
+            </w:r>
+            <w:proofErr w:type="spellEnd"/>
+            <w:r>
+              <w:t>”,</w:t>
             </w:r>
           </w:p>
           <w:p>
@@ -1286,13 +1310,7 @@
               <w:t xml:space="preserve"> </w:t>
             </w:r>
             <w:r>
-              <w:t>403</w:t>
-            </w:r>
-            <w:r>
-              <w:t xml:space="preserve"> </w:t>
-            </w:r>
-            <w:r>
-              <w:t>Forbidden</w:t>
+              <w:t>403 Forbidden</w:t>
             </w:r>
           </w:p>
         </w:tc>
@@ -2365,7 +2383,15 @@
               <w:spacing w:line="240" w:lineRule="auto"/>
             </w:pPr>
             <w:r>
-              <w:t xml:space="preserve">    “start_date”: </w:t>
+              <w:t xml:space="preserve">    “</w:t>
+            </w:r>
+            <w:proofErr w:type="spellStart"/>
+            <w:r>
+              <w:t>start_date</w:t>
+            </w:r>
+            <w:proofErr w:type="spellEnd"/>
+            <w:r>
+              <w:t xml:space="preserve">”: </w:t>
             </w:r>
             <w:r>
               <w:t>"2018-12-10T13:49:51.141Z"</w:t>
@@ -2395,7 +2421,15 @@
               <w:spacing w:line="240" w:lineRule="auto"/>
             </w:pPr>
             <w:r>
-              <w:t xml:space="preserve">    “end_date”: </w:t>
+              <w:t xml:space="preserve">    “</w:t>
+            </w:r>
+            <w:proofErr w:type="spellStart"/>
+            <w:r>
+              <w:t>end_date</w:t>
+            </w:r>
+            <w:proofErr w:type="spellEnd"/>
+            <w:r>
+              <w:t xml:space="preserve">”: </w:t>
             </w:r>
             <w:r>
               <w:t>"201</w:t>
@@ -2750,7 +2784,15 @@
               <w:spacing w:line="240" w:lineRule="auto"/>
             </w:pPr>
             <w:r>
-              <w:t xml:space="preserve">    “u_id”:</w:t>
+              <w:t xml:space="preserve">    “</w:t>
+            </w:r>
+            <w:proofErr w:type="spellStart"/>
+            <w:r>
+              <w:t>sender_id</w:t>
+            </w:r>
+            <w:proofErr w:type="spellEnd"/>
+            <w:r>
+              <w:t>”:</w:t>
             </w:r>
             <w:r>
               <w:rPr>
@@ -2780,7 +2822,15 @@
               <w:spacing w:line="240" w:lineRule="auto"/>
             </w:pPr>
             <w:r>
-              <w:t xml:space="preserve">    “m_status”</w:t>
+              <w:t xml:space="preserve">    “</w:t>
+            </w:r>
+            <w:proofErr w:type="spellStart"/>
+            <w:r>
+              <w:t>m_status</w:t>
+            </w:r>
+            <w:proofErr w:type="spellEnd"/>
+            <w:r>
+              <w:t>”</w:t>
             </w:r>
             <w:r>
               <w:t>: “read/unread/all”</w:t>
@@ -3124,11 +3174,16 @@
             <w:r>
               <w:t xml:space="preserve">    “</w:t>
             </w:r>
+            <w:proofErr w:type="spellStart"/>
             <w:r>
               <w:t>receiver</w:t>
             </w:r>
             <w:r>
-              <w:t>_id”:</w:t>
+              <w:t>_id</w:t>
+            </w:r>
+            <w:proofErr w:type="spellEnd"/>
+            <w:r>
+              <w:t>”:</w:t>
             </w:r>
             <w:r>
               <w:rPr>
@@ -3204,11 +3259,16 @@
             <w:r>
               <w:t>“</w:t>
             </w:r>
+            <w:proofErr w:type="spellStart"/>
             <w:r>
               <w:t>receiver</w:t>
             </w:r>
             <w:r>
-              <w:t>_id”:</w:t>
+              <w:t>_id</w:t>
+            </w:r>
+            <w:proofErr w:type="spellEnd"/>
+            <w:r>
+              <w:t>”:</w:t>
             </w:r>
             <w:r>
               <w:rPr>
@@ -3240,7 +3300,15 @@
               <w:ind w:left="306"/>
             </w:pPr>
             <w:r>
-              <w:t>“m_status”: “unread”,</w:t>
+              <w:t>“</w:t>
+            </w:r>
+            <w:proofErr w:type="spellStart"/>
+            <w:r>
+              <w:t>m_status</w:t>
+            </w:r>
+            <w:proofErr w:type="spellEnd"/>
+            <w:r>
+              <w:t>”: “unread”,</w:t>
             </w:r>
           </w:p>
           <w:p>
@@ -3379,6 +3447,673 @@
             </w:r>
             <w:r>
               <w:t>Forbidden</w:t>
+            </w:r>
+          </w:p>
+        </w:tc>
+      </w:tr>
+    </w:tbl>
+    <w:p/>
+    <w:p/>
+    <w:tbl>
+      <w:tblPr>
+        <w:tblW w:w="0" w:type="auto"/>
+        <w:tblInd w:w="110" w:type="dxa"/>
+        <w:tblBorders>
+          <w:top w:val="single" w:sz="4" w:space="0" w:color="000000"/>
+          <w:left w:val="single" w:sz="4" w:space="0" w:color="000000"/>
+          <w:bottom w:val="single" w:sz="4" w:space="0" w:color="000000"/>
+          <w:right w:val="single" w:sz="4" w:space="0" w:color="000000"/>
+          <w:insideH w:val="single" w:sz="4" w:space="0" w:color="000000"/>
+          <w:insideV w:val="single" w:sz="4" w:space="0" w:color="000000"/>
+        </w:tblBorders>
+        <w:tblLayout w:type="fixed"/>
+        <w:tblCellMar>
+          <w:left w:w="0" w:type="dxa"/>
+          <w:right w:w="0" w:type="dxa"/>
+        </w:tblCellMar>
+        <w:tblLook w:val="01E0" w:firstRow="1" w:lastRow="1" w:firstColumn="1" w:lastColumn="1" w:noHBand="0" w:noVBand="0"/>
+      </w:tblPr>
+      <w:tblGrid>
+        <w:gridCol w:w="2405"/>
+        <w:gridCol w:w="6947"/>
+      </w:tblGrid>
+      <w:tr>
+        <w:trPr>
+          <w:trHeight w:val="268"/>
+        </w:trPr>
+        <w:tc>
+          <w:tcPr>
+            <w:tcW w:w="2405" w:type="dxa"/>
+          </w:tcPr>
+          <w:p>
+            <w:pPr>
+              <w:pStyle w:val="TableParagraph"/>
+              <w:spacing w:line="248" w:lineRule="exact"/>
+            </w:pPr>
+            <w:r>
+              <w:t>Resource</w:t>
+            </w:r>
+          </w:p>
+        </w:tc>
+        <w:tc>
+          <w:tcPr>
+            <w:tcW w:w="6947" w:type="dxa"/>
+          </w:tcPr>
+          <w:p>
+            <w:pPr>
+              <w:pStyle w:val="TableParagraph"/>
+              <w:spacing w:line="248" w:lineRule="exact"/>
+            </w:pPr>
+            <w:r>
+              <w:t>api/users</w:t>
+            </w:r>
+          </w:p>
+        </w:tc>
+      </w:tr>
+      <w:tr>
+        <w:trPr>
+          <w:trHeight w:val="268"/>
+        </w:trPr>
+        <w:tc>
+          <w:tcPr>
+            <w:tcW w:w="2405" w:type="dxa"/>
+          </w:tcPr>
+          <w:p>
+            <w:pPr>
+              <w:pStyle w:val="TableParagraph"/>
+              <w:spacing w:line="248" w:lineRule="exact"/>
+            </w:pPr>
+            <w:r>
+              <w:t>Method</w:t>
+            </w:r>
+          </w:p>
+        </w:tc>
+        <w:tc>
+          <w:tcPr>
+            <w:tcW w:w="6947" w:type="dxa"/>
+          </w:tcPr>
+          <w:p>
+            <w:pPr>
+              <w:pStyle w:val="TableParagraph"/>
+              <w:spacing w:line="248" w:lineRule="exact"/>
+            </w:pPr>
+            <w:r>
+              <w:t>GET</w:t>
+            </w:r>
+          </w:p>
+        </w:tc>
+      </w:tr>
+      <w:tr>
+        <w:trPr>
+          <w:trHeight w:val="268"/>
+        </w:trPr>
+        <w:tc>
+          <w:tcPr>
+            <w:tcW w:w="2405" w:type="dxa"/>
+          </w:tcPr>
+          <w:p>
+            <w:pPr>
+              <w:pStyle w:val="TableParagraph"/>
+              <w:spacing w:line="249" w:lineRule="exact"/>
+            </w:pPr>
+            <w:r>
+              <w:t>Authenticated</w:t>
+            </w:r>
+          </w:p>
+        </w:tc>
+        <w:tc>
+          <w:tcPr>
+            <w:tcW w:w="6947" w:type="dxa"/>
+          </w:tcPr>
+          <w:p>
+            <w:pPr>
+              <w:pStyle w:val="TableParagraph"/>
+              <w:spacing w:line="249" w:lineRule="exact"/>
+            </w:pPr>
+            <w:r>
+              <w:t>Yes</w:t>
+            </w:r>
+          </w:p>
+        </w:tc>
+      </w:tr>
+      <w:tr>
+        <w:trPr>
+          <w:trHeight w:val="806"/>
+        </w:trPr>
+        <w:tc>
+          <w:tcPr>
+            <w:tcW w:w="2405" w:type="dxa"/>
+          </w:tcPr>
+          <w:p>
+            <w:pPr>
+              <w:pStyle w:val="TableParagraph"/>
+            </w:pPr>
+            <w:r>
+              <w:t>Request</w:t>
+            </w:r>
+            <w:r>
+              <w:rPr>
+                <w:spacing w:val="-3"/>
+              </w:rPr>
+              <w:t xml:space="preserve"> </w:t>
+            </w:r>
+            <w:r>
+              <w:t>Body</w:t>
+            </w:r>
+          </w:p>
+        </w:tc>
+        <w:tc>
+          <w:tcPr>
+            <w:tcW w:w="6947" w:type="dxa"/>
+          </w:tcPr>
+          <w:p>
+            <w:pPr>
+              <w:pStyle w:val="TableParagraph"/>
+            </w:pPr>
+            <w:r>
+              <w:t>{</w:t>
+            </w:r>
+          </w:p>
+          <w:p>
+            <w:pPr>
+              <w:pStyle w:val="TableParagraph"/>
+              <w:spacing w:line="252" w:lineRule="exact"/>
+            </w:pPr>
+            <w:r>
+              <w:t>}</w:t>
+            </w:r>
+          </w:p>
+        </w:tc>
+      </w:tr>
+      <w:tr>
+        <w:trPr>
+          <w:trHeight w:val="806"/>
+        </w:trPr>
+        <w:tc>
+          <w:tcPr>
+            <w:tcW w:w="2405" w:type="dxa"/>
+          </w:tcPr>
+          <w:p>
+            <w:pPr>
+              <w:pStyle w:val="TableParagraph"/>
+            </w:pPr>
+            <w:r>
+              <w:t>Returns</w:t>
+            </w:r>
+          </w:p>
+        </w:tc>
+        <w:tc>
+          <w:tcPr>
+            <w:tcW w:w="6947" w:type="dxa"/>
+          </w:tcPr>
+          <w:p>
+            <w:pPr>
+              <w:pStyle w:val="TableParagraph"/>
+            </w:pPr>
+            <w:r>
+              <w:t>{</w:t>
+            </w:r>
+          </w:p>
+          <w:p>
+            <w:pPr>
+              <w:pStyle w:val="TableParagraph"/>
+              <w:spacing w:line="240" w:lineRule="auto"/>
+              <w:ind w:left="306"/>
+            </w:pPr>
+            <w:r>
+              <w:t>“users”: [*list of users*]</w:t>
+            </w:r>
+          </w:p>
+          <w:p>
+            <w:pPr>
+              <w:pStyle w:val="TableParagraph"/>
+              <w:spacing w:line="252" w:lineRule="exact"/>
+            </w:pPr>
+            <w:r>
+              <w:t>}</w:t>
+            </w:r>
+          </w:p>
+        </w:tc>
+      </w:tr>
+      <w:tr>
+        <w:trPr>
+          <w:trHeight w:val="537"/>
+        </w:trPr>
+        <w:tc>
+          <w:tcPr>
+            <w:tcW w:w="2405" w:type="dxa"/>
+          </w:tcPr>
+          <w:p>
+            <w:pPr>
+              <w:pStyle w:val="TableParagraph"/>
+            </w:pPr>
+            <w:r>
+              <w:t>On</w:t>
+            </w:r>
+            <w:r>
+              <w:rPr>
+                <w:spacing w:val="-2"/>
+              </w:rPr>
+              <w:t xml:space="preserve"> </w:t>
+            </w:r>
+            <w:r>
+              <w:t>Error</w:t>
+            </w:r>
+          </w:p>
+        </w:tc>
+        <w:tc>
+          <w:tcPr>
+            <w:tcW w:w="6947" w:type="dxa"/>
+          </w:tcPr>
+          <w:p>
+            <w:pPr>
+              <w:pStyle w:val="TableParagraph"/>
+            </w:pPr>
+            <w:r>
+              <w:t>401</w:t>
+            </w:r>
+            <w:r>
+              <w:rPr>
+                <w:spacing w:val="-2"/>
+              </w:rPr>
+              <w:t xml:space="preserve"> </w:t>
+            </w:r>
+            <w:r>
+              <w:t>Unauthorized,</w:t>
+            </w:r>
+            <w:r>
+              <w:rPr>
+                <w:spacing w:val="-3"/>
+              </w:rPr>
+              <w:t xml:space="preserve"> </w:t>
+            </w:r>
+            <w:r>
+              <w:t>500</w:t>
+            </w:r>
+            <w:r>
+              <w:rPr>
+                <w:spacing w:val="-1"/>
+              </w:rPr>
+              <w:t xml:space="preserve"> </w:t>
+            </w:r>
+            <w:r>
+              <w:t>Internal</w:t>
+            </w:r>
+            <w:r>
+              <w:rPr>
+                <w:spacing w:val="-1"/>
+              </w:rPr>
+              <w:t xml:space="preserve"> </w:t>
+            </w:r>
+            <w:r>
+              <w:t>Server</w:t>
+            </w:r>
+            <w:r>
+              <w:rPr>
+                <w:spacing w:val="-2"/>
+              </w:rPr>
+              <w:t xml:space="preserve"> </w:t>
+            </w:r>
+            <w:r>
+              <w:t>Error,</w:t>
+            </w:r>
+            <w:r>
+              <w:rPr>
+                <w:spacing w:val="-3"/>
+              </w:rPr>
+              <w:t xml:space="preserve"> </w:t>
+            </w:r>
+            <w:r>
+              <w:t>403 Forbidden</w:t>
+            </w:r>
+          </w:p>
+        </w:tc>
+      </w:tr>
+    </w:tbl>
+    <w:p/>
+    <w:p>
+      <w:r>
+        <w:br w:type="page"/>
+      </w:r>
+    </w:p>
+    <w:p/>
+    <w:tbl>
+      <w:tblPr>
+        <w:tblW w:w="0" w:type="auto"/>
+        <w:tblInd w:w="110" w:type="dxa"/>
+        <w:tblBorders>
+          <w:top w:val="single" w:sz="4" w:space="0" w:color="000000"/>
+          <w:left w:val="single" w:sz="4" w:space="0" w:color="000000"/>
+          <w:bottom w:val="single" w:sz="4" w:space="0" w:color="000000"/>
+          <w:right w:val="single" w:sz="4" w:space="0" w:color="000000"/>
+          <w:insideH w:val="single" w:sz="4" w:space="0" w:color="000000"/>
+          <w:insideV w:val="single" w:sz="4" w:space="0" w:color="000000"/>
+        </w:tblBorders>
+        <w:tblLayout w:type="fixed"/>
+        <w:tblCellMar>
+          <w:left w:w="0" w:type="dxa"/>
+          <w:right w:w="0" w:type="dxa"/>
+        </w:tblCellMar>
+        <w:tblLook w:val="01E0" w:firstRow="1" w:lastRow="1" w:firstColumn="1" w:lastColumn="1" w:noHBand="0" w:noVBand="0"/>
+      </w:tblPr>
+      <w:tblGrid>
+        <w:gridCol w:w="2135"/>
+        <w:gridCol w:w="7217"/>
+      </w:tblGrid>
+      <w:tr>
+        <w:trPr>
+          <w:trHeight w:val="268"/>
+        </w:trPr>
+        <w:tc>
+          <w:tcPr>
+            <w:tcW w:w="2135" w:type="dxa"/>
+          </w:tcPr>
+          <w:p>
+            <w:pPr>
+              <w:pStyle w:val="TableParagraph"/>
+              <w:spacing w:line="248" w:lineRule="exact"/>
+            </w:pPr>
+            <w:r>
+              <w:t>Resource</w:t>
+            </w:r>
+          </w:p>
+        </w:tc>
+        <w:tc>
+          <w:tcPr>
+            <w:tcW w:w="7217" w:type="dxa"/>
+          </w:tcPr>
+          <w:p>
+            <w:pPr>
+              <w:pStyle w:val="TableParagraph"/>
+              <w:spacing w:line="248" w:lineRule="exact"/>
+            </w:pPr>
+            <w:r>
+              <w:t>api/post</w:t>
+            </w:r>
+          </w:p>
+        </w:tc>
+      </w:tr>
+      <w:tr>
+        <w:trPr>
+          <w:trHeight w:val="268"/>
+        </w:trPr>
+        <w:tc>
+          <w:tcPr>
+            <w:tcW w:w="2135" w:type="dxa"/>
+          </w:tcPr>
+          <w:p>
+            <w:pPr>
+              <w:pStyle w:val="TableParagraph"/>
+              <w:spacing w:line="248" w:lineRule="exact"/>
+            </w:pPr>
+            <w:r>
+              <w:t>Method</w:t>
+            </w:r>
+          </w:p>
+        </w:tc>
+        <w:tc>
+          <w:tcPr>
+            <w:tcW w:w="7217" w:type="dxa"/>
+          </w:tcPr>
+          <w:p>
+            <w:pPr>
+              <w:pStyle w:val="TableParagraph"/>
+              <w:spacing w:line="248" w:lineRule="exact"/>
+            </w:pPr>
+            <w:r>
+              <w:t>DELETE</w:t>
+            </w:r>
+          </w:p>
+        </w:tc>
+      </w:tr>
+      <w:tr>
+        <w:trPr>
+          <w:trHeight w:val="268"/>
+        </w:trPr>
+        <w:tc>
+          <w:tcPr>
+            <w:tcW w:w="2135" w:type="dxa"/>
+          </w:tcPr>
+          <w:p>
+            <w:pPr>
+              <w:pStyle w:val="TableParagraph"/>
+              <w:spacing w:line="249" w:lineRule="exact"/>
+            </w:pPr>
+            <w:r>
+              <w:t>Authenticated</w:t>
+            </w:r>
+          </w:p>
+        </w:tc>
+        <w:tc>
+          <w:tcPr>
+            <w:tcW w:w="7217" w:type="dxa"/>
+          </w:tcPr>
+          <w:p>
+            <w:pPr>
+              <w:pStyle w:val="TableParagraph"/>
+              <w:spacing w:line="249" w:lineRule="exact"/>
+            </w:pPr>
+            <w:r>
+              <w:t>Yes</w:t>
+            </w:r>
+          </w:p>
+        </w:tc>
+      </w:tr>
+      <w:tr>
+        <w:trPr>
+          <w:trHeight w:val="806"/>
+        </w:trPr>
+        <w:tc>
+          <w:tcPr>
+            <w:tcW w:w="2135" w:type="dxa"/>
+          </w:tcPr>
+          <w:p>
+            <w:pPr>
+              <w:pStyle w:val="TableParagraph"/>
+            </w:pPr>
+            <w:r>
+              <w:t>Request</w:t>
+            </w:r>
+            <w:r>
+              <w:rPr>
+                <w:spacing w:val="-3"/>
+              </w:rPr>
+              <w:t xml:space="preserve"> </w:t>
+            </w:r>
+            <w:r>
+              <w:t>Body</w:t>
+            </w:r>
+          </w:p>
+        </w:tc>
+        <w:tc>
+          <w:tcPr>
+            <w:tcW w:w="7217" w:type="dxa"/>
+          </w:tcPr>
+          <w:p>
+            <w:pPr>
+              <w:pStyle w:val="TableParagraph"/>
+            </w:pPr>
+            <w:r>
+              <w:t>{</w:t>
+            </w:r>
+          </w:p>
+          <w:p>
+            <w:pPr>
+              <w:pStyle w:val="TableParagraph"/>
+              <w:ind w:left="0"/>
+            </w:pPr>
+            <w:r>
+              <w:t xml:space="preserve">      “p_id”: </w:t>
+            </w:r>
+            <w:r>
+              <w:rPr>
+                <w:spacing w:val="-2"/>
+              </w:rPr>
+              <w:t>“</w:t>
+            </w:r>
+            <w:r>
+              <w:t>743424”,</w:t>
+            </w:r>
+          </w:p>
+          <w:p>
+            <w:pPr>
+              <w:pStyle w:val="TableParagraph"/>
+              <w:spacing w:line="252" w:lineRule="exact"/>
+            </w:pPr>
+            <w:r>
+              <w:t>}</w:t>
+            </w:r>
+          </w:p>
+        </w:tc>
+      </w:tr>
+      <w:tr>
+        <w:trPr>
+          <w:trHeight w:val="806"/>
+        </w:trPr>
+        <w:tc>
+          <w:tcPr>
+            <w:tcW w:w="2135" w:type="dxa"/>
+          </w:tcPr>
+          <w:p>
+            <w:pPr>
+              <w:pStyle w:val="TableParagraph"/>
+            </w:pPr>
+            <w:r>
+              <w:t>Returns</w:t>
+            </w:r>
+          </w:p>
+        </w:tc>
+        <w:tc>
+          <w:tcPr>
+            <w:tcW w:w="7217" w:type="dxa"/>
+          </w:tcPr>
+          <w:p>
+            <w:pPr>
+              <w:pStyle w:val="TableParagraph"/>
+            </w:pPr>
+            <w:r>
+              <w:t>{</w:t>
+            </w:r>
+          </w:p>
+          <w:p>
+            <w:pPr>
+              <w:pStyle w:val="TableParagraph"/>
+              <w:ind w:left="0"/>
+            </w:pPr>
+            <w:r>
+              <w:t xml:space="preserve">      “p_id”: </w:t>
+            </w:r>
+            <w:r>
+              <w:rPr>
+                <w:spacing w:val="-2"/>
+              </w:rPr>
+              <w:t>“</w:t>
+            </w:r>
+            <w:r>
+              <w:t>743424”,</w:t>
+            </w:r>
+          </w:p>
+          <w:p>
+            <w:pPr>
+              <w:pStyle w:val="TableParagraph"/>
+              <w:spacing w:line="252" w:lineRule="exact"/>
+            </w:pPr>
+            <w:r>
+              <w:t>}</w:t>
+            </w:r>
+          </w:p>
+        </w:tc>
+      </w:tr>
+      <w:tr>
+        <w:trPr>
+          <w:trHeight w:val="537"/>
+        </w:trPr>
+        <w:tc>
+          <w:tcPr>
+            <w:tcW w:w="2135" w:type="dxa"/>
+          </w:tcPr>
+          <w:p>
+            <w:pPr>
+              <w:pStyle w:val="TableParagraph"/>
+            </w:pPr>
+            <w:r>
+              <w:t>On</w:t>
+            </w:r>
+            <w:r>
+              <w:rPr>
+                <w:spacing w:val="-2"/>
+              </w:rPr>
+              <w:t xml:space="preserve"> </w:t>
+            </w:r>
+            <w:r>
+              <w:t>Error</w:t>
+            </w:r>
+          </w:p>
+        </w:tc>
+        <w:tc>
+          <w:tcPr>
+            <w:tcW w:w="7217" w:type="dxa"/>
+          </w:tcPr>
+          <w:p>
+            <w:pPr>
+              <w:pStyle w:val="TableParagraph"/>
+            </w:pPr>
+            <w:r>
+              <w:t>401</w:t>
+            </w:r>
+            <w:r>
+              <w:rPr>
+                <w:spacing w:val="-2"/>
+              </w:rPr>
+              <w:t xml:space="preserve"> </w:t>
+            </w:r>
+            <w:r>
+              <w:t>Unauthorized,</w:t>
+            </w:r>
+            <w:r>
+              <w:rPr>
+                <w:spacing w:val="-3"/>
+              </w:rPr>
+              <w:t xml:space="preserve"> </w:t>
+            </w:r>
+            <w:r>
+              <w:t>500</w:t>
+            </w:r>
+            <w:r>
+              <w:rPr>
+                <w:spacing w:val="-1"/>
+              </w:rPr>
+              <w:t xml:space="preserve"> </w:t>
+            </w:r>
+            <w:r>
+              <w:t>Internal</w:t>
+            </w:r>
+            <w:r>
+              <w:rPr>
+                <w:spacing w:val="-1"/>
+              </w:rPr>
+              <w:t xml:space="preserve"> </w:t>
+            </w:r>
+            <w:r>
+              <w:t>Server</w:t>
+            </w:r>
+            <w:r>
+              <w:rPr>
+                <w:spacing w:val="-2"/>
+              </w:rPr>
+              <w:t xml:space="preserve"> </w:t>
+            </w:r>
+            <w:r>
+              <w:t>Error,</w:t>
+            </w:r>
+            <w:r>
+              <w:rPr>
+                <w:spacing w:val="-3"/>
+              </w:rPr>
+              <w:t xml:space="preserve"> </w:t>
+            </w:r>
+            <w:r>
+              <w:t>403 Forbidden, 409 Conflict</w:t>
             </w:r>
           </w:p>
         </w:tc>
@@ -3420,7 +4155,6 @@
     <w:p>
       <w:pPr>
         <w:spacing w:before="174"/>
-        <w:ind w:left="100"/>
         <w:rPr>
           <w:rFonts w:ascii="Calibri Light"/>
           <w:color w:val="2D74B5"/>
@@ -3479,10 +4213,13 @@
               <w:spacing w:line="248" w:lineRule="exact"/>
             </w:pPr>
             <w:r>
-              <w:t>api/admin/user</w:t>
-            </w:r>
-            <w:r>
-              <w:t>s</w:t>
+              <w:t>api/admin</w:t>
+            </w:r>
+            <w:r>
+              <w:t>/</w:t>
+            </w:r>
+            <w:r>
+              <w:t>status</w:t>
             </w:r>
           </w:p>
         </w:tc>
@@ -3515,7 +4252,7 @@
               <w:spacing w:line="248" w:lineRule="exact"/>
             </w:pPr>
             <w:r>
-              <w:t>GET</w:t>
+              <w:t>PUT</w:t>
             </w:r>
           </w:p>
         </w:tc>
@@ -3594,6 +4331,51 @@
           <w:p>
             <w:pPr>
               <w:pStyle w:val="TableParagraph"/>
+              <w:ind w:left="0"/>
+            </w:pPr>
+            <w:r>
+              <w:t xml:space="preserve">      “</w:t>
+            </w:r>
+            <w:r>
+              <w:t>u_</w:t>
+            </w:r>
+            <w:r>
+              <w:t xml:space="preserve">id”: </w:t>
+            </w:r>
+            <w:r>
+              <w:t>654687</w:t>
+            </w:r>
+            <w:r>
+              <w:t>,</w:t>
+            </w:r>
+          </w:p>
+          <w:p>
+            <w:pPr>
+              <w:pStyle w:val="TableParagraph"/>
+              <w:ind w:left="0"/>
+            </w:pPr>
+            <w:r>
+              <w:t xml:space="preserve">      “</w:t>
+            </w:r>
+            <w:r>
+              <w:t>u_</w:t>
+            </w:r>
+            <w:r>
+              <w:t xml:space="preserve">status”: </w:t>
+            </w:r>
+            <w:r>
+              <w:t>“</w:t>
+            </w:r>
+            <w:r>
+              <w:t>active/suspended/deleted</w:t>
+            </w:r>
+            <w:r>
+              <w:t>”</w:t>
+            </w:r>
+          </w:p>
+          <w:p>
+            <w:pPr>
+              <w:pStyle w:val="TableParagraph"/>
               <w:spacing w:line="252" w:lineRule="exact"/>
             </w:pPr>
             <w:r>
@@ -3634,17 +4416,47 @@
           <w:p>
             <w:pPr>
               <w:pStyle w:val="TableParagraph"/>
-              <w:spacing w:line="240" w:lineRule="auto"/>
-              <w:ind w:left="306"/>
-            </w:pPr>
-            <w:r>
-              <w:t>“users”: [*list of user</w:t>
-            </w:r>
-            <w:r>
-              <w:t>s</w:t>
-            </w:r>
-            <w:r>
-              <w:t>*]</w:t>
+              <w:ind w:left="0"/>
+            </w:pPr>
+            <w:r>
+              <w:t xml:space="preserve">      “</w:t>
+            </w:r>
+            <w:r>
+              <w:t>u_</w:t>
+            </w:r>
+            <w:r>
+              <w:t>id”: 654687,</w:t>
+            </w:r>
+          </w:p>
+          <w:p>
+            <w:pPr>
+              <w:pStyle w:val="TableParagraph"/>
+              <w:ind w:left="0"/>
+            </w:pPr>
+            <w:r>
+              <w:t xml:space="preserve">      “</w:t>
+            </w:r>
+            <w:r>
+              <w:t>u_</w:t>
+            </w:r>
+            <w:r>
+              <w:t xml:space="preserve">status”: </w:t>
+            </w:r>
+            <w:r>
+              <w:t>“</w:t>
+            </w:r>
+            <w:r>
+              <w:t>active/suspended/deleted</w:t>
+            </w:r>
+            <w:r>
+              <w:t>”</w:t>
+            </w:r>
+            <w:r>
+              <w:t xml:space="preserve">                  </w:t>
+            </w:r>
+            <w:r>
+              <w:br/>
+              <w:t xml:space="preserve">       (the newly updated status)</w:t>
             </w:r>
           </w:p>
           <w:p>
@@ -3738,7 +4550,10 @@
               <w:t xml:space="preserve"> </w:t>
             </w:r>
             <w:r>
-              <w:t>Error,</w:t>
+              <w:t>Error</w:t>
+            </w:r>
+            <w:r>
+              <w:t>,</w:t>
             </w:r>
             <w:r>
               <w:rPr>
@@ -3754,6 +4569,9 @@
             </w:r>
             <w:r>
               <w:t>Forbidden</w:t>
+            </w:r>
+            <w:r>
+              <w:t>, 409 Conflict</w:t>
             </w:r>
           </w:p>
         </w:tc>
@@ -3827,7 +4645,7 @@
               <w:t>/</w:t>
             </w:r>
             <w:r>
-              <w:t>status</w:t>
+              <w:t>broadcast</w:t>
             </w:r>
           </w:p>
         </w:tc>
@@ -3860,7 +4678,7 @@
               <w:spacing w:line="248" w:lineRule="exact"/>
             </w:pPr>
             <w:r>
-              <w:t>PUT</w:t>
+              <w:t>POST</w:t>
             </w:r>
           </w:p>
         </w:tc>
@@ -3945,539 +4763,113 @@
               <w:t xml:space="preserve">      “</w:t>
             </w:r>
             <w:r>
-              <w:t>u_</w:t>
-            </w:r>
-            <w:r>
-              <w:t xml:space="preserve">id”: </w:t>
-            </w:r>
-            <w:r>
-              <w:t>654687</w:t>
-            </w:r>
-            <w:r>
-              <w:t>,</w:t>
-            </w:r>
-          </w:p>
-          <w:p>
-            <w:pPr>
-              <w:pStyle w:val="TableParagraph"/>
-              <w:ind w:left="0"/>
-            </w:pPr>
-            <w:r>
-              <w:t xml:space="preserve">      “</w:t>
-            </w:r>
-            <w:r>
-              <w:t>u_</w:t>
-            </w:r>
-            <w:r>
-              <w:t xml:space="preserve">status”: </w:t>
-            </w:r>
+              <w:t>text</w:t>
+            </w:r>
+            <w:r>
+              <w:t xml:space="preserve">”: </w:t>
+            </w:r>
+            <w:r>
+              <w:t>“Hello world”</w:t>
+            </w:r>
+          </w:p>
+          <w:p>
+            <w:pPr>
+              <w:pStyle w:val="TableParagraph"/>
+              <w:spacing w:line="252" w:lineRule="exact"/>
+            </w:pPr>
+            <w:r>
+              <w:t>}</w:t>
+            </w:r>
+          </w:p>
+        </w:tc>
+      </w:tr>
+      <w:tr>
+        <w:trPr>
+          <w:trHeight w:val="806"/>
+        </w:trPr>
+        <w:tc>
+          <w:tcPr>
+            <w:tcW w:w="2405" w:type="dxa"/>
+          </w:tcPr>
+          <w:p>
+            <w:pPr>
+              <w:pStyle w:val="TableParagraph"/>
+            </w:pPr>
+            <w:r>
+              <w:t>Returns</w:t>
+            </w:r>
+          </w:p>
+        </w:tc>
+        <w:tc>
+          <w:tcPr>
+            <w:tcW w:w="6947" w:type="dxa"/>
+          </w:tcPr>
+          <w:p>
+            <w:pPr>
+              <w:pStyle w:val="TableParagraph"/>
+            </w:pPr>
+            <w:r>
+              <w:t>{</w:t>
+            </w:r>
+          </w:p>
+          <w:p>
+            <w:pPr>
+              <w:pStyle w:val="TableParagraph"/>
+              <w:spacing w:line="240" w:lineRule="auto"/>
+              <w:ind w:left="306"/>
+            </w:pPr>
+            <w:r>
+              <w:t xml:space="preserve"> </w:t>
+            </w:r>
+            <w:r>
+              <w:t>“m_id”: 874234,</w:t>
+            </w:r>
+          </w:p>
+          <w:p>
+            <w:pPr>
+              <w:pStyle w:val="TableParagraph"/>
+              <w:spacing w:line="240" w:lineRule="auto"/>
+              <w:ind w:left="306"/>
+            </w:pPr>
             <w:r>
               <w:t>“</w:t>
             </w:r>
-            <w:r>
-              <w:t>active/suspended/deleted</w:t>
-            </w:r>
-            <w:r>
-              <w:t>”</w:t>
-            </w:r>
-          </w:p>
-          <w:p>
-            <w:pPr>
-              <w:pStyle w:val="TableParagraph"/>
-              <w:spacing w:line="252" w:lineRule="exact"/>
-            </w:pPr>
-            <w:r>
-              <w:t>}</w:t>
-            </w:r>
-          </w:p>
-        </w:tc>
-      </w:tr>
-      <w:tr>
-        <w:trPr>
-          <w:trHeight w:val="806"/>
-        </w:trPr>
-        <w:tc>
-          <w:tcPr>
-            <w:tcW w:w="2405" w:type="dxa"/>
-          </w:tcPr>
-          <w:p>
-            <w:pPr>
-              <w:pStyle w:val="TableParagraph"/>
-            </w:pPr>
-            <w:r>
-              <w:t>Returns</w:t>
-            </w:r>
-          </w:p>
-        </w:tc>
-        <w:tc>
-          <w:tcPr>
-            <w:tcW w:w="6947" w:type="dxa"/>
-          </w:tcPr>
-          <w:p>
-            <w:pPr>
-              <w:pStyle w:val="TableParagraph"/>
-            </w:pPr>
-            <w:r>
-              <w:t>{</w:t>
-            </w:r>
-          </w:p>
-          <w:p>
-            <w:pPr>
-              <w:pStyle w:val="TableParagraph"/>
-              <w:ind w:left="0"/>
-            </w:pPr>
-            <w:r>
-              <w:t xml:space="preserve">      “</w:t>
-            </w:r>
-            <w:r>
-              <w:t>u_</w:t>
-            </w:r>
-            <w:r>
-              <w:t>id”: 654687,</w:t>
-            </w:r>
-          </w:p>
-          <w:p>
-            <w:pPr>
-              <w:pStyle w:val="TableParagraph"/>
-              <w:ind w:left="0"/>
-            </w:pPr>
-            <w:r>
-              <w:t xml:space="preserve">      “</w:t>
-            </w:r>
-            <w:r>
-              <w:t>u_</w:t>
-            </w:r>
-            <w:r>
-              <w:t xml:space="preserve">status”: </w:t>
-            </w:r>
-            <w:r>
-              <w:t>“</w:t>
-            </w:r>
-            <w:r>
-              <w:t>active/suspended/deleted</w:t>
-            </w:r>
-            <w:r>
-              <w:t>”</w:t>
-            </w:r>
-            <w:r>
-              <w:t xml:space="preserve">                  </w:t>
-            </w:r>
-            <w:r>
-              <w:br/>
-              <w:t xml:space="preserve">       (the newly updated status)</w:t>
-            </w:r>
-          </w:p>
-          <w:p>
-            <w:pPr>
-              <w:pStyle w:val="TableParagraph"/>
-              <w:spacing w:line="252" w:lineRule="exact"/>
-            </w:pPr>
-            <w:r>
-              <w:t>}</w:t>
-            </w:r>
-          </w:p>
-        </w:tc>
-      </w:tr>
-      <w:tr>
-        <w:trPr>
-          <w:trHeight w:val="537"/>
-        </w:trPr>
-        <w:tc>
-          <w:tcPr>
-            <w:tcW w:w="2405" w:type="dxa"/>
-          </w:tcPr>
-          <w:p>
-            <w:pPr>
-              <w:pStyle w:val="TableParagraph"/>
-            </w:pPr>
-            <w:r>
-              <w:t>On</w:t>
-            </w:r>
-            <w:r>
-              <w:rPr>
-                <w:spacing w:val="-2"/>
-              </w:rPr>
-              <w:t xml:space="preserve"> </w:t>
-            </w:r>
-            <w:r>
-              <w:t>Error</w:t>
-            </w:r>
-          </w:p>
-        </w:tc>
-        <w:tc>
-          <w:tcPr>
-            <w:tcW w:w="6947" w:type="dxa"/>
-          </w:tcPr>
-          <w:p>
-            <w:pPr>
-              <w:pStyle w:val="TableParagraph"/>
-            </w:pPr>
-            <w:r>
-              <w:t>401</w:t>
-            </w:r>
-            <w:r>
-              <w:rPr>
-                <w:spacing w:val="-2"/>
-              </w:rPr>
-              <w:t xml:space="preserve"> </w:t>
-            </w:r>
-            <w:r>
-              <w:t>Unauthorized,</w:t>
-            </w:r>
-            <w:r>
-              <w:rPr>
-                <w:spacing w:val="-3"/>
-              </w:rPr>
-              <w:t xml:space="preserve"> </w:t>
-            </w:r>
-            <w:r>
-              <w:t>500</w:t>
-            </w:r>
-            <w:r>
-              <w:rPr>
-                <w:spacing w:val="-1"/>
-              </w:rPr>
-              <w:t xml:space="preserve"> </w:t>
-            </w:r>
-            <w:r>
-              <w:t>Internal</w:t>
-            </w:r>
-            <w:r>
-              <w:rPr>
-                <w:spacing w:val="-1"/>
-              </w:rPr>
-              <w:t xml:space="preserve"> </w:t>
-            </w:r>
-            <w:r>
-              <w:t>Server</w:t>
-            </w:r>
-            <w:r>
-              <w:rPr>
-                <w:spacing w:val="-2"/>
-              </w:rPr>
-              <w:t xml:space="preserve"> </w:t>
-            </w:r>
-            <w:r>
-              <w:t>Error</w:t>
-            </w:r>
-            <w:r>
-              <w:t>,</w:t>
-            </w:r>
-            <w:r>
-              <w:rPr>
-                <w:spacing w:val="-3"/>
-              </w:rPr>
-              <w:t xml:space="preserve"> </w:t>
-            </w:r>
-            <w:r>
-              <w:t>403</w:t>
-            </w:r>
-            <w:r>
-              <w:t xml:space="preserve"> </w:t>
-            </w:r>
-            <w:r>
-              <w:t>Forbidden</w:t>
-            </w:r>
-            <w:r>
-              <w:t>, 409 Conflict</w:t>
-            </w:r>
-          </w:p>
-        </w:tc>
-      </w:tr>
-    </w:tbl>
-    <w:p>
-      <w:pPr>
-        <w:spacing w:before="174"/>
-        <w:ind w:left="100"/>
-        <w:rPr>
-          <w:rFonts w:ascii="Calibri Light"/>
-          <w:color w:val="2D74B5"/>
-          <w:sz w:val="32"/>
-        </w:rPr>
-      </w:pPr>
-    </w:p>
-    <w:tbl>
-      <w:tblPr>
-        <w:tblW w:w="0" w:type="auto"/>
-        <w:tblInd w:w="110" w:type="dxa"/>
-        <w:tblBorders>
-          <w:top w:val="single" w:sz="4" w:space="0" w:color="000000"/>
-          <w:left w:val="single" w:sz="4" w:space="0" w:color="000000"/>
-          <w:bottom w:val="single" w:sz="4" w:space="0" w:color="000000"/>
-          <w:right w:val="single" w:sz="4" w:space="0" w:color="000000"/>
-          <w:insideH w:val="single" w:sz="4" w:space="0" w:color="000000"/>
-          <w:insideV w:val="single" w:sz="4" w:space="0" w:color="000000"/>
-        </w:tblBorders>
-        <w:tblLayout w:type="fixed"/>
-        <w:tblCellMar>
-          <w:left w:w="0" w:type="dxa"/>
-          <w:right w:w="0" w:type="dxa"/>
-        </w:tblCellMar>
-        <w:tblLook w:val="01E0" w:firstRow="1" w:lastRow="1" w:firstColumn="1" w:lastColumn="1" w:noHBand="0" w:noVBand="0"/>
-      </w:tblPr>
-      <w:tblGrid>
-        <w:gridCol w:w="2405"/>
-        <w:gridCol w:w="6947"/>
-      </w:tblGrid>
-      <w:tr>
-        <w:trPr>
-          <w:trHeight w:val="268"/>
-        </w:trPr>
-        <w:tc>
-          <w:tcPr>
-            <w:tcW w:w="2405" w:type="dxa"/>
-          </w:tcPr>
-          <w:p>
-            <w:pPr>
-              <w:pStyle w:val="TableParagraph"/>
-              <w:spacing w:line="248" w:lineRule="exact"/>
-            </w:pPr>
-            <w:r>
-              <w:t>Resource</w:t>
-            </w:r>
-          </w:p>
-        </w:tc>
-        <w:tc>
-          <w:tcPr>
-            <w:tcW w:w="6947" w:type="dxa"/>
-          </w:tcPr>
-          <w:p>
-            <w:pPr>
-              <w:pStyle w:val="TableParagraph"/>
-              <w:spacing w:line="248" w:lineRule="exact"/>
-            </w:pPr>
-            <w:r>
-              <w:t>api/admin</w:t>
-            </w:r>
-            <w:r>
-              <w:t>/</w:t>
-            </w:r>
-            <w:r>
-              <w:t>message</w:t>
-            </w:r>
-          </w:p>
-        </w:tc>
-      </w:tr>
-      <w:tr>
-        <w:trPr>
-          <w:trHeight w:val="268"/>
-        </w:trPr>
-        <w:tc>
-          <w:tcPr>
-            <w:tcW w:w="2405" w:type="dxa"/>
-          </w:tcPr>
-          <w:p>
-            <w:pPr>
-              <w:pStyle w:val="TableParagraph"/>
-              <w:spacing w:line="248" w:lineRule="exact"/>
-            </w:pPr>
-            <w:r>
-              <w:t>Method</w:t>
-            </w:r>
-          </w:p>
-        </w:tc>
-        <w:tc>
-          <w:tcPr>
-            <w:tcW w:w="6947" w:type="dxa"/>
-          </w:tcPr>
-          <w:p>
-            <w:pPr>
-              <w:pStyle w:val="TableParagraph"/>
-              <w:spacing w:line="248" w:lineRule="exact"/>
-            </w:pPr>
-            <w:r>
-              <w:t>POST</w:t>
-            </w:r>
-          </w:p>
-        </w:tc>
-      </w:tr>
-      <w:tr>
-        <w:trPr>
-          <w:trHeight w:val="268"/>
-        </w:trPr>
-        <w:tc>
-          <w:tcPr>
-            <w:tcW w:w="2405" w:type="dxa"/>
-          </w:tcPr>
-          <w:p>
-            <w:pPr>
-              <w:pStyle w:val="TableParagraph"/>
-              <w:spacing w:line="249" w:lineRule="exact"/>
-            </w:pPr>
-            <w:r>
-              <w:t>Authenticated</w:t>
-            </w:r>
-          </w:p>
-        </w:tc>
-        <w:tc>
-          <w:tcPr>
-            <w:tcW w:w="6947" w:type="dxa"/>
-          </w:tcPr>
-          <w:p>
-            <w:pPr>
-              <w:pStyle w:val="TableParagraph"/>
-              <w:spacing w:line="249" w:lineRule="exact"/>
-            </w:pPr>
-            <w:r>
-              <w:t>Yes</w:t>
-            </w:r>
-          </w:p>
-        </w:tc>
-      </w:tr>
-      <w:tr>
-        <w:trPr>
-          <w:trHeight w:val="806"/>
-        </w:trPr>
-        <w:tc>
-          <w:tcPr>
-            <w:tcW w:w="2405" w:type="dxa"/>
-          </w:tcPr>
-          <w:p>
-            <w:pPr>
-              <w:pStyle w:val="TableParagraph"/>
-            </w:pPr>
-            <w:r>
-              <w:t>Request</w:t>
-            </w:r>
-            <w:r>
-              <w:rPr>
-                <w:spacing w:val="-3"/>
-              </w:rPr>
-              <w:t xml:space="preserve"> </w:t>
-            </w:r>
-            <w:r>
-              <w:t>Body</w:t>
-            </w:r>
-          </w:p>
-        </w:tc>
-        <w:tc>
-          <w:tcPr>
-            <w:tcW w:w="6947" w:type="dxa"/>
-          </w:tcPr>
-          <w:p>
-            <w:pPr>
-              <w:pStyle w:val="TableParagraph"/>
-            </w:pPr>
-            <w:r>
-              <w:t>{</w:t>
-            </w:r>
-          </w:p>
-          <w:p>
-            <w:pPr>
-              <w:pStyle w:val="TableParagraph"/>
-              <w:ind w:left="0"/>
-            </w:pPr>
-            <w:r>
-              <w:t xml:space="preserve">      </w:t>
-            </w:r>
-            <w:r>
-              <w:t>“</w:t>
-            </w:r>
-            <w:r>
-              <w:t>u_</w:t>
-            </w:r>
-            <w:r>
-              <w:t>id”: 654687 / 0 (to send all)</w:t>
-            </w:r>
-            <w:r>
-              <w:t>,</w:t>
-            </w:r>
-          </w:p>
-          <w:p>
-            <w:pPr>
-              <w:pStyle w:val="TableParagraph"/>
-              <w:ind w:left="0"/>
-            </w:pPr>
-            <w:r>
-              <w:t xml:space="preserve">      “</w:t>
-            </w:r>
-            <w:r>
-              <w:t>text</w:t>
-            </w:r>
-            <w:r>
-              <w:t xml:space="preserve">”: </w:t>
-            </w:r>
-            <w:r>
-              <w:t>“Hello world”</w:t>
-            </w:r>
-          </w:p>
-          <w:p>
-            <w:pPr>
-              <w:pStyle w:val="TableParagraph"/>
-              <w:spacing w:line="252" w:lineRule="exact"/>
-            </w:pPr>
-            <w:r>
-              <w:t>}</w:t>
-            </w:r>
-          </w:p>
-        </w:tc>
-      </w:tr>
-      <w:tr>
-        <w:trPr>
-          <w:trHeight w:val="806"/>
-        </w:trPr>
-        <w:tc>
-          <w:tcPr>
-            <w:tcW w:w="2405" w:type="dxa"/>
-          </w:tcPr>
-          <w:p>
-            <w:pPr>
-              <w:pStyle w:val="TableParagraph"/>
-            </w:pPr>
-            <w:r>
-              <w:t>Returns</w:t>
-            </w:r>
-          </w:p>
-        </w:tc>
-        <w:tc>
-          <w:tcPr>
-            <w:tcW w:w="6947" w:type="dxa"/>
-          </w:tcPr>
-          <w:p>
-            <w:pPr>
-              <w:pStyle w:val="TableParagraph"/>
-            </w:pPr>
-            <w:r>
-              <w:t>{</w:t>
-            </w:r>
-          </w:p>
-          <w:p>
-            <w:pPr>
-              <w:pStyle w:val="TableParagraph"/>
-              <w:ind w:left="0"/>
-            </w:pPr>
-            <w:r>
-              <w:t xml:space="preserve">      “</w:t>
-            </w:r>
-            <w:r>
-              <w:t>u_</w:t>
-            </w:r>
-            <w:r>
-              <w:t>id”: 654687</w:t>
-            </w:r>
-            <w:r>
-              <w:t xml:space="preserve"> / 0 (to send all) </w:t>
-            </w:r>
-            <w:r>
-              <w:t>,</w:t>
-            </w:r>
-          </w:p>
-          <w:p>
-            <w:pPr>
-              <w:pStyle w:val="TableParagraph"/>
-              <w:ind w:left="0"/>
-            </w:pPr>
-            <w:r>
-              <w:t xml:space="preserve">      </w:t>
-            </w:r>
-            <w:r>
-              <w:t>“</w:t>
-            </w:r>
-            <w:r>
-              <w:t>text</w:t>
-            </w:r>
-            <w:r>
-              <w:t>”: “Hello world”</w:t>
+            <w:proofErr w:type="spellStart"/>
+            <w:r>
+              <w:t>m_status</w:t>
+            </w:r>
+            <w:proofErr w:type="spellEnd"/>
+            <w:r>
+              <w:t>”: “unread”,</w:t>
+            </w:r>
+          </w:p>
+          <w:p>
+            <w:pPr>
+              <w:pStyle w:val="TableParagraph"/>
+              <w:spacing w:line="240" w:lineRule="auto"/>
+              <w:ind w:left="306"/>
+            </w:pPr>
+            <w:r>
+              <w:t>“text”: “Hello world”,</w:t>
+            </w:r>
+          </w:p>
+          <w:p>
+            <w:pPr>
+              <w:pStyle w:val="TableParagraph"/>
+              <w:spacing w:line="240" w:lineRule="auto"/>
+              <w:ind w:left="306"/>
+            </w:pPr>
+            <w:r>
+              <w:t xml:space="preserve">“time”: </w:t>
+            </w:r>
+            <w:r>
+              <w:t>"201</w:t>
+            </w:r>
+            <w:r>
+              <w:t>9</w:t>
+            </w:r>
+            <w:r>
+              <w:t>-12-10T13:49:51.141Z"</w:t>
             </w:r>
           </w:p>
           <w:p>
@@ -4642,381 +5034,6 @@
         </w:rPr>
       </w:pPr>
     </w:p>
-    <w:tbl>
-      <w:tblPr>
-        <w:tblW w:w="0" w:type="auto"/>
-        <w:tblInd w:w="110" w:type="dxa"/>
-        <w:tblBorders>
-          <w:top w:val="single" w:sz="4" w:space="0" w:color="000000"/>
-          <w:left w:val="single" w:sz="4" w:space="0" w:color="000000"/>
-          <w:bottom w:val="single" w:sz="4" w:space="0" w:color="000000"/>
-          <w:right w:val="single" w:sz="4" w:space="0" w:color="000000"/>
-          <w:insideH w:val="single" w:sz="4" w:space="0" w:color="000000"/>
-          <w:insideV w:val="single" w:sz="4" w:space="0" w:color="000000"/>
-        </w:tblBorders>
-        <w:tblLayout w:type="fixed"/>
-        <w:tblCellMar>
-          <w:left w:w="0" w:type="dxa"/>
-          <w:right w:w="0" w:type="dxa"/>
-        </w:tblCellMar>
-        <w:tblLook w:val="01E0" w:firstRow="1" w:lastRow="1" w:firstColumn="1" w:lastColumn="1" w:noHBand="0" w:noVBand="0"/>
-      </w:tblPr>
-      <w:tblGrid>
-        <w:gridCol w:w="2135"/>
-        <w:gridCol w:w="7217"/>
-      </w:tblGrid>
-      <w:tr>
-        <w:trPr>
-          <w:trHeight w:val="268"/>
-        </w:trPr>
-        <w:tc>
-          <w:tcPr>
-            <w:tcW w:w="2135" w:type="dxa"/>
-          </w:tcPr>
-          <w:p>
-            <w:pPr>
-              <w:pStyle w:val="TableParagraph"/>
-              <w:spacing w:line="248" w:lineRule="exact"/>
-            </w:pPr>
-            <w:r>
-              <w:t>Resource</w:t>
-            </w:r>
-          </w:p>
-        </w:tc>
-        <w:tc>
-          <w:tcPr>
-            <w:tcW w:w="7217" w:type="dxa"/>
-          </w:tcPr>
-          <w:p>
-            <w:pPr>
-              <w:pStyle w:val="TableParagraph"/>
-              <w:spacing w:line="248" w:lineRule="exact"/>
-            </w:pPr>
-            <w:r>
-              <w:t>api/</w:t>
-            </w:r>
-            <w:r>
-              <w:t xml:space="preserve"> </w:t>
-            </w:r>
-            <w:r>
-              <w:t>post</w:t>
-            </w:r>
-          </w:p>
-        </w:tc>
-      </w:tr>
-      <w:tr>
-        <w:trPr>
-          <w:trHeight w:val="268"/>
-        </w:trPr>
-        <w:tc>
-          <w:tcPr>
-            <w:tcW w:w="2135" w:type="dxa"/>
-          </w:tcPr>
-          <w:p>
-            <w:pPr>
-              <w:pStyle w:val="TableParagraph"/>
-              <w:spacing w:line="248" w:lineRule="exact"/>
-            </w:pPr>
-            <w:r>
-              <w:t>Method</w:t>
-            </w:r>
-          </w:p>
-        </w:tc>
-        <w:tc>
-          <w:tcPr>
-            <w:tcW w:w="7217" w:type="dxa"/>
-          </w:tcPr>
-          <w:p>
-            <w:pPr>
-              <w:pStyle w:val="TableParagraph"/>
-              <w:spacing w:line="248" w:lineRule="exact"/>
-            </w:pPr>
-            <w:r>
-              <w:t>DELETE</w:t>
-            </w:r>
-          </w:p>
-        </w:tc>
-      </w:tr>
-      <w:tr>
-        <w:trPr>
-          <w:trHeight w:val="268"/>
-        </w:trPr>
-        <w:tc>
-          <w:tcPr>
-            <w:tcW w:w="2135" w:type="dxa"/>
-          </w:tcPr>
-          <w:p>
-            <w:pPr>
-              <w:pStyle w:val="TableParagraph"/>
-              <w:spacing w:line="249" w:lineRule="exact"/>
-            </w:pPr>
-            <w:r>
-              <w:t>Authenticated</w:t>
-            </w:r>
-          </w:p>
-        </w:tc>
-        <w:tc>
-          <w:tcPr>
-            <w:tcW w:w="7217" w:type="dxa"/>
-          </w:tcPr>
-          <w:p>
-            <w:pPr>
-              <w:pStyle w:val="TableParagraph"/>
-              <w:spacing w:line="249" w:lineRule="exact"/>
-            </w:pPr>
-            <w:r>
-              <w:t>Yes</w:t>
-            </w:r>
-          </w:p>
-        </w:tc>
-      </w:tr>
-      <w:tr>
-        <w:trPr>
-          <w:trHeight w:val="806"/>
-        </w:trPr>
-        <w:tc>
-          <w:tcPr>
-            <w:tcW w:w="2135" w:type="dxa"/>
-          </w:tcPr>
-          <w:p>
-            <w:pPr>
-              <w:pStyle w:val="TableParagraph"/>
-            </w:pPr>
-            <w:r>
-              <w:t>Request</w:t>
-            </w:r>
-            <w:r>
-              <w:rPr>
-                <w:spacing w:val="-3"/>
-              </w:rPr>
-              <w:t xml:space="preserve"> </w:t>
-            </w:r>
-            <w:r>
-              <w:t>Body</w:t>
-            </w:r>
-          </w:p>
-        </w:tc>
-        <w:tc>
-          <w:tcPr>
-            <w:tcW w:w="7217" w:type="dxa"/>
-          </w:tcPr>
-          <w:p>
-            <w:pPr>
-              <w:pStyle w:val="TableParagraph"/>
-            </w:pPr>
-            <w:r>
-              <w:t>{</w:t>
-            </w:r>
-          </w:p>
-          <w:p>
-            <w:pPr>
-              <w:pStyle w:val="TableParagraph"/>
-              <w:ind w:left="0"/>
-            </w:pPr>
-            <w:r>
-              <w:t xml:space="preserve">      “</w:t>
-            </w:r>
-            <w:r>
-              <w:t>p_</w:t>
-            </w:r>
-            <w:r>
-              <w:t xml:space="preserve">id”: </w:t>
-            </w:r>
-            <w:r>
-              <w:rPr>
-                <w:spacing w:val="-2"/>
-              </w:rPr>
-              <w:t>“</w:t>
-            </w:r>
-            <w:r>
-              <w:t>743424”</w:t>
-            </w:r>
-            <w:r>
-              <w:t>,</w:t>
-            </w:r>
-          </w:p>
-          <w:p>
-            <w:pPr>
-              <w:pStyle w:val="TableParagraph"/>
-              <w:spacing w:line="252" w:lineRule="exact"/>
-            </w:pPr>
-            <w:r>
-              <w:t>}</w:t>
-            </w:r>
-          </w:p>
-        </w:tc>
-      </w:tr>
-      <w:tr>
-        <w:trPr>
-          <w:trHeight w:val="806"/>
-        </w:trPr>
-        <w:tc>
-          <w:tcPr>
-            <w:tcW w:w="2135" w:type="dxa"/>
-          </w:tcPr>
-          <w:p>
-            <w:pPr>
-              <w:pStyle w:val="TableParagraph"/>
-            </w:pPr>
-            <w:r>
-              <w:t>Returns</w:t>
-            </w:r>
-          </w:p>
-        </w:tc>
-        <w:tc>
-          <w:tcPr>
-            <w:tcW w:w="7217" w:type="dxa"/>
-          </w:tcPr>
-          <w:p>
-            <w:pPr>
-              <w:pStyle w:val="TableParagraph"/>
-            </w:pPr>
-            <w:r>
-              <w:t>{</w:t>
-            </w:r>
-          </w:p>
-          <w:p>
-            <w:pPr>
-              <w:pStyle w:val="TableParagraph"/>
-              <w:ind w:left="0"/>
-            </w:pPr>
-            <w:r>
-              <w:t xml:space="preserve">      “</w:t>
-            </w:r>
-            <w:r>
-              <w:t>p_</w:t>
-            </w:r>
-            <w:r>
-              <w:t xml:space="preserve">id”: </w:t>
-            </w:r>
-            <w:r>
-              <w:rPr>
-                <w:spacing w:val="-2"/>
-              </w:rPr>
-              <w:t>“</w:t>
-            </w:r>
-            <w:r>
-              <w:t>743424”</w:t>
-            </w:r>
-            <w:r>
-              <w:t>,</w:t>
-            </w:r>
-          </w:p>
-          <w:p>
-            <w:pPr>
-              <w:pStyle w:val="TableParagraph"/>
-              <w:spacing w:line="252" w:lineRule="exact"/>
-            </w:pPr>
-            <w:r>
-              <w:t>}</w:t>
-            </w:r>
-          </w:p>
-        </w:tc>
-      </w:tr>
-      <w:tr>
-        <w:trPr>
-          <w:trHeight w:val="537"/>
-        </w:trPr>
-        <w:tc>
-          <w:tcPr>
-            <w:tcW w:w="2135" w:type="dxa"/>
-          </w:tcPr>
-          <w:p>
-            <w:pPr>
-              <w:pStyle w:val="TableParagraph"/>
-            </w:pPr>
-            <w:r>
-              <w:t>On</w:t>
-            </w:r>
-            <w:r>
-              <w:rPr>
-                <w:spacing w:val="-2"/>
-              </w:rPr>
-              <w:t xml:space="preserve"> </w:t>
-            </w:r>
-            <w:r>
-              <w:t>Error</w:t>
-            </w:r>
-          </w:p>
-        </w:tc>
-        <w:tc>
-          <w:tcPr>
-            <w:tcW w:w="7217" w:type="dxa"/>
-          </w:tcPr>
-          <w:p>
-            <w:pPr>
-              <w:pStyle w:val="TableParagraph"/>
-            </w:pPr>
-            <w:r>
-              <w:t>401</w:t>
-            </w:r>
-            <w:r>
-              <w:rPr>
-                <w:spacing w:val="-2"/>
-              </w:rPr>
-              <w:t xml:space="preserve"> </w:t>
-            </w:r>
-            <w:r>
-              <w:t>Unauthorized,</w:t>
-            </w:r>
-            <w:r>
-              <w:rPr>
-                <w:spacing w:val="-3"/>
-              </w:rPr>
-              <w:t xml:space="preserve"> </w:t>
-            </w:r>
-            <w:r>
-              <w:t>500</w:t>
-            </w:r>
-            <w:r>
-              <w:rPr>
-                <w:spacing w:val="-1"/>
-              </w:rPr>
-              <w:t xml:space="preserve"> </w:t>
-            </w:r>
-            <w:r>
-              <w:t>Internal</w:t>
-            </w:r>
-            <w:r>
-              <w:rPr>
-                <w:spacing w:val="-1"/>
-              </w:rPr>
-              <w:t xml:space="preserve"> </w:t>
-            </w:r>
-            <w:r>
-              <w:t>Server</w:t>
-            </w:r>
-            <w:r>
-              <w:rPr>
-                <w:spacing w:val="-2"/>
-              </w:rPr>
-              <w:t xml:space="preserve"> </w:t>
-            </w:r>
-            <w:r>
-              <w:t>Error,</w:t>
-            </w:r>
-            <w:r>
-              <w:rPr>
-                <w:spacing w:val="-3"/>
-              </w:rPr>
-              <w:t xml:space="preserve"> </w:t>
-            </w:r>
-            <w:r>
-              <w:t>403</w:t>
-            </w:r>
-            <w:r>
-              <w:t xml:space="preserve"> </w:t>
-            </w:r>
-            <w:r>
-              <w:t>Forbidden</w:t>
-            </w:r>
-            <w:r>
-              <w:t>, 409 Conflict</w:t>
-            </w:r>
-          </w:p>
-        </w:tc>
-      </w:tr>
-    </w:tbl>
     <w:p>
       <w:pPr>
         <w:spacing w:before="174"/>

--- a/API specification.docx
+++ b/API specification.docx
@@ -319,29 +319,13 @@
             <w:r>
               <w:t xml:space="preserve">    “</w:t>
             </w:r>
-            <w:proofErr w:type="spellStart"/>
-            <w:r>
-              <w:t>full_name</w:t>
-            </w:r>
-            <w:proofErr w:type="spellEnd"/>
-            <w:r>
-              <w:t>”: “</w:t>
-            </w:r>
-            <w:proofErr w:type="spellStart"/>
-            <w:r>
-              <w:t>Ilan</w:t>
-            </w:r>
-            <w:proofErr w:type="spellEnd"/>
-            <w:r>
-              <w:t xml:space="preserve"> </w:t>
-            </w:r>
-            <w:proofErr w:type="spellStart"/>
-            <w:r>
-              <w:t>Zisser</w:t>
-            </w:r>
-            <w:proofErr w:type="spellEnd"/>
-            <w:r>
-              <w:t>”,</w:t>
+            <w:proofErr w:type="gramStart"/>
+            <w:r>
+              <w:t>full</w:t>
+            </w:r>
+            <w:proofErr w:type="gramEnd"/>
+            <w:r>
+              <w:t>_name”: “Ilan Zisser”,</w:t>
             </w:r>
           </w:p>
           <w:p>
@@ -2095,7 +2079,7 @@
       </w:tr>
       <w:tr>
         <w:trPr>
-          <w:trHeight w:val="537"/>
+          <w:trHeight w:val="328"/>
         </w:trPr>
         <w:tc>
           <w:tcPr>
@@ -2128,7 +2112,25 @@
               <w:pStyle w:val="TableParagraph"/>
             </w:pPr>
             <w:r>
-              <w:t>401</w:t>
+              <w:t>500</w:t>
+            </w:r>
+            <w:r>
+              <w:rPr>
+                <w:spacing w:val="-1"/>
+              </w:rPr>
+              <w:t xml:space="preserve"> </w:t>
+            </w:r>
+            <w:r>
+              <w:t>Internal</w:t>
+            </w:r>
+            <w:r>
+              <w:rPr>
+                <w:spacing w:val="-1"/>
+              </w:rPr>
+              <w:t xml:space="preserve"> </w:t>
+            </w:r>
+            <w:r>
+              <w:t>Server</w:t>
             </w:r>
             <w:r>
               <w:rPr>
@@ -2137,7 +2139,7 @@
               <w:t xml:space="preserve"> </w:t>
             </w:r>
             <w:r>
-              <w:t>Unauthorized,</w:t>
+              <w:t>Error,</w:t>
             </w:r>
             <w:r>
               <w:rPr>
@@ -2146,50 +2148,13 @@
               <w:t xml:space="preserve"> </w:t>
             </w:r>
             <w:r>
-              <w:t>500</w:t>
-            </w:r>
-            <w:r>
-              <w:rPr>
-                <w:spacing w:val="-1"/>
-              </w:rPr>
-              <w:t xml:space="preserve"> </w:t>
-            </w:r>
-            <w:r>
-              <w:t>Internal</w:t>
-            </w:r>
-            <w:r>
-              <w:rPr>
-                <w:spacing w:val="-1"/>
-              </w:rPr>
-              <w:t xml:space="preserve"> </w:t>
-            </w:r>
-            <w:r>
-              <w:t>Server</w:t>
-            </w:r>
-            <w:r>
-              <w:rPr>
-                <w:spacing w:val="-2"/>
-              </w:rPr>
-              <w:t xml:space="preserve"> </w:t>
-            </w:r>
-            <w:r>
-              <w:t>Error,</w:t>
-            </w:r>
-            <w:r>
-              <w:rPr>
-                <w:spacing w:val="-3"/>
-              </w:rPr>
-              <w:t xml:space="preserve"> </w:t>
-            </w:r>
-            <w:r>
-              <w:t>403</w:t>
-            </w:r>
-            <w:r>
-              <w:t xml:space="preserve"> </w:t>
-            </w:r>
-            <w:r>
-              <w:t>Forbidden</w:t>
-            </w:r>
+              <w:t xml:space="preserve">400 Bad </w:t>
+            </w:r>
+            <w:proofErr w:type="gramStart"/>
+            <w:r>
+              <w:t>request</w:t>
+            </w:r>
+            <w:proofErr w:type="gramEnd"/>
           </w:p>
         </w:tc>
       </w:tr>
@@ -2365,16 +2330,19 @@
               <w:spacing w:line="240" w:lineRule="auto"/>
             </w:pPr>
             <w:r>
-              <w:t xml:space="preserve">    “u_id”:</w:t>
+              <w:t xml:space="preserve">    </w:t>
+            </w:r>
+            <w:r>
+              <w:t>“u_id”:</w:t>
             </w:r>
             <w:r>
               <w:rPr>
                 <w:spacing w:val="-2"/>
               </w:rPr>
-              <w:t xml:space="preserve"> </w:t>
-            </w:r>
-            <w:r>
-              <w:t>654687 / 0 (to send all),</w:t>
+              <w:t xml:space="preserve"> “</w:t>
+            </w:r>
+            <w:r>
+              <w:t>654687” / “0” (to see from all),</w:t>
             </w:r>
           </w:p>
           <w:p>
@@ -2385,60 +2353,13 @@
             <w:r>
               <w:t xml:space="preserve">    “</w:t>
             </w:r>
-            <w:proofErr w:type="spellStart"/>
-            <w:r>
-              <w:t>start_date</w:t>
-            </w:r>
-            <w:proofErr w:type="spellEnd"/>
-            <w:r>
-              <w:t xml:space="preserve">”: </w:t>
-            </w:r>
-            <w:r>
-              <w:t>"2018-12-10T13:49:51.141Z"</w:t>
-            </w:r>
-            <w:r>
-              <w:t xml:space="preserve"> </w:t>
-            </w:r>
-          </w:p>
-          <w:p>
-            <w:pPr>
-              <w:pStyle w:val="TableParagraph"/>
-              <w:spacing w:line="240" w:lineRule="auto"/>
-            </w:pPr>
-            <w:r>
-              <w:t xml:space="preserve">    / undefined (</w:t>
-            </w:r>
-            <w:r>
-              <w:t>when undefined return recent 10  posts</w:t>
-            </w:r>
-            <w:r>
-              <w:t>),</w:t>
-            </w:r>
-          </w:p>
-          <w:p>
-            <w:pPr>
-              <w:pStyle w:val="TableParagraph"/>
-              <w:spacing w:line="240" w:lineRule="auto"/>
-            </w:pPr>
-            <w:r>
-              <w:t xml:space="preserve">    “</w:t>
-            </w:r>
-            <w:proofErr w:type="spellStart"/>
-            <w:r>
-              <w:t>end_date</w:t>
-            </w:r>
-            <w:proofErr w:type="spellEnd"/>
-            <w:r>
-              <w:t xml:space="preserve">”: </w:t>
-            </w:r>
-            <w:r>
-              <w:t>"201</w:t>
-            </w:r>
-            <w:r>
-              <w:t>9</w:t>
-            </w:r>
-            <w:r>
-              <w:t>-12-10T13:49:51.141Z"</w:t>
+            <w:proofErr w:type="gramStart"/>
+            <w:r>
+              <w:t>post</w:t>
+            </w:r>
+            <w:proofErr w:type="gramEnd"/>
+            <w:r>
+              <w:t>_amount”: “10” / “0” (to see all)</w:t>
             </w:r>
           </w:p>
           <w:p>
@@ -2504,7 +2425,7 @@
       </w:tr>
       <w:tr>
         <w:trPr>
-          <w:trHeight w:val="373"/>
+          <w:trHeight w:val="247"/>
         </w:trPr>
         <w:tc>
           <w:tcPr>
@@ -2591,26 +2512,360 @@
               <w:t xml:space="preserve"> </w:t>
             </w:r>
             <w:r>
-              <w:t>403</w:t>
-            </w:r>
-            <w:r>
-              <w:t xml:space="preserve"> </w:t>
-            </w:r>
-            <w:r>
-              <w:t>Forbidden, 409 Conflict</w:t>
-            </w:r>
+              <w:t xml:space="preserve">403 Forbidden, 400 Bad </w:t>
+            </w:r>
+            <w:proofErr w:type="gramStart"/>
+            <w:r>
+              <w:t>request</w:t>
+            </w:r>
+            <w:proofErr w:type="gramEnd"/>
           </w:p>
         </w:tc>
       </w:tr>
     </w:tbl>
     <w:p/>
-    <w:p/>
-    <w:p/>
-    <w:p/>
-    <w:p/>
-    <w:p/>
-    <w:p/>
-    <w:p/>
+    <w:tbl>
+      <w:tblPr>
+        <w:tblW w:w="0" w:type="auto"/>
+        <w:tblInd w:w="110" w:type="dxa"/>
+        <w:tblBorders>
+          <w:top w:val="single" w:sz="4" w:space="0" w:color="000000"/>
+          <w:left w:val="single" w:sz="4" w:space="0" w:color="000000"/>
+          <w:bottom w:val="single" w:sz="4" w:space="0" w:color="000000"/>
+          <w:right w:val="single" w:sz="4" w:space="0" w:color="000000"/>
+          <w:insideH w:val="single" w:sz="4" w:space="0" w:color="000000"/>
+          <w:insideV w:val="single" w:sz="4" w:space="0" w:color="000000"/>
+        </w:tblBorders>
+        <w:tblLayout w:type="fixed"/>
+        <w:tblCellMar>
+          <w:left w:w="0" w:type="dxa"/>
+          <w:right w:w="0" w:type="dxa"/>
+        </w:tblCellMar>
+        <w:tblLook w:val="01E0" w:firstRow="1" w:lastRow="1" w:firstColumn="1" w:lastColumn="1" w:noHBand="0" w:noVBand="0"/>
+      </w:tblPr>
+      <w:tblGrid>
+        <w:gridCol w:w="2135"/>
+        <w:gridCol w:w="7217"/>
+      </w:tblGrid>
+      <w:tr>
+        <w:trPr>
+          <w:trHeight w:val="268"/>
+        </w:trPr>
+        <w:tc>
+          <w:tcPr>
+            <w:tcW w:w="2135" w:type="dxa"/>
+          </w:tcPr>
+          <w:p>
+            <w:pPr>
+              <w:pStyle w:val="TableParagraph"/>
+              <w:spacing w:line="248" w:lineRule="exact"/>
+            </w:pPr>
+            <w:r>
+              <w:t>Resource</w:t>
+            </w:r>
+          </w:p>
+        </w:tc>
+        <w:tc>
+          <w:tcPr>
+            <w:tcW w:w="7217" w:type="dxa"/>
+          </w:tcPr>
+          <w:p>
+            <w:pPr>
+              <w:pStyle w:val="TableParagraph"/>
+              <w:spacing w:line="248" w:lineRule="exact"/>
+            </w:pPr>
+            <w:r>
+              <w:t>api/post</w:t>
+            </w:r>
+          </w:p>
+        </w:tc>
+      </w:tr>
+      <w:tr>
+        <w:trPr>
+          <w:trHeight w:val="268"/>
+        </w:trPr>
+        <w:tc>
+          <w:tcPr>
+            <w:tcW w:w="2135" w:type="dxa"/>
+          </w:tcPr>
+          <w:p>
+            <w:pPr>
+              <w:pStyle w:val="TableParagraph"/>
+              <w:spacing w:line="248" w:lineRule="exact"/>
+            </w:pPr>
+            <w:r>
+              <w:t>Method</w:t>
+            </w:r>
+          </w:p>
+        </w:tc>
+        <w:tc>
+          <w:tcPr>
+            <w:tcW w:w="7217" w:type="dxa"/>
+          </w:tcPr>
+          <w:p>
+            <w:pPr>
+              <w:pStyle w:val="TableParagraph"/>
+              <w:spacing w:line="248" w:lineRule="exact"/>
+            </w:pPr>
+            <w:r>
+              <w:t>DELETE</w:t>
+            </w:r>
+          </w:p>
+        </w:tc>
+      </w:tr>
+      <w:tr>
+        <w:trPr>
+          <w:trHeight w:val="268"/>
+        </w:trPr>
+        <w:tc>
+          <w:tcPr>
+            <w:tcW w:w="2135" w:type="dxa"/>
+          </w:tcPr>
+          <w:p>
+            <w:pPr>
+              <w:pStyle w:val="TableParagraph"/>
+              <w:spacing w:line="249" w:lineRule="exact"/>
+            </w:pPr>
+            <w:r>
+              <w:t>Authenticated</w:t>
+            </w:r>
+          </w:p>
+        </w:tc>
+        <w:tc>
+          <w:tcPr>
+            <w:tcW w:w="7217" w:type="dxa"/>
+          </w:tcPr>
+          <w:p>
+            <w:pPr>
+              <w:pStyle w:val="TableParagraph"/>
+              <w:spacing w:line="249" w:lineRule="exact"/>
+            </w:pPr>
+            <w:r>
+              <w:t>Yes</w:t>
+            </w:r>
+          </w:p>
+        </w:tc>
+      </w:tr>
+      <w:tr>
+        <w:trPr>
+          <w:trHeight w:val="806"/>
+        </w:trPr>
+        <w:tc>
+          <w:tcPr>
+            <w:tcW w:w="2135" w:type="dxa"/>
+          </w:tcPr>
+          <w:p>
+            <w:pPr>
+              <w:pStyle w:val="TableParagraph"/>
+            </w:pPr>
+            <w:r>
+              <w:t>Request</w:t>
+            </w:r>
+            <w:r>
+              <w:rPr>
+                <w:spacing w:val="-3"/>
+              </w:rPr>
+              <w:t xml:space="preserve"> </w:t>
+            </w:r>
+            <w:r>
+              <w:t>Body</w:t>
+            </w:r>
+          </w:p>
+        </w:tc>
+        <w:tc>
+          <w:tcPr>
+            <w:tcW w:w="7217" w:type="dxa"/>
+          </w:tcPr>
+          <w:p>
+            <w:pPr>
+              <w:pStyle w:val="TableParagraph"/>
+            </w:pPr>
+            <w:r>
+              <w:t>{</w:t>
+            </w:r>
+          </w:p>
+          <w:p>
+            <w:pPr>
+              <w:pStyle w:val="TableParagraph"/>
+              <w:ind w:left="0"/>
+            </w:pPr>
+            <w:r>
+              <w:t xml:space="preserve">      “p_id”: </w:t>
+            </w:r>
+            <w:r>
+              <w:rPr>
+                <w:spacing w:val="-2"/>
+              </w:rPr>
+              <w:t>“</w:t>
+            </w:r>
+            <w:r>
+              <w:t>743424”</w:t>
+            </w:r>
+          </w:p>
+          <w:p>
+            <w:pPr>
+              <w:pStyle w:val="TableParagraph"/>
+              <w:spacing w:line="252" w:lineRule="exact"/>
+            </w:pPr>
+            <w:r>
+              <w:t>}</w:t>
+            </w:r>
+          </w:p>
+        </w:tc>
+      </w:tr>
+      <w:tr>
+        <w:trPr>
+          <w:trHeight w:val="806"/>
+        </w:trPr>
+        <w:tc>
+          <w:tcPr>
+            <w:tcW w:w="2135" w:type="dxa"/>
+          </w:tcPr>
+          <w:p>
+            <w:pPr>
+              <w:pStyle w:val="TableParagraph"/>
+            </w:pPr>
+            <w:r>
+              <w:t>Returns</w:t>
+            </w:r>
+          </w:p>
+        </w:tc>
+        <w:tc>
+          <w:tcPr>
+            <w:tcW w:w="7217" w:type="dxa"/>
+          </w:tcPr>
+          <w:p>
+            <w:pPr>
+              <w:pStyle w:val="TableParagraph"/>
+            </w:pPr>
+            <w:r>
+              <w:t>{</w:t>
+            </w:r>
+          </w:p>
+          <w:p>
+            <w:pPr>
+              <w:pStyle w:val="TableParagraph"/>
+              <w:ind w:left="0"/>
+            </w:pPr>
+            <w:r>
+              <w:t xml:space="preserve">      “p_id”: </w:t>
+            </w:r>
+            <w:r>
+              <w:rPr>
+                <w:spacing w:val="-2"/>
+              </w:rPr>
+              <w:t>“</w:t>
+            </w:r>
+            <w:r>
+              <w:t>743424”</w:t>
+            </w:r>
+          </w:p>
+          <w:p>
+            <w:pPr>
+              <w:pStyle w:val="TableParagraph"/>
+              <w:spacing w:line="252" w:lineRule="exact"/>
+            </w:pPr>
+            <w:r>
+              <w:t>}</w:t>
+            </w:r>
+          </w:p>
+        </w:tc>
+      </w:tr>
+      <w:tr>
+        <w:trPr>
+          <w:trHeight w:val="274"/>
+        </w:trPr>
+        <w:tc>
+          <w:tcPr>
+            <w:tcW w:w="2135" w:type="dxa"/>
+          </w:tcPr>
+          <w:p>
+            <w:pPr>
+              <w:pStyle w:val="TableParagraph"/>
+            </w:pPr>
+            <w:r>
+              <w:t>On</w:t>
+            </w:r>
+            <w:r>
+              <w:rPr>
+                <w:spacing w:val="-2"/>
+              </w:rPr>
+              <w:t xml:space="preserve"> </w:t>
+            </w:r>
+            <w:r>
+              <w:t>Error</w:t>
+            </w:r>
+          </w:p>
+        </w:tc>
+        <w:tc>
+          <w:tcPr>
+            <w:tcW w:w="7217" w:type="dxa"/>
+          </w:tcPr>
+          <w:p>
+            <w:pPr>
+              <w:pStyle w:val="TableParagraph"/>
+            </w:pPr>
+            <w:r>
+              <w:t>401</w:t>
+            </w:r>
+            <w:r>
+              <w:rPr>
+                <w:spacing w:val="-2"/>
+              </w:rPr>
+              <w:t xml:space="preserve"> </w:t>
+            </w:r>
+            <w:r>
+              <w:t>Unauthorized,</w:t>
+            </w:r>
+            <w:r>
+              <w:rPr>
+                <w:spacing w:val="-3"/>
+              </w:rPr>
+              <w:t xml:space="preserve"> </w:t>
+            </w:r>
+            <w:r>
+              <w:t>500</w:t>
+            </w:r>
+            <w:r>
+              <w:rPr>
+                <w:spacing w:val="-1"/>
+              </w:rPr>
+              <w:t xml:space="preserve"> </w:t>
+            </w:r>
+            <w:r>
+              <w:t>Internal</w:t>
+            </w:r>
+            <w:r>
+              <w:rPr>
+                <w:spacing w:val="-1"/>
+              </w:rPr>
+              <w:t xml:space="preserve"> </w:t>
+            </w:r>
+            <w:r>
+              <w:t>Server</w:t>
+            </w:r>
+            <w:r>
+              <w:rPr>
+                <w:spacing w:val="-2"/>
+              </w:rPr>
+              <w:t xml:space="preserve"> </w:t>
+            </w:r>
+            <w:r>
+              <w:t>Error,</w:t>
+            </w:r>
+            <w:r>
+              <w:rPr>
+                <w:spacing w:val="-3"/>
+              </w:rPr>
+              <w:t xml:space="preserve"> </w:t>
+            </w:r>
+            <w:r>
+              <w:t>403 Forbidden, 409 Conflict</w:t>
+            </w:r>
+          </w:p>
+        </w:tc>
+      </w:tr>
+    </w:tbl>
     <w:p/>
     <w:p/>
     <w:p/>
@@ -2786,11 +3041,14 @@
             <w:r>
               <w:t xml:space="preserve">    “</w:t>
             </w:r>
-            <w:proofErr w:type="spellStart"/>
-            <w:r>
-              <w:t>sender_id</w:t>
-            </w:r>
-            <w:proofErr w:type="spellEnd"/>
+            <w:proofErr w:type="gramStart"/>
+            <w:r>
+              <w:t>sender</w:t>
+            </w:r>
+            <w:proofErr w:type="gramEnd"/>
+            <w:r>
+              <w:t>_id</w:t>
+            </w:r>
             <w:r>
               <w:t>”:</w:t>
             </w:r>
@@ -2801,7 +3059,31 @@
               <w:t xml:space="preserve"> </w:t>
             </w:r>
             <w:r>
-              <w:t>654687 / 0 (</w:t>
+              <w:rPr>
+                <w:spacing w:val="-2"/>
+              </w:rPr>
+              <w:t>“</w:t>
+            </w:r>
+            <w:r>
+              <w:t>654687</w:t>
+            </w:r>
+            <w:r>
+              <w:t>”</w:t>
+            </w:r>
+            <w:r>
+              <w:t xml:space="preserve"> / </w:t>
+            </w:r>
+            <w:r>
+              <w:t>“</w:t>
+            </w:r>
+            <w:r>
+              <w:t>0</w:t>
+            </w:r>
+            <w:r>
+              <w:t>”</w:t>
+            </w:r>
+            <w:r>
+              <w:t xml:space="preserve"> (</w:t>
             </w:r>
             <w:r>
               <w:t>for messages from</w:t>
@@ -2822,15 +3104,7 @@
               <w:spacing w:line="240" w:lineRule="auto"/>
             </w:pPr>
             <w:r>
-              <w:t xml:space="preserve">    “</w:t>
-            </w:r>
-            <w:proofErr w:type="spellStart"/>
-            <w:r>
-              <w:t>m_status</w:t>
-            </w:r>
-            <w:proofErr w:type="spellEnd"/>
-            <w:r>
-              <w:t>”</w:t>
+              <w:t xml:space="preserve">    “m_status”</w:t>
             </w:r>
             <w:r>
               <w:t>: “read/unread/all”</w:t>
@@ -3174,16 +3448,13 @@
             <w:r>
               <w:t xml:space="preserve">    “</w:t>
             </w:r>
-            <w:proofErr w:type="spellStart"/>
+            <w:proofErr w:type="gramStart"/>
             <w:r>
               <w:t>receiver</w:t>
             </w:r>
-            <w:r>
-              <w:t>_id</w:t>
-            </w:r>
-            <w:proofErr w:type="spellEnd"/>
-            <w:r>
-              <w:t>”:</w:t>
+            <w:proofErr w:type="gramEnd"/>
+            <w:r>
+              <w:t>_id”:</w:t>
             </w:r>
             <w:r>
               <w:rPr>
@@ -3192,7 +3463,16 @@
               <w:t xml:space="preserve"> </w:t>
             </w:r>
             <w:r>
+              <w:rPr>
+                <w:spacing w:val="-2"/>
+              </w:rPr>
+              <w:t>“</w:t>
+            </w:r>
+            <w:r>
               <w:t>654687</w:t>
+            </w:r>
+            <w:r>
+              <w:t>”</w:t>
             </w:r>
             <w:r>
               <w:t>,</w:t>
@@ -3259,16 +3539,13 @@
             <w:r>
               <w:t>“</w:t>
             </w:r>
-            <w:proofErr w:type="spellStart"/>
+            <w:proofErr w:type="gramStart"/>
             <w:r>
               <w:t>receiver</w:t>
             </w:r>
-            <w:r>
-              <w:t>_id</w:t>
-            </w:r>
-            <w:proofErr w:type="spellEnd"/>
-            <w:r>
-              <w:t>”:</w:t>
+            <w:proofErr w:type="gramEnd"/>
+            <w:r>
+              <w:t>_id”:</w:t>
             </w:r>
             <w:r>
               <w:rPr>
@@ -3277,7 +3554,19 @@
               <w:t xml:space="preserve"> </w:t>
             </w:r>
             <w:r>
-              <w:t xml:space="preserve">654687, </w:t>
+              <w:rPr>
+                <w:spacing w:val="-2"/>
+              </w:rPr>
+              <w:t>“</w:t>
+            </w:r>
+            <w:r>
+              <w:t>654687</w:t>
+            </w:r>
+            <w:r>
+              <w:t>”</w:t>
+            </w:r>
+            <w:r>
+              <w:t xml:space="preserve">, </w:t>
             </w:r>
           </w:p>
           <w:p>
@@ -3290,7 +3579,19 @@
               <w:t>“m</w:t>
             </w:r>
             <w:r>
-              <w:t>_id”: 874234,</w:t>
+              <w:t xml:space="preserve">_id”: </w:t>
+            </w:r>
+            <w:r>
+              <w:t>“</w:t>
+            </w:r>
+            <w:r>
+              <w:t>874234</w:t>
+            </w:r>
+            <w:r>
+              <w:t>”</w:t>
+            </w:r>
+            <w:r>
+              <w:t>,</w:t>
             </w:r>
           </w:p>
           <w:p>
@@ -3300,15 +3601,7 @@
               <w:ind w:left="306"/>
             </w:pPr>
             <w:r>
-              <w:t>“</w:t>
-            </w:r>
-            <w:proofErr w:type="spellStart"/>
-            <w:r>
-              <w:t>m_status</w:t>
-            </w:r>
-            <w:proofErr w:type="spellEnd"/>
-            <w:r>
-              <w:t>”: “unread”,</w:t>
+              <w:t>“m_status”: “unread”,</w:t>
             </w:r>
           </w:p>
           <w:p>
@@ -3617,6 +3910,11 @@
           <w:p>
             <w:pPr>
               <w:pStyle w:val="TableParagraph"/>
+            </w:pPr>
+          </w:p>
+          <w:p>
+            <w:pPr>
+              <w:pStyle w:val="TableParagraph"/>
               <w:spacing w:line="252" w:lineRule="exact"/>
             </w:pPr>
             <w:r>
@@ -3677,7 +3975,7 @@
       </w:tr>
       <w:tr>
         <w:trPr>
-          <w:trHeight w:val="537"/>
+          <w:trHeight w:val="337"/>
         </w:trPr>
         <w:tc>
           <w:tcPr>
@@ -3776,355 +4074,6 @@
         <w:br w:type="page"/>
       </w:r>
     </w:p>
-    <w:p/>
-    <w:tbl>
-      <w:tblPr>
-        <w:tblW w:w="0" w:type="auto"/>
-        <w:tblInd w:w="110" w:type="dxa"/>
-        <w:tblBorders>
-          <w:top w:val="single" w:sz="4" w:space="0" w:color="000000"/>
-          <w:left w:val="single" w:sz="4" w:space="0" w:color="000000"/>
-          <w:bottom w:val="single" w:sz="4" w:space="0" w:color="000000"/>
-          <w:right w:val="single" w:sz="4" w:space="0" w:color="000000"/>
-          <w:insideH w:val="single" w:sz="4" w:space="0" w:color="000000"/>
-          <w:insideV w:val="single" w:sz="4" w:space="0" w:color="000000"/>
-        </w:tblBorders>
-        <w:tblLayout w:type="fixed"/>
-        <w:tblCellMar>
-          <w:left w:w="0" w:type="dxa"/>
-          <w:right w:w="0" w:type="dxa"/>
-        </w:tblCellMar>
-        <w:tblLook w:val="01E0" w:firstRow="1" w:lastRow="1" w:firstColumn="1" w:lastColumn="1" w:noHBand="0" w:noVBand="0"/>
-      </w:tblPr>
-      <w:tblGrid>
-        <w:gridCol w:w="2135"/>
-        <w:gridCol w:w="7217"/>
-      </w:tblGrid>
-      <w:tr>
-        <w:trPr>
-          <w:trHeight w:val="268"/>
-        </w:trPr>
-        <w:tc>
-          <w:tcPr>
-            <w:tcW w:w="2135" w:type="dxa"/>
-          </w:tcPr>
-          <w:p>
-            <w:pPr>
-              <w:pStyle w:val="TableParagraph"/>
-              <w:spacing w:line="248" w:lineRule="exact"/>
-            </w:pPr>
-            <w:r>
-              <w:t>Resource</w:t>
-            </w:r>
-          </w:p>
-        </w:tc>
-        <w:tc>
-          <w:tcPr>
-            <w:tcW w:w="7217" w:type="dxa"/>
-          </w:tcPr>
-          <w:p>
-            <w:pPr>
-              <w:pStyle w:val="TableParagraph"/>
-              <w:spacing w:line="248" w:lineRule="exact"/>
-            </w:pPr>
-            <w:r>
-              <w:t>api/post</w:t>
-            </w:r>
-          </w:p>
-        </w:tc>
-      </w:tr>
-      <w:tr>
-        <w:trPr>
-          <w:trHeight w:val="268"/>
-        </w:trPr>
-        <w:tc>
-          <w:tcPr>
-            <w:tcW w:w="2135" w:type="dxa"/>
-          </w:tcPr>
-          <w:p>
-            <w:pPr>
-              <w:pStyle w:val="TableParagraph"/>
-              <w:spacing w:line="248" w:lineRule="exact"/>
-            </w:pPr>
-            <w:r>
-              <w:t>Method</w:t>
-            </w:r>
-          </w:p>
-        </w:tc>
-        <w:tc>
-          <w:tcPr>
-            <w:tcW w:w="7217" w:type="dxa"/>
-          </w:tcPr>
-          <w:p>
-            <w:pPr>
-              <w:pStyle w:val="TableParagraph"/>
-              <w:spacing w:line="248" w:lineRule="exact"/>
-            </w:pPr>
-            <w:r>
-              <w:t>DELETE</w:t>
-            </w:r>
-          </w:p>
-        </w:tc>
-      </w:tr>
-      <w:tr>
-        <w:trPr>
-          <w:trHeight w:val="268"/>
-        </w:trPr>
-        <w:tc>
-          <w:tcPr>
-            <w:tcW w:w="2135" w:type="dxa"/>
-          </w:tcPr>
-          <w:p>
-            <w:pPr>
-              <w:pStyle w:val="TableParagraph"/>
-              <w:spacing w:line="249" w:lineRule="exact"/>
-            </w:pPr>
-            <w:r>
-              <w:t>Authenticated</w:t>
-            </w:r>
-          </w:p>
-        </w:tc>
-        <w:tc>
-          <w:tcPr>
-            <w:tcW w:w="7217" w:type="dxa"/>
-          </w:tcPr>
-          <w:p>
-            <w:pPr>
-              <w:pStyle w:val="TableParagraph"/>
-              <w:spacing w:line="249" w:lineRule="exact"/>
-            </w:pPr>
-            <w:r>
-              <w:t>Yes</w:t>
-            </w:r>
-          </w:p>
-        </w:tc>
-      </w:tr>
-      <w:tr>
-        <w:trPr>
-          <w:trHeight w:val="806"/>
-        </w:trPr>
-        <w:tc>
-          <w:tcPr>
-            <w:tcW w:w="2135" w:type="dxa"/>
-          </w:tcPr>
-          <w:p>
-            <w:pPr>
-              <w:pStyle w:val="TableParagraph"/>
-            </w:pPr>
-            <w:r>
-              <w:t>Request</w:t>
-            </w:r>
-            <w:r>
-              <w:rPr>
-                <w:spacing w:val="-3"/>
-              </w:rPr>
-              <w:t xml:space="preserve"> </w:t>
-            </w:r>
-            <w:r>
-              <w:t>Body</w:t>
-            </w:r>
-          </w:p>
-        </w:tc>
-        <w:tc>
-          <w:tcPr>
-            <w:tcW w:w="7217" w:type="dxa"/>
-          </w:tcPr>
-          <w:p>
-            <w:pPr>
-              <w:pStyle w:val="TableParagraph"/>
-            </w:pPr>
-            <w:r>
-              <w:t>{</w:t>
-            </w:r>
-          </w:p>
-          <w:p>
-            <w:pPr>
-              <w:pStyle w:val="TableParagraph"/>
-              <w:ind w:left="0"/>
-            </w:pPr>
-            <w:r>
-              <w:t xml:space="preserve">      “p_id”: </w:t>
-            </w:r>
-            <w:r>
-              <w:rPr>
-                <w:spacing w:val="-2"/>
-              </w:rPr>
-              <w:t>“</w:t>
-            </w:r>
-            <w:r>
-              <w:t>743424”,</w:t>
-            </w:r>
-          </w:p>
-          <w:p>
-            <w:pPr>
-              <w:pStyle w:val="TableParagraph"/>
-              <w:spacing w:line="252" w:lineRule="exact"/>
-            </w:pPr>
-            <w:r>
-              <w:t>}</w:t>
-            </w:r>
-          </w:p>
-        </w:tc>
-      </w:tr>
-      <w:tr>
-        <w:trPr>
-          <w:trHeight w:val="806"/>
-        </w:trPr>
-        <w:tc>
-          <w:tcPr>
-            <w:tcW w:w="2135" w:type="dxa"/>
-          </w:tcPr>
-          <w:p>
-            <w:pPr>
-              <w:pStyle w:val="TableParagraph"/>
-            </w:pPr>
-            <w:r>
-              <w:t>Returns</w:t>
-            </w:r>
-          </w:p>
-        </w:tc>
-        <w:tc>
-          <w:tcPr>
-            <w:tcW w:w="7217" w:type="dxa"/>
-          </w:tcPr>
-          <w:p>
-            <w:pPr>
-              <w:pStyle w:val="TableParagraph"/>
-            </w:pPr>
-            <w:r>
-              <w:t>{</w:t>
-            </w:r>
-          </w:p>
-          <w:p>
-            <w:pPr>
-              <w:pStyle w:val="TableParagraph"/>
-              <w:ind w:left="0"/>
-            </w:pPr>
-            <w:r>
-              <w:t xml:space="preserve">      “p_id”: </w:t>
-            </w:r>
-            <w:r>
-              <w:rPr>
-                <w:spacing w:val="-2"/>
-              </w:rPr>
-              <w:t>“</w:t>
-            </w:r>
-            <w:r>
-              <w:t>743424”,</w:t>
-            </w:r>
-          </w:p>
-          <w:p>
-            <w:pPr>
-              <w:pStyle w:val="TableParagraph"/>
-              <w:spacing w:line="252" w:lineRule="exact"/>
-            </w:pPr>
-            <w:r>
-              <w:t>}</w:t>
-            </w:r>
-          </w:p>
-        </w:tc>
-      </w:tr>
-      <w:tr>
-        <w:trPr>
-          <w:trHeight w:val="537"/>
-        </w:trPr>
-        <w:tc>
-          <w:tcPr>
-            <w:tcW w:w="2135" w:type="dxa"/>
-          </w:tcPr>
-          <w:p>
-            <w:pPr>
-              <w:pStyle w:val="TableParagraph"/>
-            </w:pPr>
-            <w:r>
-              <w:t>On</w:t>
-            </w:r>
-            <w:r>
-              <w:rPr>
-                <w:spacing w:val="-2"/>
-              </w:rPr>
-              <w:t xml:space="preserve"> </w:t>
-            </w:r>
-            <w:r>
-              <w:t>Error</w:t>
-            </w:r>
-          </w:p>
-        </w:tc>
-        <w:tc>
-          <w:tcPr>
-            <w:tcW w:w="7217" w:type="dxa"/>
-          </w:tcPr>
-          <w:p>
-            <w:pPr>
-              <w:pStyle w:val="TableParagraph"/>
-            </w:pPr>
-            <w:r>
-              <w:t>401</w:t>
-            </w:r>
-            <w:r>
-              <w:rPr>
-                <w:spacing w:val="-2"/>
-              </w:rPr>
-              <w:t xml:space="preserve"> </w:t>
-            </w:r>
-            <w:r>
-              <w:t>Unauthorized,</w:t>
-            </w:r>
-            <w:r>
-              <w:rPr>
-                <w:spacing w:val="-3"/>
-              </w:rPr>
-              <w:t xml:space="preserve"> </w:t>
-            </w:r>
-            <w:r>
-              <w:t>500</w:t>
-            </w:r>
-            <w:r>
-              <w:rPr>
-                <w:spacing w:val="-1"/>
-              </w:rPr>
-              <w:t xml:space="preserve"> </w:t>
-            </w:r>
-            <w:r>
-              <w:t>Internal</w:t>
-            </w:r>
-            <w:r>
-              <w:rPr>
-                <w:spacing w:val="-1"/>
-              </w:rPr>
-              <w:t xml:space="preserve"> </w:t>
-            </w:r>
-            <w:r>
-              <w:t>Server</w:t>
-            </w:r>
-            <w:r>
-              <w:rPr>
-                <w:spacing w:val="-2"/>
-              </w:rPr>
-              <w:t xml:space="preserve"> </w:t>
-            </w:r>
-            <w:r>
-              <w:t>Error,</w:t>
-            </w:r>
-            <w:r>
-              <w:rPr>
-                <w:spacing w:val="-3"/>
-              </w:rPr>
-              <w:t xml:space="preserve"> </w:t>
-            </w:r>
-            <w:r>
-              <w:t>403 Forbidden, 409 Conflict</w:t>
-            </w:r>
-          </w:p>
-        </w:tc>
-      </w:tr>
-    </w:tbl>
-    <w:p>
-      <w:r>
-        <w:br w:type="page"/>
-      </w:r>
-    </w:p>
-    <w:p/>
     <w:p>
       <w:pPr>
         <w:spacing w:before="174"/>
@@ -4141,6 +4090,7 @@
           <w:color w:val="2D74B5"/>
           <w:sz w:val="32"/>
         </w:rPr>
+        <w:lastRenderedPageBreak/>
         <w:t>Admin API</w:t>
       </w:r>
       <w:r>
@@ -4343,9 +4293,15 @@
               <w:t xml:space="preserve">id”: </w:t>
             </w:r>
             <w:r>
+              <w:t>“</w:t>
+            </w:r>
+            <w:r>
               <w:t>654687</w:t>
             </w:r>
             <w:r>
+              <w:t>”</w:t>
+            </w:r>
+            <w:r>
               <w:t>,</w:t>
             </w:r>
           </w:p>
@@ -4425,7 +4381,19 @@
               <w:t>u_</w:t>
             </w:r>
             <w:r>
-              <w:t>id”: 654687,</w:t>
+              <w:t xml:space="preserve">id”: </w:t>
+            </w:r>
+            <w:r>
+              <w:t>“</w:t>
+            </w:r>
+            <w:r>
+              <w:t>654687</w:t>
+            </w:r>
+            <w:r>
+              <w:t>”</w:t>
+            </w:r>
+            <w:r>
+              <w:t>,</w:t>
             </w:r>
           </w:p>
           <w:p>
@@ -4472,7 +4440,7 @@
       </w:tr>
       <w:tr>
         <w:trPr>
-          <w:trHeight w:val="537"/>
+          <w:trHeight w:val="328"/>
         </w:trPr>
         <w:tc>
           <w:tcPr>
@@ -4822,7 +4790,19 @@
               <w:t xml:space="preserve"> </w:t>
             </w:r>
             <w:r>
-              <w:t>“m_id”: 874234,</w:t>
+              <w:t xml:space="preserve">“m_id”: </w:t>
+            </w:r>
+            <w:r>
+              <w:t>“</w:t>
+            </w:r>
+            <w:r>
+              <w:t>874234</w:t>
+            </w:r>
+            <w:r>
+              <w:t>”</w:t>
+            </w:r>
+            <w:r>
+              <w:t>,</w:t>
             </w:r>
           </w:p>
           <w:p>
@@ -4832,15 +4812,7 @@
               <w:ind w:left="306"/>
             </w:pPr>
             <w:r>
-              <w:t>“</w:t>
-            </w:r>
-            <w:proofErr w:type="spellStart"/>
-            <w:r>
-              <w:t>m_status</w:t>
-            </w:r>
-            <w:proofErr w:type="spellEnd"/>
-            <w:r>
-              <w:t>”: “unread”,</w:t>
+              <w:t>“m_status”: “unread”,</w:t>
             </w:r>
           </w:p>
           <w:p>
@@ -4885,7 +4857,7 @@
       </w:tr>
       <w:tr>
         <w:trPr>
-          <w:trHeight w:val="537"/>
+          <w:trHeight w:val="292"/>
         </w:trPr>
         <w:tc>
           <w:tcPr>
@@ -4986,58 +4958,6 @@
     </w:tbl>
     <w:p>
       <w:pPr>
-        <w:spacing w:before="174"/>
-        <w:ind w:left="100"/>
-        <w:rPr>
-          <w:rFonts w:ascii="Calibri Light"/>
-          <w:color w:val="2D74B5"/>
-          <w:sz w:val="32"/>
-        </w:rPr>
-      </w:pPr>
-    </w:p>
-    <w:p>
-      <w:pPr>
-        <w:rPr>
-          <w:rFonts w:ascii="Calibri Light"/>
-          <w:color w:val="2D74B5"/>
-          <w:sz w:val="32"/>
-        </w:rPr>
-      </w:pPr>
-      <w:r>
-        <w:rPr>
-          <w:rFonts w:ascii="Calibri Light"/>
-          <w:color w:val="2D74B5"/>
-          <w:sz w:val="32"/>
-        </w:rPr>
-        <w:br w:type="page"/>
-      </w:r>
-    </w:p>
-    <w:p>
-      <w:pPr>
-        <w:spacing w:before="174"/>
-        <w:ind w:left="100"/>
-        <w:rPr>
-          <w:rFonts w:ascii="Calibri Light"/>
-          <w:color w:val="2D74B5"/>
-          <w:sz w:val="32"/>
-        </w:rPr>
-      </w:pPr>
-    </w:p>
-    <w:p>
-      <w:pPr>
-        <w:spacing w:before="174"/>
-        <w:ind w:left="100"/>
-        <w:rPr>
-          <w:rFonts w:ascii="Calibri Light"/>
-          <w:color w:val="2D74B5"/>
-          <w:sz w:val="32"/>
-        </w:rPr>
-      </w:pPr>
-    </w:p>
-    <w:p>
-      <w:pPr>
-        <w:spacing w:before="174"/>
-        <w:ind w:left="100"/>
         <w:rPr>
           <w:rFonts w:ascii="Calibri Light"/>
           <w:color w:val="2D74B5"/>
@@ -5463,7 +5383,6 @@
   <w:style w:type="character" w:default="1" w:styleId="DefaultParagraphFont">
     <w:name w:val="Default Paragraph Font"/>
     <w:uiPriority w:val="1"/>
-    <w:semiHidden/>
     <w:unhideWhenUsed/>
   </w:style>
   <w:style w:type="table" w:default="1" w:styleId="TableNormal">

--- a/API specification.docx
+++ b/API specification.docx
@@ -317,15 +317,7 @@
               <w:pStyle w:val="TableParagraph"/>
             </w:pPr>
             <w:r>
-              <w:t xml:space="preserve">    “</w:t>
-            </w:r>
-            <w:proofErr w:type="gramStart"/>
-            <w:r>
-              <w:t>full</w:t>
-            </w:r>
-            <w:proofErr w:type="gramEnd"/>
-            <w:r>
-              <w:t>_name”: “Ilan Zisser”,</w:t>
+              <w:t xml:space="preserve">    “full_name”: “Ilan Zisser”,</w:t>
             </w:r>
           </w:p>
           <w:p>
@@ -2148,13 +2140,8 @@
               <w:t xml:space="preserve"> </w:t>
             </w:r>
             <w:r>
-              <w:t xml:space="preserve">400 Bad </w:t>
-            </w:r>
-            <w:proofErr w:type="gramStart"/>
-            <w:r>
-              <w:t>request</w:t>
-            </w:r>
-            <w:proofErr w:type="gramEnd"/>
+              <w:t>400 Bad request</w:t>
+            </w:r>
           </w:p>
         </w:tc>
       </w:tr>
@@ -2351,15 +2338,7 @@
               <w:spacing w:line="240" w:lineRule="auto"/>
             </w:pPr>
             <w:r>
-              <w:t xml:space="preserve">    “</w:t>
-            </w:r>
-            <w:proofErr w:type="gramStart"/>
-            <w:r>
-              <w:t>post</w:t>
-            </w:r>
-            <w:proofErr w:type="gramEnd"/>
-            <w:r>
-              <w:t>_amount”: “10” / “0” (to see all)</w:t>
+              <w:t xml:space="preserve">    “post_amount”: “10” / “0” (to see all)</w:t>
             </w:r>
           </w:p>
           <w:p>
@@ -2512,13 +2491,8 @@
               <w:t xml:space="preserve"> </w:t>
             </w:r>
             <w:r>
-              <w:t xml:space="preserve">403 Forbidden, 400 Bad </w:t>
-            </w:r>
-            <w:proofErr w:type="gramStart"/>
-            <w:r>
-              <w:t>request</w:t>
-            </w:r>
-            <w:proofErr w:type="gramEnd"/>
+              <w:t>403 Forbidden, 400 Bad request</w:t>
+            </w:r>
           </w:p>
         </w:tc>
       </w:tr>
@@ -2575,7 +2549,13 @@
               <w:spacing w:line="248" w:lineRule="exact"/>
             </w:pPr>
             <w:r>
-              <w:t>api/post</w:t>
+              <w:t>api/</w:t>
+            </w:r>
+            <w:r>
+              <w:t>user/</w:t>
+            </w:r>
+            <w:r>
+              <w:t>post</w:t>
             </w:r>
           </w:p>
         </w:tc>
@@ -3041,13 +3021,8 @@
             <w:r>
               <w:t xml:space="preserve">    “</w:t>
             </w:r>
-            <w:proofErr w:type="gramStart"/>
-            <w:r>
-              <w:t>sender</w:t>
-            </w:r>
-            <w:proofErr w:type="gramEnd"/>
-            <w:r>
-              <w:t>_id</w:t>
+            <w:r>
+              <w:t>sender_id</w:t>
             </w:r>
             <w:r>
               <w:t>”:</w:t>
@@ -3448,11 +3423,9 @@
             <w:r>
               <w:t xml:space="preserve">    “</w:t>
             </w:r>
-            <w:proofErr w:type="gramStart"/>
             <w:r>
               <w:t>receiver</w:t>
             </w:r>
-            <w:proofErr w:type="gramEnd"/>
             <w:r>
               <w:t>_id”:</w:t>
             </w:r>
@@ -3539,11 +3512,9 @@
             <w:r>
               <w:t>“</w:t>
             </w:r>
-            <w:proofErr w:type="gramStart"/>
             <w:r>
               <w:t>receiver</w:t>
             </w:r>
-            <w:proofErr w:type="gramEnd"/>
             <w:r>
               <w:t>_id”:</w:t>
             </w:r>
@@ -5383,6 +5354,7 @@
   <w:style w:type="character" w:default="1" w:styleId="DefaultParagraphFont">
     <w:name w:val="Default Paragraph Font"/>
     <w:uiPriority w:val="1"/>
+    <w:semiHidden/>
     <w:unhideWhenUsed/>
   </w:style>
   <w:style w:type="table" w:default="1" w:styleId="TableNormal">

--- a/API specification.docx
+++ b/API specification.docx
@@ -5,45 +5,71 @@
     <w:p>
       <w:pPr>
         <w:pStyle w:val="Title"/>
+        <w:rPr>
+          <w:b/>
+          <w:bCs/>
+          <w:color w:val="943634" w:themeColor="accent2" w:themeShade="BF"/>
+        </w:rPr>
       </w:pPr>
       <w:r>
         <w:rPr>
+          <w:b/>
+          <w:bCs/>
+          <w:color w:val="943634" w:themeColor="accent2" w:themeShade="BF"/>
           <w:spacing w:val="-11"/>
         </w:rPr>
         <w:t>JavaScript</w:t>
       </w:r>
       <w:r>
         <w:rPr>
+          <w:b/>
+          <w:bCs/>
+          <w:color w:val="943634" w:themeColor="accent2" w:themeShade="BF"/>
           <w:spacing w:val="-20"/>
         </w:rPr>
         <w:t xml:space="preserve"> </w:t>
       </w:r>
       <w:r>
         <w:rPr>
+          <w:b/>
+          <w:bCs/>
+          <w:color w:val="943634" w:themeColor="accent2" w:themeShade="BF"/>
           <w:spacing w:val="-11"/>
         </w:rPr>
         <w:t>Course</w:t>
       </w:r>
       <w:r>
         <w:rPr>
+          <w:b/>
+          <w:bCs/>
+          <w:color w:val="943634" w:themeColor="accent2" w:themeShade="BF"/>
           <w:spacing w:val="-19"/>
         </w:rPr>
         <w:t xml:space="preserve"> </w:t>
       </w:r>
       <w:r>
         <w:rPr>
+          <w:b/>
+          <w:bCs/>
+          <w:color w:val="943634" w:themeColor="accent2" w:themeShade="BF"/>
           <w:spacing w:val="-10"/>
         </w:rPr>
         <w:t>Assignment</w:t>
       </w:r>
       <w:r>
         <w:rPr>
+          <w:b/>
+          <w:bCs/>
+          <w:color w:val="943634" w:themeColor="accent2" w:themeShade="BF"/>
           <w:spacing w:val="-17"/>
         </w:rPr>
         <w:t xml:space="preserve"> </w:t>
       </w:r>
       <w:r>
         <w:rPr>
+          <w:b/>
+          <w:bCs/>
+          <w:color w:val="943634" w:themeColor="accent2" w:themeShade="BF"/>
           <w:spacing w:val="-10"/>
         </w:rPr>
         <w:t>2</w:t>
@@ -56,70 +82,11 @@
         <w:ind w:left="100"/>
       </w:pPr>
       <w:r>
-        <w:t>(Done</w:t>
+        <w:t>Ronel David Gekhman – 313564510</w:t>
       </w:r>
       <w:r>
-        <w:rPr>
-          <w:spacing w:val="-1"/>
-        </w:rPr>
-        <w:t xml:space="preserve"> </w:t>
-      </w:r>
-      <w:r>
-        <w:t>forget</w:t>
-      </w:r>
-      <w:r>
-        <w:rPr>
-          <w:spacing w:val="-3"/>
-        </w:rPr>
-        <w:t xml:space="preserve"> </w:t>
-      </w:r>
-      <w:r>
-        <w:t>to</w:t>
-      </w:r>
-      <w:r>
-        <w:rPr>
-          <w:spacing w:val="-2"/>
-        </w:rPr>
-        <w:t xml:space="preserve"> </w:t>
-      </w:r>
-      <w:r>
-        <w:t>put your</w:t>
-      </w:r>
-      <w:r>
-        <w:rPr>
-          <w:spacing w:val="-1"/>
-        </w:rPr>
-        <w:t xml:space="preserve"> </w:t>
-      </w:r>
-      <w:r>
-        <w:t>name(s)</w:t>
-      </w:r>
-      <w:r>
-        <w:rPr>
-          <w:spacing w:val="-1"/>
-        </w:rPr>
-        <w:t xml:space="preserve"> </w:t>
-      </w:r>
-      <w:r>
-        <w:t>and</w:t>
-      </w:r>
-      <w:r>
-        <w:rPr>
-          <w:spacing w:val="-1"/>
-        </w:rPr>
-        <w:t xml:space="preserve"> </w:t>
-      </w:r>
-      <w:r>
-        <w:t>ids</w:t>
-      </w:r>
-      <w:r>
-        <w:rPr>
-          <w:spacing w:val="-2"/>
-        </w:rPr>
-        <w:t xml:space="preserve"> </w:t>
-      </w:r>
-      <w:r>
-        <w:t>here)</w:t>
+        <w:br/>
+        <w:t>Karina Batmanishvili – 321800898</w:t>
       </w:r>
     </w:p>
     <w:p>
@@ -128,13 +95,14 @@
         <w:ind w:left="100"/>
         <w:rPr>
           <w:rFonts w:ascii="Calibri Light"/>
+          <w:color w:val="D99594" w:themeColor="accent2" w:themeTint="99"/>
           <w:sz w:val="32"/>
         </w:rPr>
       </w:pPr>
       <w:r>
         <w:rPr>
           <w:rFonts w:ascii="Calibri Light"/>
-          <w:color w:val="2D74B5"/>
+          <w:color w:val="D99594" w:themeColor="accent2" w:themeTint="99"/>
           <w:sz w:val="32"/>
         </w:rPr>
         <w:t>User API specification</w:t>
@@ -317,7 +285,36 @@
               <w:pStyle w:val="TableParagraph"/>
             </w:pPr>
             <w:r>
-              <w:t xml:space="preserve">    “full_name”: “Ilan Zisser”,</w:t>
+              <w:t xml:space="preserve">    “</w:t>
+            </w:r>
+            <w:proofErr w:type="spellStart"/>
+            <w:proofErr w:type="gramStart"/>
+            <w:r>
+              <w:t>full</w:t>
+            </w:r>
+            <w:proofErr w:type="gramEnd"/>
+            <w:r>
+              <w:t>_name</w:t>
+            </w:r>
+            <w:proofErr w:type="spellEnd"/>
+            <w:r>
+              <w:t>”: “</w:t>
+            </w:r>
+            <w:proofErr w:type="spellStart"/>
+            <w:r>
+              <w:t>Ilan</w:t>
+            </w:r>
+            <w:proofErr w:type="spellEnd"/>
+            <w:r>
+              <w:t xml:space="preserve"> </w:t>
+            </w:r>
+            <w:proofErr w:type="spellStart"/>
+            <w:r>
+              <w:t>Zisser</w:t>
+            </w:r>
+            <w:proofErr w:type="spellEnd"/>
+            <w:r>
+              <w:t>”,</w:t>
             </w:r>
           </w:p>
           <w:p>
@@ -340,7 +337,7 @@
               </w:rPr>
               <w:t>“</w:t>
             </w:r>
-            <w:hyperlink r:id="rId4" w:history="1">
+            <w:hyperlink r:id="rId6" w:history="1">
               <w:r>
                 <w:rPr>
                   <w:rStyle w:val="Hyperlink"/>
@@ -753,7 +750,7 @@
               </w:rPr>
               <w:t>“</w:t>
             </w:r>
-            <w:hyperlink r:id="rId5" w:history="1">
+            <w:hyperlink r:id="rId7" w:history="1">
               <w:r>
                 <w:rPr>
                   <w:rStyle w:val="Hyperlink"/>
@@ -903,6 +900,12 @@
               <w:pStyle w:val="TableParagraph"/>
               <w:spacing w:line="251" w:lineRule="exact"/>
             </w:pPr>
+            <w:r>
+              <w:t>400 Bad Request</w:t>
+            </w:r>
+            <w:r>
+              <w:t xml:space="preserve">, </w:t>
+            </w:r>
             <w:r>
               <w:t>401</w:t>
             </w:r>
@@ -1244,6 +1247,15 @@
               <w:t>Unauthorized,</w:t>
             </w:r>
             <w:r>
+              <w:t xml:space="preserve"> </w:t>
+            </w:r>
+            <w:r>
+              <w:t>403 Forbidden</w:t>
+            </w:r>
+            <w:r>
+              <w:t>,</w:t>
+            </w:r>
+            <w:r>
               <w:rPr>
                 <w:spacing w:val="-3"/>
               </w:rPr>
@@ -1278,15 +1290,6 @@
             </w:r>
             <w:r>
               <w:t>Error</w:t>
-            </w:r>
-            <w:r>
-              <w:rPr>
-                <w:spacing w:val="-3"/>
-              </w:rPr>
-              <w:t xml:space="preserve"> </w:t>
-            </w:r>
-            <w:r>
-              <w:t>403 Forbidden</w:t>
             </w:r>
           </w:p>
         </w:tc>
@@ -1379,7 +1382,6 @@
               <w:spacing w:line="251" w:lineRule="exact"/>
             </w:pPr>
             <w:r>
-              <w:lastRenderedPageBreak/>
               <w:t>Resource</w:t>
             </w:r>
           </w:p>
@@ -1628,7 +1630,16 @@
               <w:t xml:space="preserve"> </w:t>
             </w:r>
             <w:r>
-              <w:t>Unauthorized,</w:t>
+              <w:t>Unauthorized</w:t>
+            </w:r>
+            <w:r>
+              <w:t>, 403 Forbidden</w:t>
+            </w:r>
+            <w:r>
+              <w:t>,</w:t>
+            </w:r>
+            <w:r>
+              <w:t xml:space="preserve"> 409 Conflict, </w:t>
             </w:r>
             <w:r>
               <w:rPr>
@@ -2104,6 +2115,27 @@
               <w:pStyle w:val="TableParagraph"/>
             </w:pPr>
             <w:r>
+              <w:t>400 Bad request</w:t>
+            </w:r>
+            <w:r>
+              <w:t xml:space="preserve">, </w:t>
+            </w:r>
+            <w:r>
+              <w:t>401</w:t>
+            </w:r>
+            <w:r>
+              <w:rPr>
+                <w:spacing w:val="-2"/>
+              </w:rPr>
+              <w:t xml:space="preserve"> </w:t>
+            </w:r>
+            <w:r>
+              <w:t>Unauthorized, 403 Forbidden</w:t>
+            </w:r>
+            <w:r>
+              <w:t xml:space="preserve">, </w:t>
+            </w:r>
+            <w:r>
               <w:t>500</w:t>
             </w:r>
             <w:r>
@@ -2131,16 +2163,7 @@
               <w:t xml:space="preserve"> </w:t>
             </w:r>
             <w:r>
-              <w:t>Error,</w:t>
-            </w:r>
-            <w:r>
-              <w:rPr>
-                <w:spacing w:val="-3"/>
-              </w:rPr>
-              <w:t xml:space="preserve"> </w:t>
-            </w:r>
-            <w:r>
-              <w:t>400 Bad request</w:t>
+              <w:t>Error</w:t>
             </w:r>
           </w:p>
         </w:tc>
@@ -2338,7 +2361,20 @@
               <w:spacing w:line="240" w:lineRule="auto"/>
             </w:pPr>
             <w:r>
-              <w:t xml:space="preserve">    “post_amount”: “10” / “0” (to see all)</w:t>
+              <w:t xml:space="preserve">    “</w:t>
+            </w:r>
+            <w:proofErr w:type="spellStart"/>
+            <w:proofErr w:type="gramStart"/>
+            <w:r>
+              <w:t>post</w:t>
+            </w:r>
+            <w:proofErr w:type="gramEnd"/>
+            <w:r>
+              <w:t>_amount</w:t>
+            </w:r>
+            <w:proofErr w:type="spellEnd"/>
+            <w:r>
+              <w:t>”: “10” / “0” (to see all)</w:t>
             </w:r>
           </w:p>
           <w:p>
@@ -2390,6 +2426,101 @@
             <w:r>
               <w:t>“posts”: [*list of posts*]</w:t>
             </w:r>
+            <w:r>
+              <w:t xml:space="preserve"> </w:t>
+            </w:r>
+          </w:p>
+          <w:p>
+            <w:pPr>
+              <w:pStyle w:val="TableParagraph"/>
+              <w:spacing w:line="240" w:lineRule="auto"/>
+              <w:ind w:left="306"/>
+            </w:pPr>
+            <w:r>
+              <w:t>(</w:t>
+            </w:r>
+            <w:proofErr w:type="gramStart"/>
+            <w:r>
+              <w:t>where</w:t>
+            </w:r>
+            <w:proofErr w:type="gramEnd"/>
+            <w:r>
+              <w:t xml:space="preserve"> post = {</w:t>
+            </w:r>
+          </w:p>
+          <w:p>
+            <w:pPr>
+              <w:pStyle w:val="TableParagraph"/>
+              <w:ind w:left="306"/>
+            </w:pPr>
+            <w:r>
+              <w:t xml:space="preserve">          </w:t>
+            </w:r>
+            <w:r>
+              <w:t xml:space="preserve">"text": "Est </w:t>
+            </w:r>
+            <w:proofErr w:type="spellStart"/>
+            <w:r>
+              <w:t>iure</w:t>
+            </w:r>
+            <w:proofErr w:type="spellEnd"/>
+            <w:r>
+              <w:t xml:space="preserve"> </w:t>
+            </w:r>
+            <w:proofErr w:type="spellStart"/>
+            <w:r>
+              <w:t>ratione</w:t>
+            </w:r>
+            <w:proofErr w:type="spellEnd"/>
+            <w:r>
+              <w:t>.",</w:t>
+            </w:r>
+          </w:p>
+          <w:p>
+            <w:pPr>
+              <w:pStyle w:val="TableParagraph"/>
+              <w:ind w:left="306"/>
+            </w:pPr>
+            <w:r>
+              <w:t xml:space="preserve">           "time": "2022-01-05T17:33:11.284Z",</w:t>
+            </w:r>
+          </w:p>
+          <w:p>
+            <w:pPr>
+              <w:pStyle w:val="TableParagraph"/>
+              <w:ind w:left="306"/>
+            </w:pPr>
+            <w:r>
+              <w:t xml:space="preserve">           "</w:t>
+            </w:r>
+            <w:proofErr w:type="spellStart"/>
+            <w:r>
+              <w:t>p_status</w:t>
+            </w:r>
+            <w:proofErr w:type="spellEnd"/>
+            <w:r>
+              <w:t>": "active",</w:t>
+            </w:r>
+          </w:p>
+          <w:p>
+            <w:pPr>
+              <w:pStyle w:val="TableParagraph"/>
+              <w:spacing w:line="240" w:lineRule="auto"/>
+              <w:ind w:left="306"/>
+            </w:pPr>
+            <w:r>
+              <w:t xml:space="preserve">           "p_id": "70"</w:t>
+            </w:r>
+          </w:p>
+          <w:p>
+            <w:pPr>
+              <w:pStyle w:val="TableParagraph"/>
+              <w:spacing w:line="240" w:lineRule="auto"/>
+              <w:ind w:left="306"/>
+            </w:pPr>
+            <w:r>
+              <w:t>})</w:t>
+            </w:r>
           </w:p>
           <w:p>
             <w:pPr>
@@ -2435,7 +2566,17 @@
           <w:p>
             <w:pPr>
               <w:pStyle w:val="TableParagraph"/>
-            </w:pPr>
+              <w:ind w:left="0"/>
+            </w:pPr>
+            <w:r>
+              <w:t xml:space="preserve"> </w:t>
+            </w:r>
+            <w:r>
+              <w:t>400 Bad request</w:t>
+            </w:r>
+            <w:r>
+              <w:t xml:space="preserve">, </w:t>
+            </w:r>
             <w:r>
               <w:t>401</w:t>
             </w:r>
@@ -2446,7 +2587,10 @@
               <w:t xml:space="preserve"> </w:t>
             </w:r>
             <w:r>
-              <w:t>Unauthorized,</w:t>
+              <w:t>Unauthorized</w:t>
+            </w:r>
+            <w:r>
+              <w:t>,</w:t>
             </w:r>
             <w:r>
               <w:rPr>
@@ -2455,6 +2599,18 @@
               <w:t xml:space="preserve"> </w:t>
             </w:r>
             <w:r>
+              <w:t>403 Forbidden</w:t>
+            </w:r>
+            <w:r>
+              <w:t>,</w:t>
+            </w:r>
+            <w:r>
+              <w:rPr>
+                <w:spacing w:val="-3"/>
+              </w:rPr>
+              <w:t xml:space="preserve"> </w:t>
+            </w:r>
+            <w:r>
               <w:t>500</w:t>
             </w:r>
             <w:r>
@@ -2482,370 +2638,18 @@
               <w:t xml:space="preserve"> </w:t>
             </w:r>
             <w:r>
-              <w:t>Error,</w:t>
-            </w:r>
-            <w:r>
-              <w:rPr>
-                <w:spacing w:val="-3"/>
-              </w:rPr>
-              <w:t xml:space="preserve"> </w:t>
-            </w:r>
-            <w:r>
-              <w:t>403 Forbidden, 400 Bad request</w:t>
+              <w:t>Error</w:t>
             </w:r>
           </w:p>
         </w:tc>
       </w:tr>
     </w:tbl>
     <w:p/>
-    <w:tbl>
-      <w:tblPr>
-        <w:tblW w:w="0" w:type="auto"/>
-        <w:tblInd w:w="110" w:type="dxa"/>
-        <w:tblBorders>
-          <w:top w:val="single" w:sz="4" w:space="0" w:color="000000"/>
-          <w:left w:val="single" w:sz="4" w:space="0" w:color="000000"/>
-          <w:bottom w:val="single" w:sz="4" w:space="0" w:color="000000"/>
-          <w:right w:val="single" w:sz="4" w:space="0" w:color="000000"/>
-          <w:insideH w:val="single" w:sz="4" w:space="0" w:color="000000"/>
-          <w:insideV w:val="single" w:sz="4" w:space="0" w:color="000000"/>
-        </w:tblBorders>
-        <w:tblLayout w:type="fixed"/>
-        <w:tblCellMar>
-          <w:left w:w="0" w:type="dxa"/>
-          <w:right w:w="0" w:type="dxa"/>
-        </w:tblCellMar>
-        <w:tblLook w:val="01E0" w:firstRow="1" w:lastRow="1" w:firstColumn="1" w:lastColumn="1" w:noHBand="0" w:noVBand="0"/>
-      </w:tblPr>
-      <w:tblGrid>
-        <w:gridCol w:w="2135"/>
-        <w:gridCol w:w="7217"/>
-      </w:tblGrid>
-      <w:tr>
-        <w:trPr>
-          <w:trHeight w:val="268"/>
-        </w:trPr>
-        <w:tc>
-          <w:tcPr>
-            <w:tcW w:w="2135" w:type="dxa"/>
-          </w:tcPr>
-          <w:p>
-            <w:pPr>
-              <w:pStyle w:val="TableParagraph"/>
-              <w:spacing w:line="248" w:lineRule="exact"/>
-            </w:pPr>
-            <w:r>
-              <w:t>Resource</w:t>
-            </w:r>
-          </w:p>
-        </w:tc>
-        <w:tc>
-          <w:tcPr>
-            <w:tcW w:w="7217" w:type="dxa"/>
-          </w:tcPr>
-          <w:p>
-            <w:pPr>
-              <w:pStyle w:val="TableParagraph"/>
-              <w:spacing w:line="248" w:lineRule="exact"/>
-            </w:pPr>
-            <w:r>
-              <w:t>api/</w:t>
-            </w:r>
-            <w:r>
-              <w:t>user/</w:t>
-            </w:r>
-            <w:r>
-              <w:t>post</w:t>
-            </w:r>
-          </w:p>
-        </w:tc>
-      </w:tr>
-      <w:tr>
-        <w:trPr>
-          <w:trHeight w:val="268"/>
-        </w:trPr>
-        <w:tc>
-          <w:tcPr>
-            <w:tcW w:w="2135" w:type="dxa"/>
-          </w:tcPr>
-          <w:p>
-            <w:pPr>
-              <w:pStyle w:val="TableParagraph"/>
-              <w:spacing w:line="248" w:lineRule="exact"/>
-            </w:pPr>
-            <w:r>
-              <w:t>Method</w:t>
-            </w:r>
-          </w:p>
-        </w:tc>
-        <w:tc>
-          <w:tcPr>
-            <w:tcW w:w="7217" w:type="dxa"/>
-          </w:tcPr>
-          <w:p>
-            <w:pPr>
-              <w:pStyle w:val="TableParagraph"/>
-              <w:spacing w:line="248" w:lineRule="exact"/>
-            </w:pPr>
-            <w:r>
-              <w:t>DELETE</w:t>
-            </w:r>
-          </w:p>
-        </w:tc>
-      </w:tr>
-      <w:tr>
-        <w:trPr>
-          <w:trHeight w:val="268"/>
-        </w:trPr>
-        <w:tc>
-          <w:tcPr>
-            <w:tcW w:w="2135" w:type="dxa"/>
-          </w:tcPr>
-          <w:p>
-            <w:pPr>
-              <w:pStyle w:val="TableParagraph"/>
-              <w:spacing w:line="249" w:lineRule="exact"/>
-            </w:pPr>
-            <w:r>
-              <w:t>Authenticated</w:t>
-            </w:r>
-          </w:p>
-        </w:tc>
-        <w:tc>
-          <w:tcPr>
-            <w:tcW w:w="7217" w:type="dxa"/>
-          </w:tcPr>
-          <w:p>
-            <w:pPr>
-              <w:pStyle w:val="TableParagraph"/>
-              <w:spacing w:line="249" w:lineRule="exact"/>
-            </w:pPr>
-            <w:r>
-              <w:t>Yes</w:t>
-            </w:r>
-          </w:p>
-        </w:tc>
-      </w:tr>
-      <w:tr>
-        <w:trPr>
-          <w:trHeight w:val="806"/>
-        </w:trPr>
-        <w:tc>
-          <w:tcPr>
-            <w:tcW w:w="2135" w:type="dxa"/>
-          </w:tcPr>
-          <w:p>
-            <w:pPr>
-              <w:pStyle w:val="TableParagraph"/>
-            </w:pPr>
-            <w:r>
-              <w:t>Request</w:t>
-            </w:r>
-            <w:r>
-              <w:rPr>
-                <w:spacing w:val="-3"/>
-              </w:rPr>
-              <w:t xml:space="preserve"> </w:t>
-            </w:r>
-            <w:r>
-              <w:t>Body</w:t>
-            </w:r>
-          </w:p>
-        </w:tc>
-        <w:tc>
-          <w:tcPr>
-            <w:tcW w:w="7217" w:type="dxa"/>
-          </w:tcPr>
-          <w:p>
-            <w:pPr>
-              <w:pStyle w:val="TableParagraph"/>
-            </w:pPr>
-            <w:r>
-              <w:t>{</w:t>
-            </w:r>
-          </w:p>
-          <w:p>
-            <w:pPr>
-              <w:pStyle w:val="TableParagraph"/>
-              <w:ind w:left="0"/>
-            </w:pPr>
-            <w:r>
-              <w:t xml:space="preserve">      “p_id”: </w:t>
-            </w:r>
-            <w:r>
-              <w:rPr>
-                <w:spacing w:val="-2"/>
-              </w:rPr>
-              <w:t>“</w:t>
-            </w:r>
-            <w:r>
-              <w:t>743424”</w:t>
-            </w:r>
-          </w:p>
-          <w:p>
-            <w:pPr>
-              <w:pStyle w:val="TableParagraph"/>
-              <w:spacing w:line="252" w:lineRule="exact"/>
-            </w:pPr>
-            <w:r>
-              <w:t>}</w:t>
-            </w:r>
-          </w:p>
-        </w:tc>
-      </w:tr>
-      <w:tr>
-        <w:trPr>
-          <w:trHeight w:val="806"/>
-        </w:trPr>
-        <w:tc>
-          <w:tcPr>
-            <w:tcW w:w="2135" w:type="dxa"/>
-          </w:tcPr>
-          <w:p>
-            <w:pPr>
-              <w:pStyle w:val="TableParagraph"/>
-            </w:pPr>
-            <w:r>
-              <w:t>Returns</w:t>
-            </w:r>
-          </w:p>
-        </w:tc>
-        <w:tc>
-          <w:tcPr>
-            <w:tcW w:w="7217" w:type="dxa"/>
-          </w:tcPr>
-          <w:p>
-            <w:pPr>
-              <w:pStyle w:val="TableParagraph"/>
-            </w:pPr>
-            <w:r>
-              <w:t>{</w:t>
-            </w:r>
-          </w:p>
-          <w:p>
-            <w:pPr>
-              <w:pStyle w:val="TableParagraph"/>
-              <w:ind w:left="0"/>
-            </w:pPr>
-            <w:r>
-              <w:t xml:space="preserve">      “p_id”: </w:t>
-            </w:r>
-            <w:r>
-              <w:rPr>
-                <w:spacing w:val="-2"/>
-              </w:rPr>
-              <w:t>“</w:t>
-            </w:r>
-            <w:r>
-              <w:t>743424”</w:t>
-            </w:r>
-          </w:p>
-          <w:p>
-            <w:pPr>
-              <w:pStyle w:val="TableParagraph"/>
-              <w:spacing w:line="252" w:lineRule="exact"/>
-            </w:pPr>
-            <w:r>
-              <w:t>}</w:t>
-            </w:r>
-          </w:p>
-        </w:tc>
-      </w:tr>
-      <w:tr>
-        <w:trPr>
-          <w:trHeight w:val="274"/>
-        </w:trPr>
-        <w:tc>
-          <w:tcPr>
-            <w:tcW w:w="2135" w:type="dxa"/>
-          </w:tcPr>
-          <w:p>
-            <w:pPr>
-              <w:pStyle w:val="TableParagraph"/>
-            </w:pPr>
-            <w:r>
-              <w:t>On</w:t>
-            </w:r>
-            <w:r>
-              <w:rPr>
-                <w:spacing w:val="-2"/>
-              </w:rPr>
-              <w:t xml:space="preserve"> </w:t>
-            </w:r>
-            <w:r>
-              <w:t>Error</w:t>
-            </w:r>
-          </w:p>
-        </w:tc>
-        <w:tc>
-          <w:tcPr>
-            <w:tcW w:w="7217" w:type="dxa"/>
-          </w:tcPr>
-          <w:p>
-            <w:pPr>
-              <w:pStyle w:val="TableParagraph"/>
-            </w:pPr>
-            <w:r>
-              <w:t>401</w:t>
-            </w:r>
-            <w:r>
-              <w:rPr>
-                <w:spacing w:val="-2"/>
-              </w:rPr>
-              <w:t xml:space="preserve"> </w:t>
-            </w:r>
-            <w:r>
-              <w:t>Unauthorized,</w:t>
-            </w:r>
-            <w:r>
-              <w:rPr>
-                <w:spacing w:val="-3"/>
-              </w:rPr>
-              <w:t xml:space="preserve"> </w:t>
-            </w:r>
-            <w:r>
-              <w:t>500</w:t>
-            </w:r>
-            <w:r>
-              <w:rPr>
-                <w:spacing w:val="-1"/>
-              </w:rPr>
-              <w:t xml:space="preserve"> </w:t>
-            </w:r>
-            <w:r>
-              <w:t>Internal</w:t>
-            </w:r>
-            <w:r>
-              <w:rPr>
-                <w:spacing w:val="-1"/>
-              </w:rPr>
-              <w:t xml:space="preserve"> </w:t>
-            </w:r>
-            <w:r>
-              <w:t>Server</w:t>
-            </w:r>
-            <w:r>
-              <w:rPr>
-                <w:spacing w:val="-2"/>
-              </w:rPr>
-              <w:t xml:space="preserve"> </w:t>
-            </w:r>
-            <w:r>
-              <w:t>Error,</w:t>
-            </w:r>
-            <w:r>
-              <w:rPr>
-                <w:spacing w:val="-3"/>
-              </w:rPr>
-              <w:t xml:space="preserve"> </w:t>
-            </w:r>
-            <w:r>
-              <w:t>403 Forbidden, 409 Conflict</w:t>
-            </w:r>
-          </w:p>
-        </w:tc>
-      </w:tr>
-    </w:tbl>
+    <w:p>
+      <w:r>
+        <w:br w:type="page"/>
+      </w:r>
+    </w:p>
     <w:p/>
     <w:p/>
     <w:p/>
@@ -2886,7 +2690,6 @@
               <w:spacing w:line="248" w:lineRule="exact"/>
             </w:pPr>
             <w:r>
-              <w:lastRenderedPageBreak/>
               <w:t>Resource</w:t>
             </w:r>
           </w:p>
@@ -2901,6 +2704,381 @@
               <w:spacing w:line="248" w:lineRule="exact"/>
             </w:pPr>
             <w:r>
+              <w:t>api/</w:t>
+            </w:r>
+            <w:r>
+              <w:t>user/</w:t>
+            </w:r>
+            <w:r>
+              <w:t>post</w:t>
+            </w:r>
+          </w:p>
+        </w:tc>
+      </w:tr>
+      <w:tr>
+        <w:trPr>
+          <w:trHeight w:val="268"/>
+        </w:trPr>
+        <w:tc>
+          <w:tcPr>
+            <w:tcW w:w="2135" w:type="dxa"/>
+          </w:tcPr>
+          <w:p>
+            <w:pPr>
+              <w:pStyle w:val="TableParagraph"/>
+              <w:spacing w:line="248" w:lineRule="exact"/>
+            </w:pPr>
+            <w:r>
+              <w:t>Method</w:t>
+            </w:r>
+          </w:p>
+        </w:tc>
+        <w:tc>
+          <w:tcPr>
+            <w:tcW w:w="7217" w:type="dxa"/>
+          </w:tcPr>
+          <w:p>
+            <w:pPr>
+              <w:pStyle w:val="TableParagraph"/>
+              <w:spacing w:line="248" w:lineRule="exact"/>
+            </w:pPr>
+            <w:r>
+              <w:t>DELETE</w:t>
+            </w:r>
+          </w:p>
+        </w:tc>
+      </w:tr>
+      <w:tr>
+        <w:trPr>
+          <w:trHeight w:val="268"/>
+        </w:trPr>
+        <w:tc>
+          <w:tcPr>
+            <w:tcW w:w="2135" w:type="dxa"/>
+          </w:tcPr>
+          <w:p>
+            <w:pPr>
+              <w:pStyle w:val="TableParagraph"/>
+              <w:spacing w:line="249" w:lineRule="exact"/>
+            </w:pPr>
+            <w:r>
+              <w:t>Authenticated</w:t>
+            </w:r>
+          </w:p>
+        </w:tc>
+        <w:tc>
+          <w:tcPr>
+            <w:tcW w:w="7217" w:type="dxa"/>
+          </w:tcPr>
+          <w:p>
+            <w:pPr>
+              <w:pStyle w:val="TableParagraph"/>
+              <w:spacing w:line="249" w:lineRule="exact"/>
+            </w:pPr>
+            <w:r>
+              <w:t>Yes</w:t>
+            </w:r>
+          </w:p>
+        </w:tc>
+      </w:tr>
+      <w:tr>
+        <w:trPr>
+          <w:trHeight w:val="806"/>
+        </w:trPr>
+        <w:tc>
+          <w:tcPr>
+            <w:tcW w:w="2135" w:type="dxa"/>
+          </w:tcPr>
+          <w:p>
+            <w:pPr>
+              <w:pStyle w:val="TableParagraph"/>
+            </w:pPr>
+            <w:r>
+              <w:t>Request</w:t>
+            </w:r>
+            <w:r>
+              <w:rPr>
+                <w:spacing w:val="-3"/>
+              </w:rPr>
+              <w:t xml:space="preserve"> </w:t>
+            </w:r>
+            <w:r>
+              <w:t>Body</w:t>
+            </w:r>
+          </w:p>
+        </w:tc>
+        <w:tc>
+          <w:tcPr>
+            <w:tcW w:w="7217" w:type="dxa"/>
+          </w:tcPr>
+          <w:p>
+            <w:pPr>
+              <w:pStyle w:val="TableParagraph"/>
+            </w:pPr>
+            <w:r>
+              <w:t>{</w:t>
+            </w:r>
+          </w:p>
+          <w:p>
+            <w:pPr>
+              <w:pStyle w:val="TableParagraph"/>
+              <w:ind w:left="0"/>
+            </w:pPr>
+            <w:r>
+              <w:t xml:space="preserve">      “p_id”: </w:t>
+            </w:r>
+            <w:r>
+              <w:rPr>
+                <w:spacing w:val="-2"/>
+              </w:rPr>
+              <w:t>“</w:t>
+            </w:r>
+            <w:r>
+              <w:t>743424”</w:t>
+            </w:r>
+          </w:p>
+          <w:p>
+            <w:pPr>
+              <w:pStyle w:val="TableParagraph"/>
+              <w:spacing w:line="252" w:lineRule="exact"/>
+            </w:pPr>
+            <w:r>
+              <w:t>}</w:t>
+            </w:r>
+          </w:p>
+        </w:tc>
+      </w:tr>
+      <w:tr>
+        <w:trPr>
+          <w:trHeight w:val="806"/>
+        </w:trPr>
+        <w:tc>
+          <w:tcPr>
+            <w:tcW w:w="2135" w:type="dxa"/>
+          </w:tcPr>
+          <w:p>
+            <w:pPr>
+              <w:pStyle w:val="TableParagraph"/>
+            </w:pPr>
+            <w:r>
+              <w:t>Returns</w:t>
+            </w:r>
+          </w:p>
+        </w:tc>
+        <w:tc>
+          <w:tcPr>
+            <w:tcW w:w="7217" w:type="dxa"/>
+          </w:tcPr>
+          <w:p>
+            <w:pPr>
+              <w:pStyle w:val="TableParagraph"/>
+            </w:pPr>
+            <w:r>
+              <w:t>{</w:t>
+            </w:r>
+          </w:p>
+          <w:p>
+            <w:pPr>
+              <w:pStyle w:val="TableParagraph"/>
+              <w:ind w:left="0"/>
+            </w:pPr>
+            <w:r>
+              <w:t xml:space="preserve">      “p_id”: </w:t>
+            </w:r>
+            <w:r>
+              <w:rPr>
+                <w:spacing w:val="-2"/>
+              </w:rPr>
+              <w:t>“</w:t>
+            </w:r>
+            <w:r>
+              <w:t>743424”</w:t>
+            </w:r>
+          </w:p>
+          <w:p>
+            <w:pPr>
+              <w:pStyle w:val="TableParagraph"/>
+              <w:spacing w:line="252" w:lineRule="exact"/>
+            </w:pPr>
+            <w:r>
+              <w:t>}</w:t>
+            </w:r>
+          </w:p>
+        </w:tc>
+      </w:tr>
+      <w:tr>
+        <w:trPr>
+          <w:trHeight w:val="274"/>
+        </w:trPr>
+        <w:tc>
+          <w:tcPr>
+            <w:tcW w:w="2135" w:type="dxa"/>
+          </w:tcPr>
+          <w:p>
+            <w:pPr>
+              <w:pStyle w:val="TableParagraph"/>
+            </w:pPr>
+            <w:r>
+              <w:t>On</w:t>
+            </w:r>
+            <w:r>
+              <w:rPr>
+                <w:spacing w:val="-2"/>
+              </w:rPr>
+              <w:t xml:space="preserve"> </w:t>
+            </w:r>
+            <w:r>
+              <w:t>Error</w:t>
+            </w:r>
+          </w:p>
+        </w:tc>
+        <w:tc>
+          <w:tcPr>
+            <w:tcW w:w="7217" w:type="dxa"/>
+          </w:tcPr>
+          <w:p>
+            <w:pPr>
+              <w:pStyle w:val="TableParagraph"/>
+            </w:pPr>
+            <w:r>
+              <w:t xml:space="preserve">400 Bad request, </w:t>
+            </w:r>
+            <w:r>
+              <w:t>401</w:t>
+            </w:r>
+            <w:r>
+              <w:rPr>
+                <w:spacing w:val="-2"/>
+              </w:rPr>
+              <w:t xml:space="preserve"> </w:t>
+            </w:r>
+            <w:r>
+              <w:t>Unauthorized,</w:t>
+            </w:r>
+            <w:r>
+              <w:rPr>
+                <w:spacing w:val="-3"/>
+              </w:rPr>
+              <w:t xml:space="preserve"> </w:t>
+            </w:r>
+            <w:r>
+              <w:t>403 Forbidden, 40</w:t>
+            </w:r>
+            <w:r>
+              <w:t>4</w:t>
+            </w:r>
+            <w:r>
+              <w:t xml:space="preserve"> </w:t>
+            </w:r>
+            <w:r>
+              <w:t>Not Found</w:t>
+            </w:r>
+            <w:r>
+              <w:t>,</w:t>
+            </w:r>
+            <w:r>
+              <w:rPr>
+                <w:spacing w:val="-3"/>
+              </w:rPr>
+              <w:t xml:space="preserve"> </w:t>
+            </w:r>
+            <w:r>
+              <w:t>500</w:t>
+            </w:r>
+            <w:r>
+              <w:rPr>
+                <w:spacing w:val="-1"/>
+              </w:rPr>
+              <w:t xml:space="preserve"> </w:t>
+            </w:r>
+            <w:r>
+              <w:t>Internal</w:t>
+            </w:r>
+            <w:r>
+              <w:rPr>
+                <w:spacing w:val="-1"/>
+              </w:rPr>
+              <w:t xml:space="preserve"> </w:t>
+            </w:r>
+            <w:r>
+              <w:t>Server</w:t>
+            </w:r>
+            <w:r>
+              <w:rPr>
+                <w:spacing w:val="-2"/>
+              </w:rPr>
+              <w:t xml:space="preserve"> </w:t>
+            </w:r>
+            <w:r>
+              <w:t>Error</w:t>
+            </w:r>
+          </w:p>
+        </w:tc>
+      </w:tr>
+    </w:tbl>
+    <w:p/>
+    <w:p/>
+    <w:p/>
+    <w:p/>
+    <w:p>
+      <w:pPr>
+        <w:rPr>
+          <w:sz w:val="14"/>
+          <w:szCs w:val="14"/>
+        </w:rPr>
+      </w:pPr>
+    </w:p>
+    <w:tbl>
+      <w:tblPr>
+        <w:tblW w:w="0" w:type="auto"/>
+        <w:tblInd w:w="110" w:type="dxa"/>
+        <w:tblBorders>
+          <w:top w:val="single" w:sz="4" w:space="0" w:color="000000"/>
+          <w:left w:val="single" w:sz="4" w:space="0" w:color="000000"/>
+          <w:bottom w:val="single" w:sz="4" w:space="0" w:color="000000"/>
+          <w:right w:val="single" w:sz="4" w:space="0" w:color="000000"/>
+          <w:insideH w:val="single" w:sz="4" w:space="0" w:color="000000"/>
+          <w:insideV w:val="single" w:sz="4" w:space="0" w:color="000000"/>
+        </w:tblBorders>
+        <w:tblLayout w:type="fixed"/>
+        <w:tblCellMar>
+          <w:left w:w="0" w:type="dxa"/>
+          <w:right w:w="0" w:type="dxa"/>
+        </w:tblCellMar>
+        <w:tblLook w:val="01E0" w:firstRow="1" w:lastRow="1" w:firstColumn="1" w:lastColumn="1" w:noHBand="0" w:noVBand="0"/>
+      </w:tblPr>
+      <w:tblGrid>
+        <w:gridCol w:w="2135"/>
+        <w:gridCol w:w="7217"/>
+      </w:tblGrid>
+      <w:tr>
+        <w:trPr>
+          <w:trHeight w:val="268"/>
+        </w:trPr>
+        <w:tc>
+          <w:tcPr>
+            <w:tcW w:w="2135" w:type="dxa"/>
+          </w:tcPr>
+          <w:p>
+            <w:pPr>
+              <w:pStyle w:val="TableParagraph"/>
+              <w:spacing w:line="248" w:lineRule="exact"/>
+            </w:pPr>
+            <w:r>
+              <w:t>Resource</w:t>
+            </w:r>
+          </w:p>
+        </w:tc>
+        <w:tc>
+          <w:tcPr>
+            <w:tcW w:w="7217" w:type="dxa"/>
+          </w:tcPr>
+          <w:p>
+            <w:pPr>
+              <w:pStyle w:val="TableParagraph"/>
+              <w:spacing w:line="248" w:lineRule="exact"/>
+            </w:pPr>
+            <w:r>
               <w:t>api/user</w:t>
             </w:r>
             <w:r>
@@ -3021,9 +3199,16 @@
             <w:r>
               <w:t xml:space="preserve">    “</w:t>
             </w:r>
-            <w:r>
-              <w:t>sender_id</w:t>
-            </w:r>
+            <w:proofErr w:type="spellStart"/>
+            <w:proofErr w:type="gramStart"/>
+            <w:r>
+              <w:t>sender</w:t>
+            </w:r>
+            <w:proofErr w:type="gramEnd"/>
+            <w:r>
+              <w:t>_id</w:t>
+            </w:r>
+            <w:proofErr w:type="spellEnd"/>
             <w:r>
               <w:t>”:</w:t>
             </w:r>
@@ -3079,7 +3264,15 @@
               <w:spacing w:line="240" w:lineRule="auto"/>
             </w:pPr>
             <w:r>
-              <w:t xml:space="preserve">    “m_status”</w:t>
+              <w:t xml:space="preserve">    “</w:t>
+            </w:r>
+            <w:proofErr w:type="spellStart"/>
+            <w:r>
+              <w:t>m_status</w:t>
+            </w:r>
+            <w:proofErr w:type="spellEnd"/>
+            <w:r>
+              <w:t>”</w:t>
             </w:r>
             <w:r>
               <w:t>: “read/unread/all”</w:t>
@@ -3141,6 +3334,176 @@
           <w:p>
             <w:pPr>
               <w:pStyle w:val="TableParagraph"/>
+              <w:spacing w:line="240" w:lineRule="auto"/>
+              <w:ind w:left="306"/>
+            </w:pPr>
+            <w:r>
+              <w:t>(</w:t>
+            </w:r>
+            <w:proofErr w:type="gramStart"/>
+            <w:r>
+              <w:t>where</w:t>
+            </w:r>
+            <w:proofErr w:type="gramEnd"/>
+            <w:r>
+              <w:t xml:space="preserve"> </w:t>
+            </w:r>
+            <w:r>
+              <w:t>message</w:t>
+            </w:r>
+            <w:r>
+              <w:t xml:space="preserve"> = {</w:t>
+            </w:r>
+          </w:p>
+          <w:p>
+            <w:pPr>
+              <w:pStyle w:val="TableParagraph"/>
+              <w:ind w:left="306"/>
+            </w:pPr>
+            <w:r>
+              <w:t xml:space="preserve">          "text": "</w:t>
+            </w:r>
+            <w:proofErr w:type="spellStart"/>
+            <w:r>
+              <w:t>Molestias</w:t>
+            </w:r>
+            <w:proofErr w:type="spellEnd"/>
+            <w:r>
+              <w:t xml:space="preserve"> </w:t>
+            </w:r>
+            <w:proofErr w:type="spellStart"/>
+            <w:r>
+              <w:t>eum</w:t>
+            </w:r>
+            <w:proofErr w:type="spellEnd"/>
+            <w:r>
+              <w:t xml:space="preserve"> </w:t>
+            </w:r>
+            <w:proofErr w:type="spellStart"/>
+            <w:r>
+              <w:t>expedita</w:t>
+            </w:r>
+            <w:proofErr w:type="spellEnd"/>
+            <w:r>
+              <w:t xml:space="preserve"> </w:t>
+            </w:r>
+            <w:proofErr w:type="spellStart"/>
+            <w:r>
+              <w:t>enim</w:t>
+            </w:r>
+            <w:proofErr w:type="spellEnd"/>
+            <w:r>
+              <w:t xml:space="preserve"> </w:t>
+            </w:r>
+            <w:proofErr w:type="spellStart"/>
+            <w:r>
+              <w:t>voluptatem</w:t>
+            </w:r>
+            <w:proofErr w:type="spellEnd"/>
+            <w:r>
+              <w:t xml:space="preserve"> cum.",</w:t>
+            </w:r>
+          </w:p>
+          <w:p>
+            <w:pPr>
+              <w:pStyle w:val="TableParagraph"/>
+              <w:ind w:left="306"/>
+            </w:pPr>
+            <w:r>
+              <w:t xml:space="preserve">           "</w:t>
+            </w:r>
+            <w:proofErr w:type="spellStart"/>
+            <w:r>
+              <w:t>m_status</w:t>
+            </w:r>
+            <w:proofErr w:type="spellEnd"/>
+            <w:r>
+              <w:t>": "read",</w:t>
+            </w:r>
+          </w:p>
+          <w:p>
+            <w:pPr>
+              <w:pStyle w:val="TableParagraph"/>
+              <w:ind w:left="306"/>
+            </w:pPr>
+            <w:r>
+              <w:t xml:space="preserve">           "time": "2022-01-05T17:28:17.816Z",</w:t>
+            </w:r>
+          </w:p>
+          <w:p>
+            <w:pPr>
+              <w:pStyle w:val="TableParagraph"/>
+              <w:ind w:left="306"/>
+            </w:pPr>
+            <w:r>
+              <w:t xml:space="preserve">           "</w:t>
+            </w:r>
+            <w:proofErr w:type="spellStart"/>
+            <w:proofErr w:type="gramStart"/>
+            <w:r>
+              <w:t>sender</w:t>
+            </w:r>
+            <w:proofErr w:type="gramEnd"/>
+            <w:r>
+              <w:t>_id</w:t>
+            </w:r>
+            <w:proofErr w:type="spellEnd"/>
+            <w:r>
+              <w:t>": "30",</w:t>
+            </w:r>
+          </w:p>
+          <w:p>
+            <w:pPr>
+              <w:pStyle w:val="TableParagraph"/>
+              <w:ind w:left="306"/>
+            </w:pPr>
+            <w:r>
+              <w:t xml:space="preserve">           "</w:t>
+            </w:r>
+            <w:proofErr w:type="spellStart"/>
+            <w:proofErr w:type="gramStart"/>
+            <w:r>
+              <w:t>receiver</w:t>
+            </w:r>
+            <w:proofErr w:type="gramEnd"/>
+            <w:r>
+              <w:t>_id</w:t>
+            </w:r>
+            <w:proofErr w:type="spellEnd"/>
+            <w:r>
+              <w:t>": "1",</w:t>
+            </w:r>
+          </w:p>
+          <w:p>
+            <w:pPr>
+              <w:pStyle w:val="TableParagraph"/>
+              <w:spacing w:line="240" w:lineRule="auto"/>
+              <w:ind w:left="306"/>
+            </w:pPr>
+            <w:r>
+              <w:t xml:space="preserve">           "m_id": "90"</w:t>
+            </w:r>
+          </w:p>
+          <w:p>
+            <w:pPr>
+              <w:pStyle w:val="TableParagraph"/>
+              <w:spacing w:line="240" w:lineRule="auto"/>
+              <w:ind w:left="306"/>
+            </w:pPr>
+            <w:r>
+              <w:t>})</w:t>
+            </w:r>
+          </w:p>
+          <w:p>
+            <w:pPr>
+              <w:pStyle w:val="TableParagraph"/>
+              <w:spacing w:line="240" w:lineRule="auto"/>
+              <w:ind w:left="306"/>
+            </w:pPr>
+          </w:p>
+          <w:p>
+            <w:pPr>
+              <w:pStyle w:val="TableParagraph"/>
               <w:spacing w:line="252" w:lineRule="exact"/>
             </w:pPr>
             <w:r>
@@ -3184,6 +3547,9 @@
               <w:pStyle w:val="TableParagraph"/>
             </w:pPr>
             <w:r>
+              <w:t xml:space="preserve">400 Bad request, </w:t>
+            </w:r>
+            <w:r>
               <w:t>401</w:t>
             </w:r>
             <w:r>
@@ -3193,7 +3559,10 @@
               <w:t xml:space="preserve"> </w:t>
             </w:r>
             <w:r>
-              <w:t>Unauthorized,</w:t>
+              <w:t>Unauthorized</w:t>
+            </w:r>
+            <w:r>
+              <w:t>,</w:t>
             </w:r>
             <w:r>
               <w:rPr>
@@ -3202,6 +3571,18 @@
               <w:t xml:space="preserve"> </w:t>
             </w:r>
             <w:r>
+              <w:t>403 Forbidden</w:t>
+            </w:r>
+            <w:r>
+              <w:t>,</w:t>
+            </w:r>
+            <w:r>
+              <w:rPr>
+                <w:spacing w:val="-3"/>
+              </w:rPr>
+              <w:t xml:space="preserve"> </w:t>
+            </w:r>
+            <w:r>
               <w:t>500</w:t>
             </w:r>
             <w:r>
@@ -3229,7 +3610,223 @@
               <w:t xml:space="preserve"> </w:t>
             </w:r>
             <w:r>
-              <w:t>Error,</w:t>
+              <w:t>Error</w:t>
+            </w:r>
+          </w:p>
+        </w:tc>
+      </w:tr>
+    </w:tbl>
+    <w:p/>
+    <w:p>
+      <w:pPr>
+        <w:rPr>
+          <w:sz w:val="8"/>
+          <w:szCs w:val="8"/>
+        </w:rPr>
+      </w:pPr>
+      <w:r>
+        <w:rPr>
+          <w:sz w:val="8"/>
+          <w:szCs w:val="8"/>
+        </w:rPr>
+        <w:br w:type="page"/>
+      </w:r>
+    </w:p>
+    <w:p>
+      <w:pPr>
+        <w:rPr>
+          <w:sz w:val="8"/>
+          <w:szCs w:val="8"/>
+        </w:rPr>
+      </w:pPr>
+    </w:p>
+    <w:p>
+      <w:pPr>
+        <w:rPr>
+          <w:sz w:val="8"/>
+          <w:szCs w:val="8"/>
+        </w:rPr>
+      </w:pPr>
+    </w:p>
+    <w:p>
+      <w:pPr>
+        <w:rPr>
+          <w:sz w:val="8"/>
+          <w:szCs w:val="8"/>
+        </w:rPr>
+      </w:pPr>
+    </w:p>
+    <w:p>
+      <w:pPr>
+        <w:rPr>
+          <w:sz w:val="8"/>
+          <w:szCs w:val="8"/>
+        </w:rPr>
+      </w:pPr>
+    </w:p>
+    <w:p>
+      <w:pPr>
+        <w:rPr>
+          <w:sz w:val="8"/>
+          <w:szCs w:val="8"/>
+        </w:rPr>
+      </w:pPr>
+    </w:p>
+    <w:p>
+      <w:pPr>
+        <w:rPr>
+          <w:sz w:val="8"/>
+          <w:szCs w:val="8"/>
+        </w:rPr>
+      </w:pPr>
+    </w:p>
+    <w:p>
+      <w:pPr>
+        <w:rPr>
+          <w:sz w:val="8"/>
+          <w:szCs w:val="8"/>
+        </w:rPr>
+      </w:pPr>
+    </w:p>
+    <w:tbl>
+      <w:tblPr>
+        <w:tblW w:w="0" w:type="auto"/>
+        <w:tblInd w:w="110" w:type="dxa"/>
+        <w:tblBorders>
+          <w:top w:val="single" w:sz="4" w:space="0" w:color="000000"/>
+          <w:left w:val="single" w:sz="4" w:space="0" w:color="000000"/>
+          <w:bottom w:val="single" w:sz="4" w:space="0" w:color="000000"/>
+          <w:right w:val="single" w:sz="4" w:space="0" w:color="000000"/>
+          <w:insideH w:val="single" w:sz="4" w:space="0" w:color="000000"/>
+          <w:insideV w:val="single" w:sz="4" w:space="0" w:color="000000"/>
+        </w:tblBorders>
+        <w:tblLayout w:type="fixed"/>
+        <w:tblCellMar>
+          <w:left w:w="0" w:type="dxa"/>
+          <w:right w:w="0" w:type="dxa"/>
+        </w:tblCellMar>
+        <w:tblLook w:val="01E0" w:firstRow="1" w:lastRow="1" w:firstColumn="1" w:lastColumn="1" w:noHBand="0" w:noVBand="0"/>
+      </w:tblPr>
+      <w:tblGrid>
+        <w:gridCol w:w="2135"/>
+        <w:gridCol w:w="7217"/>
+      </w:tblGrid>
+      <w:tr>
+        <w:trPr>
+          <w:trHeight w:val="268"/>
+        </w:trPr>
+        <w:tc>
+          <w:tcPr>
+            <w:tcW w:w="2135" w:type="dxa"/>
+          </w:tcPr>
+          <w:p>
+            <w:pPr>
+              <w:pStyle w:val="TableParagraph"/>
+              <w:spacing w:line="248" w:lineRule="exact"/>
+            </w:pPr>
+            <w:r>
+              <w:t>Resource</w:t>
+            </w:r>
+          </w:p>
+        </w:tc>
+        <w:tc>
+          <w:tcPr>
+            <w:tcW w:w="7217" w:type="dxa"/>
+          </w:tcPr>
+          <w:p>
+            <w:pPr>
+              <w:pStyle w:val="TableParagraph"/>
+              <w:spacing w:line="248" w:lineRule="exact"/>
+            </w:pPr>
+            <w:r>
+              <w:t>api/user</w:t>
+            </w:r>
+            <w:r>
+              <w:t>/message</w:t>
+            </w:r>
+          </w:p>
+        </w:tc>
+      </w:tr>
+      <w:tr>
+        <w:trPr>
+          <w:trHeight w:val="268"/>
+        </w:trPr>
+        <w:tc>
+          <w:tcPr>
+            <w:tcW w:w="2135" w:type="dxa"/>
+          </w:tcPr>
+          <w:p>
+            <w:pPr>
+              <w:pStyle w:val="TableParagraph"/>
+              <w:spacing w:line="248" w:lineRule="exact"/>
+            </w:pPr>
+            <w:r>
+              <w:t>Method</w:t>
+            </w:r>
+          </w:p>
+        </w:tc>
+        <w:tc>
+          <w:tcPr>
+            <w:tcW w:w="7217" w:type="dxa"/>
+          </w:tcPr>
+          <w:p>
+            <w:pPr>
+              <w:pStyle w:val="TableParagraph"/>
+              <w:spacing w:line="248" w:lineRule="exact"/>
+            </w:pPr>
+            <w:r>
+              <w:t>POST</w:t>
+            </w:r>
+          </w:p>
+        </w:tc>
+      </w:tr>
+      <w:tr>
+        <w:trPr>
+          <w:trHeight w:val="268"/>
+        </w:trPr>
+        <w:tc>
+          <w:tcPr>
+            <w:tcW w:w="2135" w:type="dxa"/>
+          </w:tcPr>
+          <w:p>
+            <w:pPr>
+              <w:pStyle w:val="TableParagraph"/>
+              <w:spacing w:line="249" w:lineRule="exact"/>
+            </w:pPr>
+            <w:r>
+              <w:t>Authenticated</w:t>
+            </w:r>
+          </w:p>
+        </w:tc>
+        <w:tc>
+          <w:tcPr>
+            <w:tcW w:w="7217" w:type="dxa"/>
+          </w:tcPr>
+          <w:p>
+            <w:pPr>
+              <w:pStyle w:val="TableParagraph"/>
+              <w:spacing w:line="249" w:lineRule="exact"/>
+            </w:pPr>
+            <w:r>
+              <w:t>Yes</w:t>
+            </w:r>
+          </w:p>
+        </w:tc>
+      </w:tr>
+      <w:tr>
+        <w:trPr>
+          <w:trHeight w:val="806"/>
+        </w:trPr>
+        <w:tc>
+          <w:tcPr>
+            <w:tcW w:w="2135" w:type="dxa"/>
+          </w:tcPr>
+          <w:p>
+            <w:pPr>
+              <w:pStyle w:val="TableParagraph"/>
+            </w:pPr>
+            <w:r>
+              <w:t>Request</w:t>
             </w:r>
             <w:r>
               <w:rPr>
@@ -3238,18 +3835,350 @@
               <w:t xml:space="preserve"> </w:t>
             </w:r>
             <w:r>
-              <w:t>403</w:t>
-            </w:r>
-            <w:r>
-              <w:t xml:space="preserve"> </w:t>
-            </w:r>
-            <w:r>
-              <w:t>Forbidden, 409 Conflict</w:t>
+              <w:t>Body</w:t>
+            </w:r>
+          </w:p>
+        </w:tc>
+        <w:tc>
+          <w:tcPr>
+            <w:tcW w:w="7217" w:type="dxa"/>
+          </w:tcPr>
+          <w:p>
+            <w:pPr>
+              <w:pStyle w:val="TableParagraph"/>
+            </w:pPr>
+            <w:r>
+              <w:t>{</w:t>
+            </w:r>
+          </w:p>
+          <w:p>
+            <w:pPr>
+              <w:pStyle w:val="TableParagraph"/>
+              <w:spacing w:line="240" w:lineRule="auto"/>
+            </w:pPr>
+            <w:r>
+              <w:t xml:space="preserve">    “</w:t>
+            </w:r>
+            <w:proofErr w:type="spellStart"/>
+            <w:proofErr w:type="gramStart"/>
+            <w:r>
+              <w:t>receiver</w:t>
+            </w:r>
+            <w:proofErr w:type="gramEnd"/>
+            <w:r>
+              <w:t>_id</w:t>
+            </w:r>
+            <w:proofErr w:type="spellEnd"/>
+            <w:r>
+              <w:t>”:</w:t>
+            </w:r>
+            <w:r>
+              <w:rPr>
+                <w:spacing w:val="-2"/>
+              </w:rPr>
+              <w:t xml:space="preserve"> </w:t>
+            </w:r>
+            <w:r>
+              <w:rPr>
+                <w:spacing w:val="-2"/>
+              </w:rPr>
+              <w:t>“</w:t>
+            </w:r>
+            <w:r>
+              <w:t>654687</w:t>
+            </w:r>
+            <w:r>
+              <w:t>”</w:t>
+            </w:r>
+            <w:r>
+              <w:t>,</w:t>
+            </w:r>
+          </w:p>
+          <w:p>
+            <w:pPr>
+              <w:pStyle w:val="TableParagraph"/>
+              <w:spacing w:line="240" w:lineRule="auto"/>
+            </w:pPr>
+            <w:r>
+              <w:t xml:space="preserve">    </w:t>
+            </w:r>
+            <w:r>
+              <w:t>“text”: “Hello world”</w:t>
+            </w:r>
+          </w:p>
+          <w:p>
+            <w:pPr>
+              <w:pStyle w:val="TableParagraph"/>
+              <w:spacing w:line="240" w:lineRule="auto"/>
+            </w:pPr>
+            <w:r>
+              <w:t>}</w:t>
+            </w:r>
+          </w:p>
+        </w:tc>
+      </w:tr>
+      <w:tr>
+        <w:trPr>
+          <w:trHeight w:val="806"/>
+        </w:trPr>
+        <w:tc>
+          <w:tcPr>
+            <w:tcW w:w="2135" w:type="dxa"/>
+          </w:tcPr>
+          <w:p>
+            <w:pPr>
+              <w:pStyle w:val="TableParagraph"/>
+            </w:pPr>
+            <w:r>
+              <w:t>Returns</w:t>
+            </w:r>
+          </w:p>
+        </w:tc>
+        <w:tc>
+          <w:tcPr>
+            <w:tcW w:w="7217" w:type="dxa"/>
+          </w:tcPr>
+          <w:p>
+            <w:pPr>
+              <w:pStyle w:val="TableParagraph"/>
+            </w:pPr>
+            <w:r>
+              <w:t>{</w:t>
+            </w:r>
+          </w:p>
+          <w:p>
+            <w:pPr>
+              <w:pStyle w:val="TableParagraph"/>
+              <w:spacing w:line="240" w:lineRule="auto"/>
+              <w:ind w:left="306"/>
+            </w:pPr>
+            <w:r>
+              <w:t>“</w:t>
+            </w:r>
+            <w:proofErr w:type="spellStart"/>
+            <w:proofErr w:type="gramStart"/>
+            <w:r>
+              <w:t>receiver</w:t>
+            </w:r>
+            <w:proofErr w:type="gramEnd"/>
+            <w:r>
+              <w:t>_id</w:t>
+            </w:r>
+            <w:proofErr w:type="spellEnd"/>
+            <w:r>
+              <w:t>”:</w:t>
+            </w:r>
+            <w:r>
+              <w:rPr>
+                <w:spacing w:val="-2"/>
+              </w:rPr>
+              <w:t xml:space="preserve"> </w:t>
+            </w:r>
+            <w:r>
+              <w:rPr>
+                <w:spacing w:val="-2"/>
+              </w:rPr>
+              <w:t>“</w:t>
+            </w:r>
+            <w:r>
+              <w:t>654687</w:t>
+            </w:r>
+            <w:r>
+              <w:t>”</w:t>
+            </w:r>
+            <w:r>
+              <w:t xml:space="preserve">, </w:t>
+            </w:r>
+          </w:p>
+          <w:p>
+            <w:pPr>
+              <w:pStyle w:val="TableParagraph"/>
+              <w:spacing w:line="240" w:lineRule="auto"/>
+              <w:ind w:left="306"/>
+            </w:pPr>
+            <w:r>
+              <w:t>“m</w:t>
+            </w:r>
+            <w:r>
+              <w:t xml:space="preserve">_id”: </w:t>
+            </w:r>
+            <w:r>
+              <w:t>“</w:t>
+            </w:r>
+            <w:r>
+              <w:t>874234</w:t>
+            </w:r>
+            <w:r>
+              <w:t>”</w:t>
+            </w:r>
+            <w:r>
+              <w:t>,</w:t>
+            </w:r>
+          </w:p>
+          <w:p>
+            <w:pPr>
+              <w:pStyle w:val="TableParagraph"/>
+              <w:spacing w:line="240" w:lineRule="auto"/>
+              <w:ind w:left="306"/>
+            </w:pPr>
+            <w:r>
+              <w:t>“</w:t>
+            </w:r>
+            <w:proofErr w:type="spellStart"/>
+            <w:r>
+              <w:t>m_status</w:t>
+            </w:r>
+            <w:proofErr w:type="spellEnd"/>
+            <w:r>
+              <w:t>”: “unread”,</w:t>
+            </w:r>
+          </w:p>
+          <w:p>
+            <w:pPr>
+              <w:pStyle w:val="TableParagraph"/>
+              <w:spacing w:line="240" w:lineRule="auto"/>
+              <w:ind w:left="306"/>
+            </w:pPr>
+            <w:r>
+              <w:t>“text”: “Hello world”,</w:t>
+            </w:r>
+          </w:p>
+          <w:p>
+            <w:pPr>
+              <w:pStyle w:val="TableParagraph"/>
+              <w:spacing w:line="240" w:lineRule="auto"/>
+              <w:ind w:left="306"/>
+            </w:pPr>
+            <w:r>
+              <w:t xml:space="preserve">“time”: </w:t>
+            </w:r>
+            <w:r>
+              <w:t>"201</w:t>
+            </w:r>
+            <w:r>
+              <w:t>9</w:t>
+            </w:r>
+            <w:r>
+              <w:t>-12-10T13:49:51.141Z"</w:t>
+            </w:r>
+          </w:p>
+          <w:p>
+            <w:pPr>
+              <w:pStyle w:val="TableParagraph"/>
+              <w:spacing w:line="252" w:lineRule="exact"/>
+            </w:pPr>
+            <w:r>
+              <w:t>}</w:t>
+            </w:r>
+          </w:p>
+        </w:tc>
+      </w:tr>
+      <w:tr>
+        <w:trPr>
+          <w:trHeight w:val="301"/>
+        </w:trPr>
+        <w:tc>
+          <w:tcPr>
+            <w:tcW w:w="2135" w:type="dxa"/>
+          </w:tcPr>
+          <w:p>
+            <w:pPr>
+              <w:pStyle w:val="TableParagraph"/>
+            </w:pPr>
+            <w:r>
+              <w:t>On</w:t>
+            </w:r>
+            <w:r>
+              <w:rPr>
+                <w:spacing w:val="-2"/>
+              </w:rPr>
+              <w:t xml:space="preserve"> </w:t>
+            </w:r>
+            <w:r>
+              <w:t>Error</w:t>
+            </w:r>
+          </w:p>
+        </w:tc>
+        <w:tc>
+          <w:tcPr>
+            <w:tcW w:w="7217" w:type="dxa"/>
+          </w:tcPr>
+          <w:p>
+            <w:pPr>
+              <w:pStyle w:val="TableParagraph"/>
+            </w:pPr>
+            <w:r>
+              <w:t xml:space="preserve">400 Bad request, </w:t>
+            </w:r>
+            <w:r>
+              <w:t>401</w:t>
+            </w:r>
+            <w:r>
+              <w:rPr>
+                <w:spacing w:val="-2"/>
+              </w:rPr>
+              <w:t xml:space="preserve"> </w:t>
+            </w:r>
+            <w:r>
+              <w:t>Unauthorized</w:t>
+            </w:r>
+            <w:r>
+              <w:t>,</w:t>
+            </w:r>
+            <w:r>
+              <w:rPr>
+                <w:spacing w:val="-3"/>
+              </w:rPr>
+              <w:t xml:space="preserve"> </w:t>
+            </w:r>
+            <w:r>
+              <w:t>403 Forbidden</w:t>
+            </w:r>
+            <w:r>
+              <w:t>,</w:t>
+            </w:r>
+            <w:r>
+              <w:rPr>
+                <w:spacing w:val="-3"/>
+              </w:rPr>
+              <w:t xml:space="preserve"> </w:t>
+            </w:r>
+            <w:r>
+              <w:t>500</w:t>
+            </w:r>
+            <w:r>
+              <w:rPr>
+                <w:spacing w:val="-1"/>
+              </w:rPr>
+              <w:t xml:space="preserve"> </w:t>
+            </w:r>
+            <w:r>
+              <w:t>Internal</w:t>
+            </w:r>
+            <w:r>
+              <w:rPr>
+                <w:spacing w:val="-1"/>
+              </w:rPr>
+              <w:t xml:space="preserve"> </w:t>
+            </w:r>
+            <w:r>
+              <w:t>Server</w:t>
+            </w:r>
+            <w:r>
+              <w:rPr>
+                <w:spacing w:val="-2"/>
+              </w:rPr>
+              <w:t xml:space="preserve"> </w:t>
+            </w:r>
+            <w:r>
+              <w:t>Error</w:t>
             </w:r>
           </w:p>
         </w:tc>
       </w:tr>
     </w:tbl>
+    <w:p/>
+    <w:p/>
     <w:p/>
     <w:p/>
     <w:tbl>
@@ -3303,10 +4232,7 @@
               <w:spacing w:line="248" w:lineRule="exact"/>
             </w:pPr>
             <w:r>
-              <w:t>api/user</w:t>
-            </w:r>
-            <w:r>
-              <w:t>/message</w:t>
+              <w:t>api/users</w:t>
             </w:r>
           </w:p>
         </w:tc>
@@ -3339,7 +4265,7 @@
               <w:spacing w:line="248" w:lineRule="exact"/>
             </w:pPr>
             <w:r>
-              <w:t>POST</w:t>
+              <w:t>GET</w:t>
             </w:r>
           </w:p>
         </w:tc>
@@ -3418,55 +4344,12 @@
           <w:p>
             <w:pPr>
               <w:pStyle w:val="TableParagraph"/>
-              <w:spacing w:line="240" w:lineRule="auto"/>
-            </w:pPr>
-            <w:r>
-              <w:t xml:space="preserve">    “</w:t>
-            </w:r>
-            <w:r>
-              <w:t>receiver</w:t>
-            </w:r>
-            <w:r>
-              <w:t>_id”:</w:t>
-            </w:r>
-            <w:r>
-              <w:rPr>
-                <w:spacing w:val="-2"/>
-              </w:rPr>
-              <w:t xml:space="preserve"> </w:t>
-            </w:r>
-            <w:r>
-              <w:rPr>
-                <w:spacing w:val="-2"/>
-              </w:rPr>
-              <w:t>“</w:t>
-            </w:r>
-            <w:r>
-              <w:t>654687</w:t>
-            </w:r>
-            <w:r>
-              <w:t>”</w:t>
-            </w:r>
-            <w:r>
-              <w:t>,</w:t>
-            </w:r>
-          </w:p>
-          <w:p>
-            <w:pPr>
-              <w:pStyle w:val="TableParagraph"/>
-              <w:spacing w:line="240" w:lineRule="auto"/>
-            </w:pPr>
-            <w:r>
-              <w:t xml:space="preserve">    </w:t>
-            </w:r>
-            <w:r>
-              <w:t>“text”: “Hello world”</w:t>
-            </w:r>
-          </w:p>
-          <w:p>
-            <w:pPr>
-              <w:pStyle w:val="TableParagraph"/>
-              <w:spacing w:line="240" w:lineRule="auto"/>
+            </w:pPr>
+          </w:p>
+          <w:p>
+            <w:pPr>
+              <w:pStyle w:val="TableParagraph"/>
+              <w:spacing w:line="252" w:lineRule="exact"/>
             </w:pPr>
             <w:r>
               <w:t>}</w:t>
@@ -3510,13 +4393,231 @@
               <w:ind w:left="306"/>
             </w:pPr>
             <w:r>
-              <w:t>“</w:t>
-            </w:r>
-            <w:r>
-              <w:t>receiver</w:t>
-            </w:r>
-            <w:r>
-              <w:t>_id”:</w:t>
+              <w:t>“users”: [*list of users*]</w:t>
+            </w:r>
+          </w:p>
+          <w:p>
+            <w:pPr>
+              <w:pStyle w:val="TableParagraph"/>
+              <w:ind w:left="306"/>
+            </w:pPr>
+            <w:r>
+              <w:t>(</w:t>
+            </w:r>
+            <w:proofErr w:type="gramStart"/>
+            <w:r>
+              <w:t>for</w:t>
+            </w:r>
+            <w:proofErr w:type="gramEnd"/>
+            <w:r>
+              <w:t xml:space="preserve"> user </w:t>
+            </w:r>
+            <w:r>
+              <w:t xml:space="preserve">where </w:t>
+            </w:r>
+            <w:r>
+              <w:t>user</w:t>
+            </w:r>
+            <w:r>
+              <w:t xml:space="preserve"> = {</w:t>
+            </w:r>
+          </w:p>
+          <w:p>
+            <w:pPr>
+              <w:pStyle w:val="TableParagraph"/>
+              <w:ind w:left="306"/>
+            </w:pPr>
+            <w:r>
+              <w:t xml:space="preserve">            "</w:t>
+            </w:r>
+            <w:proofErr w:type="spellStart"/>
+            <w:proofErr w:type="gramStart"/>
+            <w:r>
+              <w:t>full</w:t>
+            </w:r>
+            <w:proofErr w:type="gramEnd"/>
+            <w:r>
+              <w:t>_name</w:t>
+            </w:r>
+            <w:proofErr w:type="spellEnd"/>
+            <w:r>
+              <w:t>": "</w:t>
+            </w:r>
+            <w:proofErr w:type="spellStart"/>
+            <w:r>
+              <w:t>Ilan</w:t>
+            </w:r>
+            <w:proofErr w:type="spellEnd"/>
+            <w:r>
+              <w:t xml:space="preserve"> </w:t>
+            </w:r>
+            <w:proofErr w:type="spellStart"/>
+            <w:r>
+              <w:t>Zisser</w:t>
+            </w:r>
+            <w:proofErr w:type="spellEnd"/>
+            <w:r>
+              <w:t>",</w:t>
+            </w:r>
+          </w:p>
+          <w:p>
+            <w:pPr>
+              <w:pStyle w:val="TableParagraph"/>
+              <w:ind w:left="306"/>
+            </w:pPr>
+            <w:r>
+              <w:t xml:space="preserve">            "u_id": "30"</w:t>
+            </w:r>
+          </w:p>
+          <w:p>
+            <w:pPr>
+              <w:pStyle w:val="TableParagraph"/>
+              <w:ind w:left="306"/>
+            </w:pPr>
+            <w:r>
+              <w:t>}</w:t>
+            </w:r>
+            <w:r>
+              <w:t>)</w:t>
+            </w:r>
+          </w:p>
+          <w:p>
+            <w:pPr>
+              <w:pStyle w:val="TableParagraph"/>
+              <w:ind w:left="306"/>
+            </w:pPr>
+            <w:r>
+              <w:t>(</w:t>
+            </w:r>
+            <w:proofErr w:type="gramStart"/>
+            <w:r>
+              <w:t>for</w:t>
+            </w:r>
+            <w:proofErr w:type="gramEnd"/>
+            <w:r>
+              <w:t xml:space="preserve"> </w:t>
+            </w:r>
+            <w:r>
+              <w:t>admin</w:t>
+            </w:r>
+            <w:r>
+              <w:t xml:space="preserve"> where user = {</w:t>
+            </w:r>
+          </w:p>
+          <w:p>
+            <w:pPr>
+              <w:pStyle w:val="TableParagraph"/>
+              <w:ind w:left="306"/>
+            </w:pPr>
+            <w:r>
+              <w:t xml:space="preserve">            "</w:t>
+            </w:r>
+            <w:proofErr w:type="spellStart"/>
+            <w:proofErr w:type="gramStart"/>
+            <w:r>
+              <w:t>full</w:t>
+            </w:r>
+            <w:proofErr w:type="gramEnd"/>
+            <w:r>
+              <w:t>_name</w:t>
+            </w:r>
+            <w:proofErr w:type="spellEnd"/>
+            <w:r>
+              <w:t>": "</w:t>
+            </w:r>
+            <w:proofErr w:type="spellStart"/>
+            <w:r>
+              <w:t>Ilan</w:t>
+            </w:r>
+            <w:proofErr w:type="spellEnd"/>
+            <w:r>
+              <w:t xml:space="preserve"> </w:t>
+            </w:r>
+            <w:proofErr w:type="spellStart"/>
+            <w:r>
+              <w:t>Zisser</w:t>
+            </w:r>
+            <w:proofErr w:type="spellEnd"/>
+            <w:r>
+              <w:t>",</w:t>
+            </w:r>
+          </w:p>
+          <w:p>
+            <w:pPr>
+              <w:pStyle w:val="TableParagraph"/>
+              <w:ind w:left="306"/>
+            </w:pPr>
+            <w:r>
+              <w:t xml:space="preserve">            "email": "Tamara.Haag_1641403792758@mta.ac.il",</w:t>
+            </w:r>
+          </w:p>
+          <w:p>
+            <w:pPr>
+              <w:pStyle w:val="TableParagraph"/>
+              <w:ind w:left="306"/>
+            </w:pPr>
+            <w:r>
+              <w:t xml:space="preserve">            "u_status": "created",</w:t>
+            </w:r>
+          </w:p>
+          <w:p>
+            <w:pPr>
+              <w:pStyle w:val="TableParagraph"/>
+              <w:ind w:left="306"/>
+            </w:pPr>
+            <w:r>
+              <w:t xml:space="preserve">            "posts": [],</w:t>
+            </w:r>
+          </w:p>
+          <w:p>
+            <w:pPr>
+              <w:pStyle w:val="TableParagraph"/>
+              <w:ind w:left="306"/>
+            </w:pPr>
+            <w:r>
+              <w:t xml:space="preserve">            "u_id": "31"</w:t>
+            </w:r>
+          </w:p>
+          <w:p>
+            <w:pPr>
+              <w:pStyle w:val="TableParagraph"/>
+              <w:ind w:left="306"/>
+            </w:pPr>
+            <w:r>
+              <w:t xml:space="preserve"> })</w:t>
+            </w:r>
+          </w:p>
+          <w:p>
+            <w:pPr>
+              <w:pStyle w:val="TableParagraph"/>
+              <w:ind w:left="306"/>
+            </w:pPr>
+          </w:p>
+          <w:p>
+            <w:pPr>
+              <w:pStyle w:val="TableParagraph"/>
+              <w:spacing w:line="252" w:lineRule="exact"/>
+            </w:pPr>
+            <w:r>
+              <w:t>}</w:t>
+            </w:r>
+          </w:p>
+        </w:tc>
+      </w:tr>
+      <w:tr>
+        <w:trPr>
+          <w:trHeight w:val="337"/>
+        </w:trPr>
+        <w:tc>
+          <w:tcPr>
+            <w:tcW w:w="2135" w:type="dxa"/>
+          </w:tcPr>
+          <w:p>
+            <w:pPr>
+              <w:pStyle w:val="TableParagraph"/>
+            </w:pPr>
+            <w:r>
+              <w:t>On</w:t>
             </w:r>
             <w:r>
               <w:rPr>
@@ -3525,110 +4626,71 @@
               <w:t xml:space="preserve"> </w:t>
             </w:r>
             <w:r>
+              <w:t>Error</w:t>
+            </w:r>
+          </w:p>
+        </w:tc>
+        <w:tc>
+          <w:tcPr>
+            <w:tcW w:w="7217" w:type="dxa"/>
+          </w:tcPr>
+          <w:p>
+            <w:pPr>
+              <w:pStyle w:val="TableParagraph"/>
+            </w:pPr>
+            <w:r>
+              <w:t>401</w:t>
+            </w:r>
+            <w:r>
               <w:rPr>
                 <w:spacing w:val="-2"/>
               </w:rPr>
-              <w:t>“</w:t>
-            </w:r>
-            <w:r>
-              <w:t>654687</w:t>
-            </w:r>
-            <w:r>
-              <w:t>”</w:t>
-            </w:r>
-            <w:r>
-              <w:t xml:space="preserve">, </w:t>
-            </w:r>
-          </w:p>
-          <w:p>
-            <w:pPr>
-              <w:pStyle w:val="TableParagraph"/>
-              <w:spacing w:line="240" w:lineRule="auto"/>
-              <w:ind w:left="306"/>
-            </w:pPr>
-            <w:r>
-              <w:t>“m</w:t>
-            </w:r>
-            <w:r>
-              <w:t xml:space="preserve">_id”: </w:t>
-            </w:r>
-            <w:r>
-              <w:t>“</w:t>
-            </w:r>
-            <w:r>
-              <w:t>874234</w:t>
-            </w:r>
-            <w:r>
-              <w:t>”</w:t>
+              <w:t xml:space="preserve"> </w:t>
+            </w:r>
+            <w:r>
+              <w:t>Unauthorized</w:t>
             </w:r>
             <w:r>
               <w:t>,</w:t>
             </w:r>
-          </w:p>
-          <w:p>
-            <w:pPr>
-              <w:pStyle w:val="TableParagraph"/>
-              <w:spacing w:line="240" w:lineRule="auto"/>
-              <w:ind w:left="306"/>
-            </w:pPr>
-            <w:r>
-              <w:t>“m_status”: “unread”,</w:t>
-            </w:r>
-          </w:p>
-          <w:p>
-            <w:pPr>
-              <w:pStyle w:val="TableParagraph"/>
-              <w:spacing w:line="240" w:lineRule="auto"/>
-              <w:ind w:left="306"/>
-            </w:pPr>
-            <w:r>
-              <w:t>“text”: “Hello world”,</w:t>
-            </w:r>
-          </w:p>
-          <w:p>
-            <w:pPr>
-              <w:pStyle w:val="TableParagraph"/>
-              <w:spacing w:line="240" w:lineRule="auto"/>
-              <w:ind w:left="306"/>
-            </w:pPr>
-            <w:r>
-              <w:t xml:space="preserve">“time”: </w:t>
-            </w:r>
-            <w:r>
-              <w:t>"201</w:t>
-            </w:r>
-            <w:r>
-              <w:t>9</w:t>
-            </w:r>
-            <w:r>
-              <w:t>-12-10T13:49:51.141Z"</w:t>
-            </w:r>
-          </w:p>
-          <w:p>
-            <w:pPr>
-              <w:pStyle w:val="TableParagraph"/>
-              <w:spacing w:line="252" w:lineRule="exact"/>
-            </w:pPr>
-            <w:r>
-              <w:t>}</w:t>
-            </w:r>
-          </w:p>
-        </w:tc>
-      </w:tr>
-      <w:tr>
-        <w:trPr>
-          <w:trHeight w:val="301"/>
-        </w:trPr>
-        <w:tc>
-          <w:tcPr>
-            <w:tcW w:w="2135" w:type="dxa"/>
-          </w:tcPr>
-          <w:p>
-            <w:pPr>
-              <w:pStyle w:val="TableParagraph"/>
-            </w:pPr>
-            <w:r>
-              <w:t>On</w:t>
+            <w:r>
+              <w:rPr>
+                <w:spacing w:val="-3"/>
+              </w:rPr>
+              <w:t xml:space="preserve"> </w:t>
+            </w:r>
+            <w:r>
+              <w:t>403 Forbidden</w:t>
+            </w:r>
+            <w:r>
+              <w:t>,</w:t>
+            </w:r>
+            <w:r>
+              <w:rPr>
+                <w:spacing w:val="-3"/>
+              </w:rPr>
+              <w:t xml:space="preserve"> </w:t>
+            </w:r>
+            <w:r>
+              <w:t>500</w:t>
+            </w:r>
+            <w:r>
+              <w:rPr>
+                <w:spacing w:val="-1"/>
+              </w:rPr>
+              <w:t xml:space="preserve"> </w:t>
+            </w:r>
+            <w:r>
+              <w:t>Internal</w:t>
+            </w:r>
+            <w:r>
+              <w:rPr>
+                <w:spacing w:val="-1"/>
+              </w:rPr>
+              <w:t xml:space="preserve"> </w:t>
+            </w:r>
+            <w:r>
+              <w:t>Server</w:t>
             </w:r>
             <w:r>
               <w:rPr>
@@ -3638,402 +4700,6 @@
             </w:r>
             <w:r>
               <w:t>Error</w:t>
-            </w:r>
-          </w:p>
-        </w:tc>
-        <w:tc>
-          <w:tcPr>
-            <w:tcW w:w="7217" w:type="dxa"/>
-          </w:tcPr>
-          <w:p>
-            <w:pPr>
-              <w:pStyle w:val="TableParagraph"/>
-            </w:pPr>
-            <w:r>
-              <w:t>401</w:t>
-            </w:r>
-            <w:r>
-              <w:rPr>
-                <w:spacing w:val="-2"/>
-              </w:rPr>
-              <w:t xml:space="preserve"> </w:t>
-            </w:r>
-            <w:r>
-              <w:t>Unauthorized,</w:t>
-            </w:r>
-            <w:r>
-              <w:rPr>
-                <w:spacing w:val="-3"/>
-              </w:rPr>
-              <w:t xml:space="preserve"> </w:t>
-            </w:r>
-            <w:r>
-              <w:t>500</w:t>
-            </w:r>
-            <w:r>
-              <w:rPr>
-                <w:spacing w:val="-1"/>
-              </w:rPr>
-              <w:t xml:space="preserve"> </w:t>
-            </w:r>
-            <w:r>
-              <w:t>Internal</w:t>
-            </w:r>
-            <w:r>
-              <w:rPr>
-                <w:spacing w:val="-1"/>
-              </w:rPr>
-              <w:t xml:space="preserve"> </w:t>
-            </w:r>
-            <w:r>
-              <w:t>Server</w:t>
-            </w:r>
-            <w:r>
-              <w:rPr>
-                <w:spacing w:val="-2"/>
-              </w:rPr>
-              <w:t xml:space="preserve"> </w:t>
-            </w:r>
-            <w:r>
-              <w:t>Error,</w:t>
-            </w:r>
-            <w:r>
-              <w:rPr>
-                <w:spacing w:val="-3"/>
-              </w:rPr>
-              <w:t xml:space="preserve"> </w:t>
-            </w:r>
-            <w:r>
-              <w:t>403</w:t>
-            </w:r>
-            <w:r>
-              <w:t xml:space="preserve"> </w:t>
-            </w:r>
-            <w:r>
-              <w:t>Forbidden</w:t>
-            </w:r>
-          </w:p>
-        </w:tc>
-      </w:tr>
-    </w:tbl>
-    <w:p/>
-    <w:p/>
-    <w:tbl>
-      <w:tblPr>
-        <w:tblW w:w="0" w:type="auto"/>
-        <w:tblInd w:w="110" w:type="dxa"/>
-        <w:tblBorders>
-          <w:top w:val="single" w:sz="4" w:space="0" w:color="000000"/>
-          <w:left w:val="single" w:sz="4" w:space="0" w:color="000000"/>
-          <w:bottom w:val="single" w:sz="4" w:space="0" w:color="000000"/>
-          <w:right w:val="single" w:sz="4" w:space="0" w:color="000000"/>
-          <w:insideH w:val="single" w:sz="4" w:space="0" w:color="000000"/>
-          <w:insideV w:val="single" w:sz="4" w:space="0" w:color="000000"/>
-        </w:tblBorders>
-        <w:tblLayout w:type="fixed"/>
-        <w:tblCellMar>
-          <w:left w:w="0" w:type="dxa"/>
-          <w:right w:w="0" w:type="dxa"/>
-        </w:tblCellMar>
-        <w:tblLook w:val="01E0" w:firstRow="1" w:lastRow="1" w:firstColumn="1" w:lastColumn="1" w:noHBand="0" w:noVBand="0"/>
-      </w:tblPr>
-      <w:tblGrid>
-        <w:gridCol w:w="2405"/>
-        <w:gridCol w:w="6947"/>
-      </w:tblGrid>
-      <w:tr>
-        <w:trPr>
-          <w:trHeight w:val="268"/>
-        </w:trPr>
-        <w:tc>
-          <w:tcPr>
-            <w:tcW w:w="2405" w:type="dxa"/>
-          </w:tcPr>
-          <w:p>
-            <w:pPr>
-              <w:pStyle w:val="TableParagraph"/>
-              <w:spacing w:line="248" w:lineRule="exact"/>
-            </w:pPr>
-            <w:r>
-              <w:t>Resource</w:t>
-            </w:r>
-          </w:p>
-        </w:tc>
-        <w:tc>
-          <w:tcPr>
-            <w:tcW w:w="6947" w:type="dxa"/>
-          </w:tcPr>
-          <w:p>
-            <w:pPr>
-              <w:pStyle w:val="TableParagraph"/>
-              <w:spacing w:line="248" w:lineRule="exact"/>
-            </w:pPr>
-            <w:r>
-              <w:t>api/users</w:t>
-            </w:r>
-          </w:p>
-        </w:tc>
-      </w:tr>
-      <w:tr>
-        <w:trPr>
-          <w:trHeight w:val="268"/>
-        </w:trPr>
-        <w:tc>
-          <w:tcPr>
-            <w:tcW w:w="2405" w:type="dxa"/>
-          </w:tcPr>
-          <w:p>
-            <w:pPr>
-              <w:pStyle w:val="TableParagraph"/>
-              <w:spacing w:line="248" w:lineRule="exact"/>
-            </w:pPr>
-            <w:r>
-              <w:t>Method</w:t>
-            </w:r>
-          </w:p>
-        </w:tc>
-        <w:tc>
-          <w:tcPr>
-            <w:tcW w:w="6947" w:type="dxa"/>
-          </w:tcPr>
-          <w:p>
-            <w:pPr>
-              <w:pStyle w:val="TableParagraph"/>
-              <w:spacing w:line="248" w:lineRule="exact"/>
-            </w:pPr>
-            <w:r>
-              <w:t>GET</w:t>
-            </w:r>
-          </w:p>
-        </w:tc>
-      </w:tr>
-      <w:tr>
-        <w:trPr>
-          <w:trHeight w:val="268"/>
-        </w:trPr>
-        <w:tc>
-          <w:tcPr>
-            <w:tcW w:w="2405" w:type="dxa"/>
-          </w:tcPr>
-          <w:p>
-            <w:pPr>
-              <w:pStyle w:val="TableParagraph"/>
-              <w:spacing w:line="249" w:lineRule="exact"/>
-            </w:pPr>
-            <w:r>
-              <w:t>Authenticated</w:t>
-            </w:r>
-          </w:p>
-        </w:tc>
-        <w:tc>
-          <w:tcPr>
-            <w:tcW w:w="6947" w:type="dxa"/>
-          </w:tcPr>
-          <w:p>
-            <w:pPr>
-              <w:pStyle w:val="TableParagraph"/>
-              <w:spacing w:line="249" w:lineRule="exact"/>
-            </w:pPr>
-            <w:r>
-              <w:t>Yes</w:t>
-            </w:r>
-          </w:p>
-        </w:tc>
-      </w:tr>
-      <w:tr>
-        <w:trPr>
-          <w:trHeight w:val="806"/>
-        </w:trPr>
-        <w:tc>
-          <w:tcPr>
-            <w:tcW w:w="2405" w:type="dxa"/>
-          </w:tcPr>
-          <w:p>
-            <w:pPr>
-              <w:pStyle w:val="TableParagraph"/>
-            </w:pPr>
-            <w:r>
-              <w:t>Request</w:t>
-            </w:r>
-            <w:r>
-              <w:rPr>
-                <w:spacing w:val="-3"/>
-              </w:rPr>
-              <w:t xml:space="preserve"> </w:t>
-            </w:r>
-            <w:r>
-              <w:t>Body</w:t>
-            </w:r>
-          </w:p>
-        </w:tc>
-        <w:tc>
-          <w:tcPr>
-            <w:tcW w:w="6947" w:type="dxa"/>
-          </w:tcPr>
-          <w:p>
-            <w:pPr>
-              <w:pStyle w:val="TableParagraph"/>
-            </w:pPr>
-            <w:r>
-              <w:t>{</w:t>
-            </w:r>
-          </w:p>
-          <w:p>
-            <w:pPr>
-              <w:pStyle w:val="TableParagraph"/>
-            </w:pPr>
-          </w:p>
-          <w:p>
-            <w:pPr>
-              <w:pStyle w:val="TableParagraph"/>
-              <w:spacing w:line="252" w:lineRule="exact"/>
-            </w:pPr>
-            <w:r>
-              <w:t>}</w:t>
-            </w:r>
-          </w:p>
-        </w:tc>
-      </w:tr>
-      <w:tr>
-        <w:trPr>
-          <w:trHeight w:val="806"/>
-        </w:trPr>
-        <w:tc>
-          <w:tcPr>
-            <w:tcW w:w="2405" w:type="dxa"/>
-          </w:tcPr>
-          <w:p>
-            <w:pPr>
-              <w:pStyle w:val="TableParagraph"/>
-            </w:pPr>
-            <w:r>
-              <w:t>Returns</w:t>
-            </w:r>
-          </w:p>
-        </w:tc>
-        <w:tc>
-          <w:tcPr>
-            <w:tcW w:w="6947" w:type="dxa"/>
-          </w:tcPr>
-          <w:p>
-            <w:pPr>
-              <w:pStyle w:val="TableParagraph"/>
-            </w:pPr>
-            <w:r>
-              <w:t>{</w:t>
-            </w:r>
-          </w:p>
-          <w:p>
-            <w:pPr>
-              <w:pStyle w:val="TableParagraph"/>
-              <w:spacing w:line="240" w:lineRule="auto"/>
-              <w:ind w:left="306"/>
-            </w:pPr>
-            <w:r>
-              <w:t>“users”: [*list of users*]</w:t>
-            </w:r>
-          </w:p>
-          <w:p>
-            <w:pPr>
-              <w:pStyle w:val="TableParagraph"/>
-              <w:spacing w:line="252" w:lineRule="exact"/>
-            </w:pPr>
-            <w:r>
-              <w:t>}</w:t>
-            </w:r>
-          </w:p>
-        </w:tc>
-      </w:tr>
-      <w:tr>
-        <w:trPr>
-          <w:trHeight w:val="337"/>
-        </w:trPr>
-        <w:tc>
-          <w:tcPr>
-            <w:tcW w:w="2405" w:type="dxa"/>
-          </w:tcPr>
-          <w:p>
-            <w:pPr>
-              <w:pStyle w:val="TableParagraph"/>
-            </w:pPr>
-            <w:r>
-              <w:t>On</w:t>
-            </w:r>
-            <w:r>
-              <w:rPr>
-                <w:spacing w:val="-2"/>
-              </w:rPr>
-              <w:t xml:space="preserve"> </w:t>
-            </w:r>
-            <w:r>
-              <w:t>Error</w:t>
-            </w:r>
-          </w:p>
-        </w:tc>
-        <w:tc>
-          <w:tcPr>
-            <w:tcW w:w="6947" w:type="dxa"/>
-          </w:tcPr>
-          <w:p>
-            <w:pPr>
-              <w:pStyle w:val="TableParagraph"/>
-            </w:pPr>
-            <w:r>
-              <w:t>401</w:t>
-            </w:r>
-            <w:r>
-              <w:rPr>
-                <w:spacing w:val="-2"/>
-              </w:rPr>
-              <w:t xml:space="preserve"> </w:t>
-            </w:r>
-            <w:r>
-              <w:t>Unauthorized,</w:t>
-            </w:r>
-            <w:r>
-              <w:rPr>
-                <w:spacing w:val="-3"/>
-              </w:rPr>
-              <w:t xml:space="preserve"> </w:t>
-            </w:r>
-            <w:r>
-              <w:t>500</w:t>
-            </w:r>
-            <w:r>
-              <w:rPr>
-                <w:spacing w:val="-1"/>
-              </w:rPr>
-              <w:t xml:space="preserve"> </w:t>
-            </w:r>
-            <w:r>
-              <w:t>Internal</w:t>
-            </w:r>
-            <w:r>
-              <w:rPr>
-                <w:spacing w:val="-1"/>
-              </w:rPr>
-              <w:t xml:space="preserve"> </w:t>
-            </w:r>
-            <w:r>
-              <w:t>Server</w:t>
-            </w:r>
-            <w:r>
-              <w:rPr>
-                <w:spacing w:val="-2"/>
-              </w:rPr>
-              <w:t xml:space="preserve"> </w:t>
-            </w:r>
-            <w:r>
-              <w:t>Error,</w:t>
-            </w:r>
-            <w:r>
-              <w:rPr>
-                <w:spacing w:val="-3"/>
-              </w:rPr>
-              <w:t xml:space="preserve"> </w:t>
-            </w:r>
-            <w:r>
-              <w:t>403 Forbidden</w:t>
             </w:r>
           </w:p>
         </w:tc>
@@ -4051,23 +4717,33 @@
         <w:ind w:left="100"/>
         <w:rPr>
           <w:rFonts w:ascii="Calibri Light"/>
-          <w:color w:val="2D74B5"/>
+          <w:color w:val="D99594" w:themeColor="accent2" w:themeTint="99"/>
+          <w:sz w:val="32"/>
+        </w:rPr>
+      </w:pPr>
+    </w:p>
+    <w:p>
+      <w:pPr>
+        <w:spacing w:before="174"/>
+        <w:ind w:left="100"/>
+        <w:rPr>
+          <w:rFonts w:ascii="Calibri Light"/>
+          <w:color w:val="D99594" w:themeColor="accent2" w:themeTint="99"/>
           <w:sz w:val="32"/>
         </w:rPr>
       </w:pPr>
       <w:r>
         <w:rPr>
           <w:rFonts w:ascii="Calibri Light"/>
-          <w:color w:val="2D74B5"/>
+          <w:color w:val="D99594" w:themeColor="accent2" w:themeTint="99"/>
           <w:sz w:val="32"/>
         </w:rPr>
-        <w:lastRenderedPageBreak/>
         <w:t>Admin API</w:t>
       </w:r>
       <w:r>
         <w:rPr>
           <w:rFonts w:ascii="Calibri Light"/>
-          <w:color w:val="2D74B5"/>
+          <w:color w:val="D99594" w:themeColor="accent2" w:themeTint="99"/>
           <w:sz w:val="32"/>
         </w:rPr>
         <w:t xml:space="preserve"> specification</w:t>
@@ -4444,6 +5120,9 @@
               <w:pStyle w:val="TableParagraph"/>
             </w:pPr>
             <w:r>
+              <w:t xml:space="preserve">400 Bad request, </w:t>
+            </w:r>
+            <w:r>
               <w:t>401</w:t>
             </w:r>
             <w:r>
@@ -4453,7 +5132,10 @@
               <w:t xml:space="preserve"> </w:t>
             </w:r>
             <w:r>
-              <w:t>Unauthorized,</w:t>
+              <w:t>Unauthorized</w:t>
+            </w:r>
+            <w:r>
+              <w:t>,</w:t>
             </w:r>
             <w:r>
               <w:rPr>
@@ -4462,6 +5144,30 @@
               <w:t xml:space="preserve"> </w:t>
             </w:r>
             <w:r>
+              <w:t>403 Forbidden,</w:t>
+            </w:r>
+            <w:r>
+              <w:t xml:space="preserve"> </w:t>
+            </w:r>
+            <w:r>
+              <w:t>40</w:t>
+            </w:r>
+            <w:r>
+              <w:t>4 Not Found,</w:t>
+            </w:r>
+            <w:r>
+              <w:t xml:space="preserve"> 409 Conflict</w:t>
+            </w:r>
+            <w:r>
+              <w:t>,</w:t>
+            </w:r>
+            <w:r>
+              <w:rPr>
+                <w:spacing w:val="-3"/>
+              </w:rPr>
+              <w:t xml:space="preserve"> </w:t>
+            </w:r>
+            <w:r>
               <w:t>500</w:t>
             </w:r>
             <w:r>
@@ -4490,27 +5196,6 @@
             </w:r>
             <w:r>
               <w:t>Error</w:t>
-            </w:r>
-            <w:r>
-              <w:t>,</w:t>
-            </w:r>
-            <w:r>
-              <w:rPr>
-                <w:spacing w:val="-3"/>
-              </w:rPr>
-              <w:t xml:space="preserve"> </w:t>
-            </w:r>
-            <w:r>
-              <w:t>403</w:t>
-            </w:r>
-            <w:r>
-              <w:t xml:space="preserve"> </w:t>
-            </w:r>
-            <w:r>
-              <w:t>Forbidden</w:t>
-            </w:r>
-            <w:r>
-              <w:t>, 409 Conflict</w:t>
             </w:r>
           </w:p>
         </w:tc>
@@ -4783,7 +5468,15 @@
               <w:ind w:left="306"/>
             </w:pPr>
             <w:r>
-              <w:t>“m_status”: “unread”,</w:t>
+              <w:t>“</w:t>
+            </w:r>
+            <w:proofErr w:type="spellStart"/>
+            <w:r>
+              <w:t>m_status</w:t>
+            </w:r>
+            <w:proofErr w:type="spellEnd"/>
+            <w:r>
+              <w:t>”: “unread”,</w:t>
             </w:r>
           </w:p>
           <w:p>
@@ -4861,6 +5554,9 @@
               <w:pStyle w:val="TableParagraph"/>
             </w:pPr>
             <w:r>
+              <w:t xml:space="preserve">400 Bad request, </w:t>
+            </w:r>
+            <w:r>
               <w:t>401</w:t>
             </w:r>
             <w:r>
@@ -4870,7 +5566,10 @@
               <w:t xml:space="preserve"> </w:t>
             </w:r>
             <w:r>
-              <w:t>Unauthorized,</w:t>
+              <w:t>Unauthorized</w:t>
+            </w:r>
+            <w:r>
+              <w:t>,</w:t>
             </w:r>
             <w:r>
               <w:rPr>
@@ -4879,6 +5578,18 @@
               <w:t xml:space="preserve"> </w:t>
             </w:r>
             <w:r>
+              <w:t>403 Forbidden</w:t>
+            </w:r>
+            <w:r>
+              <w:t>,</w:t>
+            </w:r>
+            <w:r>
+              <w:rPr>
+                <w:spacing w:val="-3"/>
+              </w:rPr>
+              <w:t xml:space="preserve"> </w:t>
+            </w:r>
+            <w:r>
               <w:t>500</w:t>
             </w:r>
             <w:r>
@@ -4906,22 +5617,7 @@
               <w:t xml:space="preserve"> </w:t>
             </w:r>
             <w:r>
-              <w:t>Error,</w:t>
-            </w:r>
-            <w:r>
-              <w:rPr>
-                <w:spacing w:val="-3"/>
-              </w:rPr>
-              <w:t xml:space="preserve"> </w:t>
-            </w:r>
-            <w:r>
-              <w:t>403</w:t>
-            </w:r>
-            <w:r>
-              <w:t xml:space="preserve"> </w:t>
-            </w:r>
-            <w:r>
-              <w:t>Forbidden</w:t>
+              <w:t>Error</w:t>
             </w:r>
           </w:p>
         </w:tc>
@@ -4937,6 +5633,8 @@
       </w:pPr>
     </w:p>
     <w:sectPr>
+      <w:headerReference w:type="default" r:id="rId8"/>
+      <w:footerReference w:type="default" r:id="rId9"/>
       <w:type w:val="continuous"/>
       <w:pgSz w:w="12240" w:h="15840"/>
       <w:pgMar w:top="1480" w:right="1320" w:bottom="280" w:left="1340" w:header="720" w:footer="720" w:gutter="0"/>
@@ -4944,6 +5642,236 @@
     </w:sectPr>
   </w:body>
 </w:document>
+</file>
+
+<file path=word/endnotes.xml><?xml version="1.0" encoding="utf-8"?>
+<w:endnotes xmlns:wpc="http://schemas.microsoft.com/office/word/2010/wordprocessingCanvas" xmlns:cx="http://schemas.microsoft.com/office/drawing/2014/chartex" xmlns:cx1="http://schemas.microsoft.com/office/drawing/2015/9/8/chartex" xmlns:cx2="http://schemas.microsoft.com/office/drawing/2015/10/21/chartex" xmlns:cx3="http://schemas.microsoft.com/office/drawing/2016/5/9/chartex" xmlns:cx4="http://schemas.microsoft.com/office/drawing/2016/5/10/chartex" xmlns:cx5="http://schemas.microsoft.com/office/drawing/2016/5/11/chartex" xmlns:cx6="http://schemas.microsoft.com/office/drawing/2016/5/12/chartex" xmlns:cx7="http://schemas.microsoft.com/office/drawing/2016/5/13/chartex" xmlns:cx8="http://schemas.microsoft.com/office/drawing/2016/5/14/chartex" xmlns:mc="http://schemas.openxmlformats.org/markup-compatibility/2006" xmlns:aink="http://schemas.microsoft.com/office/drawing/2016/ink" xmlns:am3d="http://schemas.microsoft.com/office/drawing/2017/model3d" xmlns:o="urn:schemas-microsoft-com:office:office" xmlns:r="http://schemas.openxmlformats.org/officeDocument/2006/relationships" xmlns:m="http://schemas.openxmlformats.org/officeDocument/2006/math" xmlns:v="urn:schemas-microsoft-com:vml" xmlns:wp14="http://schemas.microsoft.com/office/word/2010/wordprocessingDrawing" xmlns:wp="http://schemas.openxmlformats.org/drawingml/2006/wordprocessingDrawing" xmlns:w10="urn:schemas-microsoft-com:office:word" xmlns:w="http://schemas.openxmlformats.org/wordprocessingml/2006/main" xmlns:w14="http://schemas.microsoft.com/office/word/2010/wordml" xmlns:w15="http://schemas.microsoft.com/office/word/2012/wordml" xmlns:w16cex="http://schemas.microsoft.com/office/word/2018/wordml/cex" xmlns:w16cid="http://schemas.microsoft.com/office/word/2016/wordml/cid" xmlns:w16="http://schemas.microsoft.com/office/word/2018/wordml" xmlns:w16sdtdh="http://schemas.microsoft.com/office/word/2020/wordml/sdtdatahash" xmlns:w16se="http://schemas.microsoft.com/office/word/2015/wordml/symex" xmlns:wpg="http://schemas.microsoft.com/office/word/2010/wordprocessingGroup" xmlns:wpi="http://schemas.microsoft.com/office/word/2010/wordprocessingInk" xmlns:wne="http://schemas.microsoft.com/office/word/2006/wordml" xmlns:wps="http://schemas.microsoft.com/office/word/2010/wordprocessingShape" mc:Ignorable="w14 w15 w16se w16cid w16 w16cex w16sdtdh wp14">
+  <w:endnote w:type="separator" w:id="-1">
+    <w:p>
+      <w:r>
+        <w:separator/>
+      </w:r>
+    </w:p>
+  </w:endnote>
+  <w:endnote w:type="continuationSeparator" w:id="0">
+    <w:p>
+      <w:r>
+        <w:continuationSeparator/>
+      </w:r>
+    </w:p>
+  </w:endnote>
+</w:endnotes>
+</file>
+
+<file path=word/footer1.xml><?xml version="1.0" encoding="utf-8"?>
+<w:ftr xmlns:wpc="http://schemas.microsoft.com/office/word/2010/wordprocessingCanvas" xmlns:cx="http://schemas.microsoft.com/office/drawing/2014/chartex" xmlns:cx1="http://schemas.microsoft.com/office/drawing/2015/9/8/chartex" xmlns:cx2="http://schemas.microsoft.com/office/drawing/2015/10/21/chartex" xmlns:cx3="http://schemas.microsoft.com/office/drawing/2016/5/9/chartex" xmlns:cx4="http://schemas.microsoft.com/office/drawing/2016/5/10/chartex" xmlns:cx5="http://schemas.microsoft.com/office/drawing/2016/5/11/chartex" xmlns:cx6="http://schemas.microsoft.com/office/drawing/2016/5/12/chartex" xmlns:cx7="http://schemas.microsoft.com/office/drawing/2016/5/13/chartex" xmlns:cx8="http://schemas.microsoft.com/office/drawing/2016/5/14/chartex" xmlns:mc="http://schemas.openxmlformats.org/markup-compatibility/2006" xmlns:aink="http://schemas.microsoft.com/office/drawing/2016/ink" xmlns:am3d="http://schemas.microsoft.com/office/drawing/2017/model3d" xmlns:o="urn:schemas-microsoft-com:office:office" xmlns:r="http://schemas.openxmlformats.org/officeDocument/2006/relationships" xmlns:m="http://schemas.openxmlformats.org/officeDocument/2006/math" xmlns:v="urn:schemas-microsoft-com:vml" xmlns:wp14="http://schemas.microsoft.com/office/word/2010/wordprocessingDrawing" xmlns:wp="http://schemas.openxmlformats.org/drawingml/2006/wordprocessingDrawing" xmlns:w10="urn:schemas-microsoft-com:office:word" xmlns:w="http://schemas.openxmlformats.org/wordprocessingml/2006/main" xmlns:w14="http://schemas.microsoft.com/office/word/2010/wordml" xmlns:w15="http://schemas.microsoft.com/office/word/2012/wordml" xmlns:w16cex="http://schemas.microsoft.com/office/word/2018/wordml/cex" xmlns:w16cid="http://schemas.microsoft.com/office/word/2016/wordml/cid" xmlns:w16="http://schemas.microsoft.com/office/word/2018/wordml" xmlns:w16sdtdh="http://schemas.microsoft.com/office/word/2020/wordml/sdtdatahash" xmlns:w16se="http://schemas.microsoft.com/office/word/2015/wordml/symex" xmlns:wpg="http://schemas.microsoft.com/office/word/2010/wordprocessingGroup" xmlns:wpi="http://schemas.microsoft.com/office/word/2010/wordprocessingInk" xmlns:wne="http://schemas.microsoft.com/office/word/2006/wordml" xmlns:wps="http://schemas.microsoft.com/office/word/2010/wordprocessingShape" mc:Ignorable="w14 w15 w16se w16cid w16 w16cex w16sdtdh wp14">
+  <w:p>
+    <w:pPr>
+      <w:pStyle w:val="Footer"/>
+    </w:pPr>
+    <w:r>
+      <w:rPr>
+        <w:noProof/>
+      </w:rPr>
+      <mc:AlternateContent>
+        <mc:Choice Requires="wps">
+          <w:drawing>
+            <wp:anchor distT="0" distB="0" distL="114300" distR="114300" simplePos="0" relativeHeight="251661312" behindDoc="0" locked="0" layoutInCell="1" allowOverlap="1" wp14:anchorId="07E63793" wp14:editId="7EEDDD75">
+              <wp:simplePos x="0" y="0"/>
+              <wp:positionH relativeFrom="page">
+                <wp:align>right</wp:align>
+              </wp:positionH>
+              <wp:positionV relativeFrom="paragraph">
+                <wp:posOffset>-657777</wp:posOffset>
+              </wp:positionV>
+              <wp:extent cx="1267975" cy="1267975"/>
+              <wp:effectExtent l="0" t="0" r="8890" b="8890"/>
+              <wp:wrapNone/>
+              <wp:docPr id="2" name="Right Triangle 2"/>
+              <wp:cNvGraphicFramePr/>
+              <a:graphic xmlns:a="http://schemas.openxmlformats.org/drawingml/2006/main">
+                <a:graphicData uri="http://schemas.microsoft.com/office/word/2010/wordprocessingShape">
+                  <wps:wsp>
+                    <wps:cNvSpPr/>
+                    <wps:spPr>
+                      <a:xfrm rot="16200000">
+                        <a:off x="0" y="0"/>
+                        <a:ext cx="1267975" cy="1267975"/>
+                      </a:xfrm>
+                      <a:prstGeom prst="rtTriangle">
+                        <a:avLst/>
+                      </a:prstGeom>
+                      <a:solidFill>
+                        <a:schemeClr val="accent2">
+                          <a:lumMod val="40000"/>
+                          <a:lumOff val="60000"/>
+                        </a:schemeClr>
+                      </a:solidFill>
+                      <a:ln>
+                        <a:noFill/>
+                      </a:ln>
+                    </wps:spPr>
+                    <wps:style>
+                      <a:lnRef idx="2">
+                        <a:schemeClr val="accent1">
+                          <a:shade val="50000"/>
+                        </a:schemeClr>
+                      </a:lnRef>
+                      <a:fillRef idx="1">
+                        <a:schemeClr val="accent1"/>
+                      </a:fillRef>
+                      <a:effectRef idx="0">
+                        <a:schemeClr val="accent1"/>
+                      </a:effectRef>
+                      <a:fontRef idx="minor">
+                        <a:schemeClr val="lt1"/>
+                      </a:fontRef>
+                    </wps:style>
+                    <wps:bodyPr rot="0" spcFirstLastPara="0" vertOverflow="overflow" horzOverflow="overflow" vert="horz" wrap="square" lIns="91440" tIns="45720" rIns="91440" bIns="45720" numCol="1" spcCol="0" rtlCol="0" fromWordArt="0" anchor="ctr" anchorCtr="0" forceAA="0" compatLnSpc="1">
+                      <a:prstTxWarp prst="textNoShape">
+                        <a:avLst/>
+                      </a:prstTxWarp>
+                      <a:noAutofit/>
+                    </wps:bodyPr>
+                  </wps:wsp>
+                </a:graphicData>
+              </a:graphic>
+              <wp14:sizeRelH relativeFrom="margin">
+                <wp14:pctWidth>0</wp14:pctWidth>
+              </wp14:sizeRelH>
+              <wp14:sizeRelV relativeFrom="margin">
+                <wp14:pctHeight>0</wp14:pctHeight>
+              </wp14:sizeRelV>
+            </wp:anchor>
+          </w:drawing>
+        </mc:Choice>
+        <mc:Fallback>
+          <w:pict>
+            <v:shapetype w14:anchorId="741145CB" id="_x0000_t6" coordsize="21600,21600" o:spt="6" path="m,l,21600r21600,xe">
+              <v:stroke joinstyle="miter"/>
+              <v:path gradientshapeok="t" o:connecttype="custom" o:connectlocs="0,0;0,10800;0,21600;10800,21600;21600,21600;10800,10800" textboxrect="1800,12600,12600,19800"/>
+            </v:shapetype>
+            <v:shape id="Right Triangle 2" o:spid="_x0000_s1026" type="#_x0000_t6" style="position:absolute;margin-left:48.65pt;margin-top:-51.8pt;width:99.85pt;height:99.85pt;rotation:-90;z-index:251661312;visibility:visible;mso-wrap-style:square;mso-width-percent:0;mso-height-percent:0;mso-wrap-distance-left:9pt;mso-wrap-distance-top:0;mso-wrap-distance-right:9pt;mso-wrap-distance-bottom:0;mso-position-horizontal:right;mso-position-horizontal-relative:page;mso-position-vertical:absolute;mso-position-vertical-relative:text;mso-width-percent:0;mso-height-percent:0;mso-width-relative:margin;mso-height-relative:margin;v-text-anchor:middle" o:gfxdata="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" fillcolor="#e5b8b7 [1301]" stroked="f" strokeweight="2pt">
+              <w10:wrap anchorx="page"/>
+            </v:shape>
+          </w:pict>
+        </mc:Fallback>
+      </mc:AlternateContent>
+    </w:r>
+  </w:p>
+</w:ftr>
+</file>
+
+<file path=word/footnotes.xml><?xml version="1.0" encoding="utf-8"?>
+<w:footnotes xmlns:wpc="http://schemas.microsoft.com/office/word/2010/wordprocessingCanvas" xmlns:cx="http://schemas.microsoft.com/office/drawing/2014/chartex" xmlns:cx1="http://schemas.microsoft.com/office/drawing/2015/9/8/chartex" xmlns:cx2="http://schemas.microsoft.com/office/drawing/2015/10/21/chartex" xmlns:cx3="http://schemas.microsoft.com/office/drawing/2016/5/9/chartex" xmlns:cx4="http://schemas.microsoft.com/office/drawing/2016/5/10/chartex" xmlns:cx5="http://schemas.microsoft.com/office/drawing/2016/5/11/chartex" xmlns:cx6="http://schemas.microsoft.com/office/drawing/2016/5/12/chartex" xmlns:cx7="http://schemas.microsoft.com/office/drawing/2016/5/13/chartex" xmlns:cx8="http://schemas.microsoft.com/office/drawing/2016/5/14/chartex" xmlns:mc="http://schemas.openxmlformats.org/markup-compatibility/2006" xmlns:aink="http://schemas.microsoft.com/office/drawing/2016/ink" xmlns:am3d="http://schemas.microsoft.com/office/drawing/2017/model3d" xmlns:o="urn:schemas-microsoft-com:office:office" xmlns:r="http://schemas.openxmlformats.org/officeDocument/2006/relationships" xmlns:m="http://schemas.openxmlformats.org/officeDocument/2006/math" xmlns:v="urn:schemas-microsoft-com:vml" xmlns:wp14="http://schemas.microsoft.com/office/word/2010/wordprocessingDrawing" xmlns:wp="http://schemas.openxmlformats.org/drawingml/2006/wordprocessingDrawing" xmlns:w10="urn:schemas-microsoft-com:office:word" xmlns:w="http://schemas.openxmlformats.org/wordprocessingml/2006/main" xmlns:w14="http://schemas.microsoft.com/office/word/2010/wordml" xmlns:w15="http://schemas.microsoft.com/office/word/2012/wordml" xmlns:w16cex="http://schemas.microsoft.com/office/word/2018/wordml/cex" xmlns:w16cid="http://schemas.microsoft.com/office/word/2016/wordml/cid" xmlns:w16="http://schemas.microsoft.com/office/word/2018/wordml" xmlns:w16sdtdh="http://schemas.microsoft.com/office/word/2020/wordml/sdtdatahash" xmlns:w16se="http://schemas.microsoft.com/office/word/2015/wordml/symex" xmlns:wpg="http://schemas.microsoft.com/office/word/2010/wordprocessingGroup" xmlns:wpi="http://schemas.microsoft.com/office/word/2010/wordprocessingInk" xmlns:wne="http://schemas.microsoft.com/office/word/2006/wordml" xmlns:wps="http://schemas.microsoft.com/office/word/2010/wordprocessingShape" mc:Ignorable="w14 w15 w16se w16cid w16 w16cex w16sdtdh wp14">
+  <w:footnote w:type="separator" w:id="-1">
+    <w:p>
+      <w:r>
+        <w:separator/>
+      </w:r>
+    </w:p>
+  </w:footnote>
+  <w:footnote w:type="continuationSeparator" w:id="0">
+    <w:p>
+      <w:r>
+        <w:continuationSeparator/>
+      </w:r>
+    </w:p>
+  </w:footnote>
+</w:footnotes>
+</file>
+
+<file path=word/header1.xml><?xml version="1.0" encoding="utf-8"?>
+<w:hdr xmlns:wpc="http://schemas.microsoft.com/office/word/2010/wordprocessingCanvas" xmlns:cx="http://schemas.microsoft.com/office/drawing/2014/chartex" xmlns:cx1="http://schemas.microsoft.com/office/drawing/2015/9/8/chartex" xmlns:cx2="http://schemas.microsoft.com/office/drawing/2015/10/21/chartex" xmlns:cx3="http://schemas.microsoft.com/office/drawing/2016/5/9/chartex" xmlns:cx4="http://schemas.microsoft.com/office/drawing/2016/5/10/chartex" xmlns:cx5="http://schemas.microsoft.com/office/drawing/2016/5/11/chartex" xmlns:cx6="http://schemas.microsoft.com/office/drawing/2016/5/12/chartex" xmlns:cx7="http://schemas.microsoft.com/office/drawing/2016/5/13/chartex" xmlns:cx8="http://schemas.microsoft.com/office/drawing/2016/5/14/chartex" xmlns:mc="http://schemas.openxmlformats.org/markup-compatibility/2006" xmlns:aink="http://schemas.microsoft.com/office/drawing/2016/ink" xmlns:am3d="http://schemas.microsoft.com/office/drawing/2017/model3d" xmlns:o="urn:schemas-microsoft-com:office:office" xmlns:r="http://schemas.openxmlformats.org/officeDocument/2006/relationships" xmlns:m="http://schemas.openxmlformats.org/officeDocument/2006/math" xmlns:v="urn:schemas-microsoft-com:vml" xmlns:wp14="http://schemas.microsoft.com/office/word/2010/wordprocessingDrawing" xmlns:wp="http://schemas.openxmlformats.org/drawingml/2006/wordprocessingDrawing" xmlns:w10="urn:schemas-microsoft-com:office:word" xmlns:w="http://schemas.openxmlformats.org/wordprocessingml/2006/main" xmlns:w14="http://schemas.microsoft.com/office/word/2010/wordml" xmlns:w15="http://schemas.microsoft.com/office/word/2012/wordml" xmlns:w16cex="http://schemas.microsoft.com/office/word/2018/wordml/cex" xmlns:w16cid="http://schemas.microsoft.com/office/word/2016/wordml/cid" xmlns:w16="http://schemas.microsoft.com/office/word/2018/wordml" xmlns:w16sdtdh="http://schemas.microsoft.com/office/word/2020/wordml/sdtdatahash" xmlns:w16se="http://schemas.microsoft.com/office/word/2015/wordml/symex" xmlns:wpg="http://schemas.microsoft.com/office/word/2010/wordprocessingGroup" xmlns:wpi="http://schemas.microsoft.com/office/word/2010/wordprocessingInk" xmlns:wne="http://schemas.microsoft.com/office/word/2006/wordml" xmlns:wps="http://schemas.microsoft.com/office/word/2010/wordprocessingShape" mc:Ignorable="w14 w15 w16se w16cid w16 w16cex w16sdtdh wp14">
+  <w:p>
+    <w:pPr>
+      <w:pStyle w:val="Header"/>
+    </w:pPr>
+    <w:r>
+      <w:rPr>
+        <w:noProof/>
+      </w:rPr>
+      <mc:AlternateContent>
+        <mc:Choice Requires="wps">
+          <w:drawing>
+            <wp:anchor distT="0" distB="0" distL="114300" distR="114300" simplePos="0" relativeHeight="251659264" behindDoc="0" locked="0" layoutInCell="1" allowOverlap="1" wp14:anchorId="123EBA71" wp14:editId="1D4EA286">
+              <wp:simplePos x="0" y="0"/>
+              <wp:positionH relativeFrom="page">
+                <wp:align>left</wp:align>
+              </wp:positionH>
+              <wp:positionV relativeFrom="paragraph">
+                <wp:posOffset>-456709</wp:posOffset>
+              </wp:positionV>
+              <wp:extent cx="1846052" cy="1846052"/>
+              <wp:effectExtent l="0" t="0" r="1905" b="1905"/>
+              <wp:wrapNone/>
+              <wp:docPr id="1" name="Right Triangle 1"/>
+              <wp:cNvGraphicFramePr/>
+              <a:graphic xmlns:a="http://schemas.openxmlformats.org/drawingml/2006/main">
+                <a:graphicData uri="http://schemas.microsoft.com/office/word/2010/wordprocessingShape">
+                  <wps:wsp>
+                    <wps:cNvSpPr/>
+                    <wps:spPr>
+                      <a:xfrm rot="5400000">
+                        <a:off x="0" y="0"/>
+                        <a:ext cx="1846052" cy="1846052"/>
+                      </a:xfrm>
+                      <a:prstGeom prst="rtTriangle">
+                        <a:avLst/>
+                      </a:prstGeom>
+                      <a:solidFill>
+                        <a:schemeClr val="accent2">
+                          <a:lumMod val="40000"/>
+                          <a:lumOff val="60000"/>
+                        </a:schemeClr>
+                      </a:solidFill>
+                      <a:ln>
+                        <a:noFill/>
+                      </a:ln>
+                    </wps:spPr>
+                    <wps:style>
+                      <a:lnRef idx="2">
+                        <a:schemeClr val="accent1">
+                          <a:shade val="50000"/>
+                        </a:schemeClr>
+                      </a:lnRef>
+                      <a:fillRef idx="1">
+                        <a:schemeClr val="accent1"/>
+                      </a:fillRef>
+                      <a:effectRef idx="0">
+                        <a:schemeClr val="accent1"/>
+                      </a:effectRef>
+                      <a:fontRef idx="minor">
+                        <a:schemeClr val="lt1"/>
+                      </a:fontRef>
+                    </wps:style>
+                    <wps:bodyPr rot="0" spcFirstLastPara="0" vertOverflow="overflow" horzOverflow="overflow" vert="horz" wrap="square" lIns="91440" tIns="45720" rIns="91440" bIns="45720" numCol="1" spcCol="0" rtlCol="0" fromWordArt="0" anchor="ctr" anchorCtr="0" forceAA="0" compatLnSpc="1">
+                      <a:prstTxWarp prst="textNoShape">
+                        <a:avLst/>
+                      </a:prstTxWarp>
+                      <a:noAutofit/>
+                    </wps:bodyPr>
+                  </wps:wsp>
+                </a:graphicData>
+              </a:graphic>
+            </wp:anchor>
+          </w:drawing>
+        </mc:Choice>
+        <mc:Fallback>
+          <w:pict>
+            <v:shapetype w14:anchorId="3ACF66BF" id="_x0000_t6" coordsize="21600,21600" o:spt="6" path="m,l,21600r21600,xe">
+              <v:stroke joinstyle="miter"/>
+              <v:path gradientshapeok="t" o:connecttype="custom" o:connectlocs="0,0;0,10800;0,21600;10800,21600;21600,21600;10800,10800" textboxrect="1800,12600,12600,19800"/>
+            </v:shapetype>
+            <v:shape id="Right Triangle 1" o:spid="_x0000_s1026" type="#_x0000_t6" style="position:absolute;margin-left:0;margin-top:-35.95pt;width:145.35pt;height:145.35pt;rotation:90;z-index:251659264;visibility:visible;mso-wrap-style:square;mso-wrap-distance-left:9pt;mso-wrap-distance-top:0;mso-wrap-distance-right:9pt;mso-wrap-distance-bottom:0;mso-position-horizontal:left;mso-position-horizontal-relative:page;mso-position-vertical:absolute;mso-position-vertical-relative:text;v-text-anchor:middle" o:gfxdata="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" fillcolor="#e5b8b7 [1301]" stroked="f" strokeweight="2pt">
+              <w10:wrap anchorx="page"/>
+            </v:shape>
+          </w:pict>
+        </mc:Fallback>
+      </mc:AlternateContent>
+    </w:r>
+  </w:p>
+</w:hdr>
 </file>
 
 <file path=word/styles.xml><?xml version="1.0" encoding="utf-8"?>
@@ -5438,6 +6366,54 @@
       <w:shd w:val="clear" w:color="auto" w:fill="E1DFDD"/>
     </w:rPr>
   </w:style>
+  <w:style w:type="paragraph" w:styleId="Header">
+    <w:name w:val="header"/>
+    <w:basedOn w:val="Normal"/>
+    <w:link w:val="HeaderChar"/>
+    <w:uiPriority w:val="99"/>
+    <w:unhideWhenUsed/>
+    <w:rsid w:val="004437A4"/>
+    <w:pPr>
+      <w:tabs>
+        <w:tab w:val="center" w:pos="4320"/>
+        <w:tab w:val="right" w:pos="8640"/>
+      </w:tabs>
+    </w:pPr>
+  </w:style>
+  <w:style w:type="character" w:customStyle="1" w:styleId="HeaderChar">
+    <w:name w:val="Header Char"/>
+    <w:basedOn w:val="DefaultParagraphFont"/>
+    <w:link w:val="Header"/>
+    <w:uiPriority w:val="99"/>
+    <w:rsid w:val="004437A4"/>
+    <w:rPr>
+      <w:rFonts w:ascii="Calibri" w:eastAsia="Calibri" w:hAnsi="Calibri" w:cs="Calibri"/>
+    </w:rPr>
+  </w:style>
+  <w:style w:type="paragraph" w:styleId="Footer">
+    <w:name w:val="footer"/>
+    <w:basedOn w:val="Normal"/>
+    <w:link w:val="FooterChar"/>
+    <w:uiPriority w:val="99"/>
+    <w:unhideWhenUsed/>
+    <w:rsid w:val="004437A4"/>
+    <w:pPr>
+      <w:tabs>
+        <w:tab w:val="center" w:pos="4320"/>
+        <w:tab w:val="right" w:pos="8640"/>
+      </w:tabs>
+    </w:pPr>
+  </w:style>
+  <w:style w:type="character" w:customStyle="1" w:styleId="FooterChar">
+    <w:name w:val="Footer Char"/>
+    <w:basedOn w:val="DefaultParagraphFont"/>
+    <w:link w:val="Footer"/>
+    <w:uiPriority w:val="99"/>
+    <w:rsid w:val="004437A4"/>
+    <w:rPr>
+      <w:rFonts w:ascii="Calibri" w:eastAsia="Calibri" w:hAnsi="Calibri" w:cs="Calibri"/>
+    </w:rPr>
+  </w:style>
 </w:styles>
 </file>
 

--- a/API specification.docx
+++ b/API specification.docx
@@ -285,36 +285,7 @@
               <w:pStyle w:val="TableParagraph"/>
             </w:pPr>
             <w:r>
-              <w:t xml:space="preserve">    “</w:t>
-            </w:r>
-            <w:proofErr w:type="spellStart"/>
-            <w:proofErr w:type="gramStart"/>
-            <w:r>
-              <w:t>full</w:t>
-            </w:r>
-            <w:proofErr w:type="gramEnd"/>
-            <w:r>
-              <w:t>_name</w:t>
-            </w:r>
-            <w:proofErr w:type="spellEnd"/>
-            <w:r>
-              <w:t>”: “</w:t>
-            </w:r>
-            <w:proofErr w:type="spellStart"/>
-            <w:r>
-              <w:t>Ilan</w:t>
-            </w:r>
-            <w:proofErr w:type="spellEnd"/>
-            <w:r>
-              <w:t xml:space="preserve"> </w:t>
-            </w:r>
-            <w:proofErr w:type="spellStart"/>
-            <w:r>
-              <w:t>Zisser</w:t>
-            </w:r>
-            <w:proofErr w:type="spellEnd"/>
-            <w:r>
-              <w:t>”,</w:t>
+              <w:t xml:space="preserve">    “full_name”: “Ilan Zisser”,</w:t>
             </w:r>
           </w:p>
           <w:p>
@@ -432,6 +403,9 @@
             </w:r>
             <w:r>
               <w:t>“654687”</w:t>
+            </w:r>
+            <w:r>
+              <w:t>,</w:t>
             </w:r>
           </w:p>
           <w:p>
@@ -838,6 +812,33 @@
               <w:spacing w:line="267" w:lineRule="exact"/>
             </w:pPr>
             <w:r>
+              <w:t xml:space="preserve">    “u_id”:</w:t>
+            </w:r>
+            <w:r>
+              <w:rPr>
+                <w:spacing w:val="-5"/>
+              </w:rPr>
+              <w:t xml:space="preserve"> </w:t>
+            </w:r>
+            <w:r>
+              <w:t>“654687”,</w:t>
+            </w:r>
+          </w:p>
+          <w:p>
+            <w:pPr>
+              <w:pStyle w:val="TableParagraph"/>
+              <w:spacing w:line="268" w:lineRule="exact"/>
+            </w:pPr>
+            <w:r>
+              <w:t xml:space="preserve">    “full_name”: “Ilan Zisser”,</w:t>
+            </w:r>
+          </w:p>
+          <w:p>
+            <w:pPr>
+              <w:pStyle w:val="TableParagraph"/>
+              <w:spacing w:line="267" w:lineRule="exact"/>
+            </w:pPr>
+            <w:r>
               <w:t xml:space="preserve">    </w:t>
             </w:r>
             <w:r>
@@ -1213,6 +1214,7 @@
               <w:spacing w:line="251" w:lineRule="exact"/>
             </w:pPr>
             <w:r>
+              <w:lastRenderedPageBreak/>
               <w:t>On</w:t>
             </w:r>
             <w:r>
@@ -1247,13 +1249,7 @@
               <w:t>Unauthorized,</w:t>
             </w:r>
             <w:r>
-              <w:t xml:space="preserve"> </w:t>
-            </w:r>
-            <w:r>
-              <w:t>403 Forbidden</w:t>
-            </w:r>
-            <w:r>
-              <w:t>,</w:t>
+              <w:t xml:space="preserve"> 403 Forbidden,</w:t>
             </w:r>
             <w:r>
               <w:rPr>
@@ -1633,10 +1629,7 @@
               <w:t>Unauthorized</w:t>
             </w:r>
             <w:r>
-              <w:t>, 403 Forbidden</w:t>
-            </w:r>
-            <w:r>
-              <w:t>,</w:t>
+              <w:t>, 403 Forbidden,</w:t>
             </w:r>
             <w:r>
               <w:t xml:space="preserve"> 409 Conflict, </w:t>
@@ -2115,13 +2108,7 @@
               <w:pStyle w:val="TableParagraph"/>
             </w:pPr>
             <w:r>
-              <w:t>400 Bad request</w:t>
-            </w:r>
-            <w:r>
-              <w:t xml:space="preserve">, </w:t>
-            </w:r>
-            <w:r>
-              <w:t>401</w:t>
+              <w:t>400 Bad request, 401</w:t>
             </w:r>
             <w:r>
               <w:rPr>
@@ -2130,10 +2117,7 @@
               <w:t xml:space="preserve"> </w:t>
             </w:r>
             <w:r>
-              <w:t>Unauthorized, 403 Forbidden</w:t>
-            </w:r>
-            <w:r>
-              <w:t xml:space="preserve">, </w:t>
+              <w:t xml:space="preserve">Unauthorized, 403 Forbidden, </w:t>
             </w:r>
             <w:r>
               <w:t>500</w:t>
@@ -2361,20 +2345,7 @@
               <w:spacing w:line="240" w:lineRule="auto"/>
             </w:pPr>
             <w:r>
-              <w:t xml:space="preserve">    “</w:t>
-            </w:r>
-            <w:proofErr w:type="spellStart"/>
-            <w:proofErr w:type="gramStart"/>
-            <w:r>
-              <w:t>post</w:t>
-            </w:r>
-            <w:proofErr w:type="gramEnd"/>
-            <w:r>
-              <w:t>_amount</w:t>
-            </w:r>
-            <w:proofErr w:type="spellEnd"/>
-            <w:r>
-              <w:t>”: “10” / “0” (to see all)</w:t>
+              <w:t xml:space="preserve">    “post_amount”: “10” / “0” (to see all)</w:t>
             </w:r>
           </w:p>
           <w:p>
@@ -2437,15 +2408,7 @@
               <w:ind w:left="306"/>
             </w:pPr>
             <w:r>
-              <w:t>(</w:t>
-            </w:r>
-            <w:proofErr w:type="gramStart"/>
-            <w:r>
-              <w:t>where</w:t>
-            </w:r>
-            <w:proofErr w:type="gramEnd"/>
-            <w:r>
-              <w:t xml:space="preserve"> post = {</w:t>
+              <w:t>(where post = {</w:t>
             </w:r>
           </w:p>
           <w:p>
@@ -2454,26 +2417,7 @@
               <w:ind w:left="306"/>
             </w:pPr>
             <w:r>
-              <w:t xml:space="preserve">          </w:t>
-            </w:r>
-            <w:r>
-              <w:t xml:space="preserve">"text": "Est </w:t>
-            </w:r>
-            <w:proofErr w:type="spellStart"/>
-            <w:r>
-              <w:t>iure</w:t>
-            </w:r>
-            <w:proofErr w:type="spellEnd"/>
-            <w:r>
-              <w:t xml:space="preserve"> </w:t>
-            </w:r>
-            <w:proofErr w:type="spellStart"/>
-            <w:r>
-              <w:t>ratione</w:t>
-            </w:r>
-            <w:proofErr w:type="spellEnd"/>
-            <w:r>
-              <w:t>.",</w:t>
+              <w:t xml:space="preserve">          "text": "Est iure ratione.",</w:t>
             </w:r>
           </w:p>
           <w:p>
@@ -2491,15 +2435,7 @@
               <w:ind w:left="306"/>
             </w:pPr>
             <w:r>
-              <w:t xml:space="preserve">           "</w:t>
-            </w:r>
-            <w:proofErr w:type="spellStart"/>
-            <w:r>
-              <w:t>p_status</w:t>
-            </w:r>
-            <w:proofErr w:type="spellEnd"/>
-            <w:r>
-              <w:t>": "active",</w:t>
+              <w:t xml:space="preserve">           "p_status": "active",</w:t>
             </w:r>
           </w:p>
           <w:p>
@@ -2569,13 +2505,7 @@
               <w:ind w:left="0"/>
             </w:pPr>
             <w:r>
-              <w:t xml:space="preserve"> </w:t>
-            </w:r>
-            <w:r>
-              <w:t>400 Bad request</w:t>
-            </w:r>
-            <w:r>
-              <w:t xml:space="preserve">, </w:t>
+              <w:t xml:space="preserve"> 400 Bad request, </w:t>
             </w:r>
             <w:r>
               <w:t>401</w:t>
@@ -2645,11 +2575,7 @@
       </w:tr>
     </w:tbl>
     <w:p/>
-    <w:p>
-      <w:r>
-        <w:br w:type="page"/>
-      </w:r>
-    </w:p>
+    <w:p/>
     <w:p/>
     <w:p/>
     <w:p/>
@@ -3199,16 +3125,9 @@
             <w:r>
               <w:t xml:space="preserve">    “</w:t>
             </w:r>
-            <w:proofErr w:type="spellStart"/>
-            <w:proofErr w:type="gramStart"/>
-            <w:r>
-              <w:t>sender</w:t>
-            </w:r>
-            <w:proofErr w:type="gramEnd"/>
-            <w:r>
-              <w:t>_id</w:t>
-            </w:r>
-            <w:proofErr w:type="spellEnd"/>
+            <w:r>
+              <w:t>sender_id</w:t>
+            </w:r>
             <w:r>
               <w:t>”:</w:t>
             </w:r>
@@ -3264,15 +3183,7 @@
               <w:spacing w:line="240" w:lineRule="auto"/>
             </w:pPr>
             <w:r>
-              <w:t xml:space="preserve">    “</w:t>
-            </w:r>
-            <w:proofErr w:type="spellStart"/>
-            <w:r>
-              <w:t>m_status</w:t>
-            </w:r>
-            <w:proofErr w:type="spellEnd"/>
-            <w:r>
-              <w:t>”</w:t>
+              <w:t xml:space="preserve">    “m_status”</w:t>
             </w:r>
             <w:r>
               <w:t>: “read/unread/all”</w:t>
@@ -3338,15 +3249,7 @@
               <w:ind w:left="306"/>
             </w:pPr>
             <w:r>
-              <w:t>(</w:t>
-            </w:r>
-            <w:proofErr w:type="gramStart"/>
-            <w:r>
-              <w:t>where</w:t>
-            </w:r>
-            <w:proofErr w:type="gramEnd"/>
-            <w:r>
-              <w:t xml:space="preserve"> </w:t>
+              <w:t xml:space="preserve">(where </w:t>
             </w:r>
             <w:r>
               <w:t>message</w:t>
@@ -3361,47 +3264,7 @@
               <w:ind w:left="306"/>
             </w:pPr>
             <w:r>
-              <w:t xml:space="preserve">          "text": "</w:t>
-            </w:r>
-            <w:proofErr w:type="spellStart"/>
-            <w:r>
-              <w:t>Molestias</w:t>
-            </w:r>
-            <w:proofErr w:type="spellEnd"/>
-            <w:r>
-              <w:t xml:space="preserve"> </w:t>
-            </w:r>
-            <w:proofErr w:type="spellStart"/>
-            <w:r>
-              <w:t>eum</w:t>
-            </w:r>
-            <w:proofErr w:type="spellEnd"/>
-            <w:r>
-              <w:t xml:space="preserve"> </w:t>
-            </w:r>
-            <w:proofErr w:type="spellStart"/>
-            <w:r>
-              <w:t>expedita</w:t>
-            </w:r>
-            <w:proofErr w:type="spellEnd"/>
-            <w:r>
-              <w:t xml:space="preserve"> </w:t>
-            </w:r>
-            <w:proofErr w:type="spellStart"/>
-            <w:r>
-              <w:t>enim</w:t>
-            </w:r>
-            <w:proofErr w:type="spellEnd"/>
-            <w:r>
-              <w:t xml:space="preserve"> </w:t>
-            </w:r>
-            <w:proofErr w:type="spellStart"/>
-            <w:r>
-              <w:t>voluptatem</w:t>
-            </w:r>
-            <w:proofErr w:type="spellEnd"/>
-            <w:r>
-              <w:t xml:space="preserve"> cum.",</w:t>
+              <w:t xml:space="preserve">          "text": "Molestias eum expedita enim voluptatem cum.",</w:t>
             </w:r>
           </w:p>
           <w:p>
@@ -3410,15 +3273,7 @@
               <w:ind w:left="306"/>
             </w:pPr>
             <w:r>
-              <w:t xml:space="preserve">           "</w:t>
-            </w:r>
-            <w:proofErr w:type="spellStart"/>
-            <w:r>
-              <w:t>m_status</w:t>
-            </w:r>
-            <w:proofErr w:type="spellEnd"/>
-            <w:r>
-              <w:t>": "read",</w:t>
+              <w:t xml:space="preserve">           "m_status": "read",</w:t>
             </w:r>
           </w:p>
           <w:p>
@@ -3436,20 +3291,7 @@
               <w:ind w:left="306"/>
             </w:pPr>
             <w:r>
-              <w:t xml:space="preserve">           "</w:t>
-            </w:r>
-            <w:proofErr w:type="spellStart"/>
-            <w:proofErr w:type="gramStart"/>
-            <w:r>
-              <w:t>sender</w:t>
-            </w:r>
-            <w:proofErr w:type="gramEnd"/>
-            <w:r>
-              <w:t>_id</w:t>
-            </w:r>
-            <w:proofErr w:type="spellEnd"/>
-            <w:r>
-              <w:t>": "30",</w:t>
+              <w:t xml:space="preserve">           "sender_id": "30",</w:t>
             </w:r>
           </w:p>
           <w:p>
@@ -3458,20 +3300,7 @@
               <w:ind w:left="306"/>
             </w:pPr>
             <w:r>
-              <w:t xml:space="preserve">           "</w:t>
-            </w:r>
-            <w:proofErr w:type="spellStart"/>
-            <w:proofErr w:type="gramStart"/>
-            <w:r>
-              <w:t>receiver</w:t>
-            </w:r>
-            <w:proofErr w:type="gramEnd"/>
-            <w:r>
-              <w:t>_id</w:t>
-            </w:r>
-            <w:proofErr w:type="spellEnd"/>
-            <w:r>
-              <w:t>": "1",</w:t>
+              <w:t xml:space="preserve">           "receiver_id": "1",</w:t>
             </w:r>
           </w:p>
           <w:p>
@@ -3859,18 +3688,11 @@
             <w:r>
               <w:t xml:space="preserve">    “</w:t>
             </w:r>
-            <w:proofErr w:type="spellStart"/>
-            <w:proofErr w:type="gramStart"/>
             <w:r>
               <w:t>receiver</w:t>
             </w:r>
-            <w:proofErr w:type="gramEnd"/>
-            <w:r>
-              <w:t>_id</w:t>
-            </w:r>
-            <w:proofErr w:type="spellEnd"/>
-            <w:r>
-              <w:t>”:</w:t>
+            <w:r>
+              <w:t>_id”:</w:t>
             </w:r>
             <w:r>
               <w:rPr>
@@ -3955,18 +3777,11 @@
             <w:r>
               <w:t>“</w:t>
             </w:r>
-            <w:proofErr w:type="spellStart"/>
-            <w:proofErr w:type="gramStart"/>
             <w:r>
               <w:t>receiver</w:t>
             </w:r>
-            <w:proofErr w:type="gramEnd"/>
-            <w:r>
-              <w:t>_id</w:t>
-            </w:r>
-            <w:proofErr w:type="spellEnd"/>
-            <w:r>
-              <w:t>”:</w:t>
+            <w:r>
+              <w:t>_id”:</w:t>
             </w:r>
             <w:r>
               <w:rPr>
@@ -4022,15 +3837,7 @@
               <w:ind w:left="306"/>
             </w:pPr>
             <w:r>
-              <w:t>“</w:t>
-            </w:r>
-            <w:proofErr w:type="spellStart"/>
-            <w:r>
-              <w:t>m_status</w:t>
-            </w:r>
-            <w:proofErr w:type="spellEnd"/>
-            <w:r>
-              <w:t>”: “unread”,</w:t>
+              <w:t>“m_status”: “unread”,</w:t>
             </w:r>
           </w:p>
           <w:p>
@@ -4404,22 +4211,11 @@
             <w:r>
               <w:t>(</w:t>
             </w:r>
-            <w:proofErr w:type="gramStart"/>
-            <w:r>
-              <w:t>for</w:t>
-            </w:r>
-            <w:proofErr w:type="gramEnd"/>
-            <w:r>
-              <w:t xml:space="preserve"> user </w:t>
-            </w:r>
-            <w:r>
-              <w:t xml:space="preserve">where </w:t>
-            </w:r>
-            <w:r>
-              <w:t>user</w:t>
-            </w:r>
-            <w:r>
-              <w:t xml:space="preserve"> = {</w:t>
+            <w:r>
+              <w:t xml:space="preserve">for user </w:t>
+            </w:r>
+            <w:r>
+              <w:t>where user = {</w:t>
             </w:r>
           </w:p>
           <w:p>
@@ -4428,36 +4224,7 @@
               <w:ind w:left="306"/>
             </w:pPr>
             <w:r>
-              <w:t xml:space="preserve">            "</w:t>
-            </w:r>
-            <w:proofErr w:type="spellStart"/>
-            <w:proofErr w:type="gramStart"/>
-            <w:r>
-              <w:t>full</w:t>
-            </w:r>
-            <w:proofErr w:type="gramEnd"/>
-            <w:r>
-              <w:t>_name</w:t>
-            </w:r>
-            <w:proofErr w:type="spellEnd"/>
-            <w:r>
-              <w:t>": "</w:t>
-            </w:r>
-            <w:proofErr w:type="spellStart"/>
-            <w:r>
-              <w:t>Ilan</w:t>
-            </w:r>
-            <w:proofErr w:type="spellEnd"/>
-            <w:r>
-              <w:t xml:space="preserve"> </w:t>
-            </w:r>
-            <w:proofErr w:type="spellStart"/>
-            <w:r>
-              <w:t>Zisser</w:t>
-            </w:r>
-            <w:proofErr w:type="spellEnd"/>
-            <w:r>
-              <w:t>",</w:t>
+              <w:t xml:space="preserve">            "full_name": "Ilan Zisser",</w:t>
             </w:r>
           </w:p>
           <w:p>
@@ -4475,10 +4242,7 @@
               <w:ind w:left="306"/>
             </w:pPr>
             <w:r>
-              <w:t>}</w:t>
-            </w:r>
-            <w:r>
-              <w:t>)</w:t>
+              <w:t>})</w:t>
             </w:r>
           </w:p>
           <w:p>
@@ -4487,21 +4251,7 @@
               <w:ind w:left="306"/>
             </w:pPr>
             <w:r>
-              <w:t>(</w:t>
-            </w:r>
-            <w:proofErr w:type="gramStart"/>
-            <w:r>
-              <w:t>for</w:t>
-            </w:r>
-            <w:proofErr w:type="gramEnd"/>
-            <w:r>
-              <w:t xml:space="preserve"> </w:t>
-            </w:r>
-            <w:r>
-              <w:t>admin</w:t>
-            </w:r>
-            <w:r>
-              <w:t xml:space="preserve"> where user = {</w:t>
+              <w:t>(for admin where user = {</w:t>
             </w:r>
           </w:p>
           <w:p>
@@ -4510,36 +4260,7 @@
               <w:ind w:left="306"/>
             </w:pPr>
             <w:r>
-              <w:t xml:space="preserve">            "</w:t>
-            </w:r>
-            <w:proofErr w:type="spellStart"/>
-            <w:proofErr w:type="gramStart"/>
-            <w:r>
-              <w:t>full</w:t>
-            </w:r>
-            <w:proofErr w:type="gramEnd"/>
-            <w:r>
-              <w:t>_name</w:t>
-            </w:r>
-            <w:proofErr w:type="spellEnd"/>
-            <w:r>
-              <w:t>": "</w:t>
-            </w:r>
-            <w:proofErr w:type="spellStart"/>
-            <w:r>
-              <w:t>Ilan</w:t>
-            </w:r>
-            <w:proofErr w:type="spellEnd"/>
-            <w:r>
-              <w:t xml:space="preserve"> </w:t>
-            </w:r>
-            <w:proofErr w:type="spellStart"/>
-            <w:r>
-              <w:t>Zisser</w:t>
-            </w:r>
-            <w:proofErr w:type="spellEnd"/>
-            <w:r>
-              <w:t>",</w:t>
+              <w:t xml:space="preserve">            "full_name": "Ilan Zisser",</w:t>
             </w:r>
           </w:p>
           <w:p>
@@ -5147,13 +4868,7 @@
               <w:t>403 Forbidden,</w:t>
             </w:r>
             <w:r>
-              <w:t xml:space="preserve"> </w:t>
-            </w:r>
-            <w:r>
-              <w:t>40</w:t>
-            </w:r>
-            <w:r>
-              <w:t>4 Not Found,</w:t>
+              <w:t xml:space="preserve"> 404 Not Found,</w:t>
             </w:r>
             <w:r>
               <w:t xml:space="preserve"> 409 Conflict</w:t>
@@ -5468,15 +5183,7 @@
               <w:ind w:left="306"/>
             </w:pPr>
             <w:r>
-              <w:t>“</w:t>
-            </w:r>
-            <w:proofErr w:type="spellStart"/>
-            <w:r>
-              <w:t>m_status</w:t>
-            </w:r>
-            <w:proofErr w:type="spellEnd"/>
-            <w:r>
-              <w:t>”: “unread”,</w:t>
+              <w:t>“m_status”: “unread”,</w:t>
             </w:r>
           </w:p>
           <w:p>

--- a/API specification.docx
+++ b/API specification.docx
@@ -78,7 +78,6 @@
     <w:p>
       <w:pPr>
         <w:pStyle w:val="BodyText"/>
-        <w:spacing w:before="449"/>
         <w:ind w:left="100"/>
       </w:pPr>
       <w:r>
@@ -285,7 +284,15 @@
               <w:pStyle w:val="TableParagraph"/>
             </w:pPr>
             <w:r>
-              <w:t xml:space="preserve">    “full_name”: “Ilan Zisser”,</w:t>
+              <w:t xml:space="preserve">    “</w:t>
+            </w:r>
+            <w:proofErr w:type="gramStart"/>
+            <w:r>
+              <w:t>full</w:t>
+            </w:r>
+            <w:proofErr w:type="gramEnd"/>
+            <w:r>
+              <w:t>_name”: “Ilan Zisser”,</w:t>
             </w:r>
           </w:p>
           <w:p>
@@ -830,7 +837,15 @@
               <w:spacing w:line="268" w:lineRule="exact"/>
             </w:pPr>
             <w:r>
-              <w:t xml:space="preserve">    “full_name”: “Ilan Zisser”,</w:t>
+              <w:t xml:space="preserve">    “</w:t>
+            </w:r>
+            <w:proofErr w:type="gramStart"/>
+            <w:r>
+              <w:t>full</w:t>
+            </w:r>
+            <w:proofErr w:type="gramEnd"/>
+            <w:r>
+              <w:t>_name”: “Ilan Zisser”,</w:t>
             </w:r>
           </w:p>
           <w:p>
@@ -1214,7 +1229,6 @@
               <w:spacing w:line="251" w:lineRule="exact"/>
             </w:pPr>
             <w:r>
-              <w:lastRenderedPageBreak/>
               <w:t>On</w:t>
             </w:r>
             <w:r>
@@ -2345,7 +2359,15 @@
               <w:spacing w:line="240" w:lineRule="auto"/>
             </w:pPr>
             <w:r>
-              <w:t xml:space="preserve">    “post_amount”: “10” / “0” (to see all)</w:t>
+              <w:t xml:space="preserve">    “</w:t>
+            </w:r>
+            <w:proofErr w:type="gramStart"/>
+            <w:r>
+              <w:t>post</w:t>
+            </w:r>
+            <w:proofErr w:type="gramEnd"/>
+            <w:r>
+              <w:t>_amount”: “10” / “0” (to see all)</w:t>
             </w:r>
           </w:p>
           <w:p>
@@ -2408,7 +2430,15 @@
               <w:ind w:left="306"/>
             </w:pPr>
             <w:r>
-              <w:t>(where post = {</w:t>
+              <w:t>(</w:t>
+            </w:r>
+            <w:proofErr w:type="gramStart"/>
+            <w:r>
+              <w:t>where</w:t>
+            </w:r>
+            <w:proofErr w:type="gramEnd"/>
+            <w:r>
+              <w:t xml:space="preserve"> post = {</w:t>
             </w:r>
           </w:p>
           <w:p>
@@ -3125,8 +3155,13 @@
             <w:r>
               <w:t xml:space="preserve">    “</w:t>
             </w:r>
-            <w:r>
-              <w:t>sender_id</w:t>
+            <w:proofErr w:type="gramStart"/>
+            <w:r>
+              <w:t>sender</w:t>
+            </w:r>
+            <w:proofErr w:type="gramEnd"/>
+            <w:r>
+              <w:t>_id</w:t>
             </w:r>
             <w:r>
               <w:t>”:</w:t>
@@ -3249,7 +3284,15 @@
               <w:ind w:left="306"/>
             </w:pPr>
             <w:r>
-              <w:t xml:space="preserve">(where </w:t>
+              <w:t>(</w:t>
+            </w:r>
+            <w:proofErr w:type="gramStart"/>
+            <w:r>
+              <w:t>where</w:t>
+            </w:r>
+            <w:proofErr w:type="gramEnd"/>
+            <w:r>
+              <w:t xml:space="preserve"> </w:t>
             </w:r>
             <w:r>
               <w:t>message</w:t>
@@ -3291,7 +3334,15 @@
               <w:ind w:left="306"/>
             </w:pPr>
             <w:r>
-              <w:t xml:space="preserve">           "sender_id": "30",</w:t>
+              <w:t xml:space="preserve">           "</w:t>
+            </w:r>
+            <w:proofErr w:type="gramStart"/>
+            <w:r>
+              <w:t>sender</w:t>
+            </w:r>
+            <w:proofErr w:type="gramEnd"/>
+            <w:r>
+              <w:t>_id": "30",</w:t>
             </w:r>
           </w:p>
           <w:p>
@@ -3300,7 +3351,15 @@
               <w:ind w:left="306"/>
             </w:pPr>
             <w:r>
-              <w:t xml:space="preserve">           "receiver_id": "1",</w:t>
+              <w:t xml:space="preserve">           "</w:t>
+            </w:r>
+            <w:proofErr w:type="gramStart"/>
+            <w:r>
+              <w:t>receiver</w:t>
+            </w:r>
+            <w:proofErr w:type="gramEnd"/>
+            <w:r>
+              <w:t>_id": "1",</w:t>
             </w:r>
           </w:p>
           <w:p>
@@ -3688,9 +3747,11 @@
             <w:r>
               <w:t xml:space="preserve">    “</w:t>
             </w:r>
+            <w:proofErr w:type="gramStart"/>
             <w:r>
               <w:t>receiver</w:t>
             </w:r>
+            <w:proofErr w:type="gramEnd"/>
             <w:r>
               <w:t>_id”:</w:t>
             </w:r>
@@ -3777,9 +3838,11 @@
             <w:r>
               <w:t>“</w:t>
             </w:r>
+            <w:proofErr w:type="gramStart"/>
             <w:r>
               <w:t>receiver</w:t>
             </w:r>
+            <w:proofErr w:type="gramEnd"/>
             <w:r>
               <w:t>_id”:</w:t>
             </w:r>
@@ -4211,8 +4274,13 @@
             <w:r>
               <w:t>(</w:t>
             </w:r>
-            <w:r>
-              <w:t xml:space="preserve">for user </w:t>
+            <w:proofErr w:type="gramStart"/>
+            <w:r>
+              <w:t>for</w:t>
+            </w:r>
+            <w:proofErr w:type="gramEnd"/>
+            <w:r>
+              <w:t xml:space="preserve"> user </w:t>
             </w:r>
             <w:r>
               <w:t>where user = {</w:t>
@@ -4224,7 +4292,15 @@
               <w:ind w:left="306"/>
             </w:pPr>
             <w:r>
-              <w:t xml:space="preserve">            "full_name": "Ilan Zisser",</w:t>
+              <w:t xml:space="preserve">            "</w:t>
+            </w:r>
+            <w:proofErr w:type="gramStart"/>
+            <w:r>
+              <w:t>full</w:t>
+            </w:r>
+            <w:proofErr w:type="gramEnd"/>
+            <w:r>
+              <w:t>_name": "Ilan Zisser",</w:t>
             </w:r>
           </w:p>
           <w:p>
@@ -4251,7 +4327,15 @@
               <w:ind w:left="306"/>
             </w:pPr>
             <w:r>
-              <w:t>(for admin where user = {</w:t>
+              <w:t>(</w:t>
+            </w:r>
+            <w:proofErr w:type="gramStart"/>
+            <w:r>
+              <w:t>for</w:t>
+            </w:r>
+            <w:proofErr w:type="gramEnd"/>
+            <w:r>
+              <w:t xml:space="preserve"> admin where user = {</w:t>
             </w:r>
           </w:p>
           <w:p>
@@ -4260,7 +4344,15 @@
               <w:ind w:left="306"/>
             </w:pPr>
             <w:r>
-              <w:t xml:space="preserve">            "full_name": "Ilan Zisser",</w:t>
+              <w:t xml:space="preserve">            "</w:t>
+            </w:r>
+            <w:proofErr w:type="gramStart"/>
+            <w:r>
+              <w:t>full</w:t>
+            </w:r>
+            <w:proofErr w:type="gramEnd"/>
+            <w:r>
+              <w:t>_name": "Ilan Zisser",</w:t>
             </w:r>
           </w:p>
           <w:p>

--- a/API specification.docx
+++ b/API specification.docx
@@ -284,15 +284,7 @@
               <w:pStyle w:val="TableParagraph"/>
             </w:pPr>
             <w:r>
-              <w:t xml:space="preserve">    “</w:t>
-            </w:r>
-            <w:proofErr w:type="gramStart"/>
-            <w:r>
-              <w:t>full</w:t>
-            </w:r>
-            <w:proofErr w:type="gramEnd"/>
-            <w:r>
-              <w:t>_name”: “Ilan Zisser”,</w:t>
+              <w:t xml:space="preserve">    “full_name”: “Ilan Zisser”,</w:t>
             </w:r>
           </w:p>
           <w:p>
@@ -837,15 +829,7 @@
               <w:spacing w:line="268" w:lineRule="exact"/>
             </w:pPr>
             <w:r>
-              <w:t xml:space="preserve">    “</w:t>
-            </w:r>
-            <w:proofErr w:type="gramStart"/>
-            <w:r>
-              <w:t>full</w:t>
-            </w:r>
-            <w:proofErr w:type="gramEnd"/>
-            <w:r>
-              <w:t>_name”: “Ilan Zisser”,</w:t>
+              <w:t xml:space="preserve">    “full_name”: “Ilan Zisser”,</w:t>
             </w:r>
           </w:p>
           <w:p>
@@ -2359,15 +2343,7 @@
               <w:spacing w:line="240" w:lineRule="auto"/>
             </w:pPr>
             <w:r>
-              <w:t xml:space="preserve">    “</w:t>
-            </w:r>
-            <w:proofErr w:type="gramStart"/>
-            <w:r>
-              <w:t>post</w:t>
-            </w:r>
-            <w:proofErr w:type="gramEnd"/>
-            <w:r>
-              <w:t>_amount”: “10” / “0” (to see all)</w:t>
+              <w:t xml:space="preserve">    “post_amount”: “10” / “0” (to see all)</w:t>
             </w:r>
           </w:p>
           <w:p>
@@ -2430,15 +2406,22 @@
               <w:ind w:left="306"/>
             </w:pPr>
             <w:r>
-              <w:t>(</w:t>
-            </w:r>
-            <w:proofErr w:type="gramStart"/>
-            <w:r>
-              <w:t>where</w:t>
-            </w:r>
-            <w:proofErr w:type="gramEnd"/>
-            <w:r>
-              <w:t xml:space="preserve"> post = {</w:t>
+              <w:t>(where post = {</w:t>
+            </w:r>
+          </w:p>
+          <w:p>
+            <w:pPr>
+              <w:pStyle w:val="TableParagraph"/>
+              <w:ind w:left="306"/>
+            </w:pPr>
+            <w:r>
+              <w:t xml:space="preserve">      </w:t>
+            </w:r>
+            <w:r>
+              <w:t xml:space="preserve">    “full_name”: “Ilan Zisser”</w:t>
+            </w:r>
+            <w:r>
+              <w:t>,</w:t>
             </w:r>
           </w:p>
           <w:p>
@@ -3155,13 +3138,8 @@
             <w:r>
               <w:t xml:space="preserve">    “</w:t>
             </w:r>
-            <w:proofErr w:type="gramStart"/>
-            <w:r>
-              <w:t>sender</w:t>
-            </w:r>
-            <w:proofErr w:type="gramEnd"/>
-            <w:r>
-              <w:t>_id</w:t>
+            <w:r>
+              <w:t>sender_id</w:t>
             </w:r>
             <w:r>
               <w:t>”:</w:t>
@@ -3284,15 +3262,7 @@
               <w:ind w:left="306"/>
             </w:pPr>
             <w:r>
-              <w:t>(</w:t>
-            </w:r>
-            <w:proofErr w:type="gramStart"/>
-            <w:r>
-              <w:t>where</w:t>
-            </w:r>
-            <w:proofErr w:type="gramEnd"/>
-            <w:r>
-              <w:t xml:space="preserve"> </w:t>
+              <w:t xml:space="preserve">(where </w:t>
             </w:r>
             <w:r>
               <w:t>message</w:t>
@@ -3334,15 +3304,7 @@
               <w:ind w:left="306"/>
             </w:pPr>
             <w:r>
-              <w:t xml:space="preserve">           "</w:t>
-            </w:r>
-            <w:proofErr w:type="gramStart"/>
-            <w:r>
-              <w:t>sender</w:t>
-            </w:r>
-            <w:proofErr w:type="gramEnd"/>
-            <w:r>
-              <w:t>_id": "30",</w:t>
+              <w:t xml:space="preserve">           "sender_id": "30",</w:t>
             </w:r>
           </w:p>
           <w:p>
@@ -3351,15 +3313,7 @@
               <w:ind w:left="306"/>
             </w:pPr>
             <w:r>
-              <w:t xml:space="preserve">           "</w:t>
-            </w:r>
-            <w:proofErr w:type="gramStart"/>
-            <w:r>
-              <w:t>receiver</w:t>
-            </w:r>
-            <w:proofErr w:type="gramEnd"/>
-            <w:r>
-              <w:t>_id": "1",</w:t>
+              <w:t xml:space="preserve">           "receiver_id": "1",</w:t>
             </w:r>
           </w:p>
           <w:p>
@@ -3747,11 +3701,9 @@
             <w:r>
               <w:t xml:space="preserve">    “</w:t>
             </w:r>
-            <w:proofErr w:type="gramStart"/>
             <w:r>
               <w:t>receiver</w:t>
             </w:r>
-            <w:proofErr w:type="gramEnd"/>
             <w:r>
               <w:t>_id”:</w:t>
             </w:r>
@@ -3838,11 +3790,9 @@
             <w:r>
               <w:t>“</w:t>
             </w:r>
-            <w:proofErr w:type="gramStart"/>
             <w:r>
               <w:t>receiver</w:t>
             </w:r>
-            <w:proofErr w:type="gramEnd"/>
             <w:r>
               <w:t>_id”:</w:t>
             </w:r>
@@ -4274,13 +4224,8 @@
             <w:r>
               <w:t>(</w:t>
             </w:r>
-            <w:proofErr w:type="gramStart"/>
-            <w:r>
-              <w:t>for</w:t>
-            </w:r>
-            <w:proofErr w:type="gramEnd"/>
-            <w:r>
-              <w:t xml:space="preserve"> user </w:t>
+            <w:r>
+              <w:t xml:space="preserve">for user </w:t>
             </w:r>
             <w:r>
               <w:t>where user = {</w:t>
@@ -4292,15 +4237,7 @@
               <w:ind w:left="306"/>
             </w:pPr>
             <w:r>
-              <w:t xml:space="preserve">            "</w:t>
-            </w:r>
-            <w:proofErr w:type="gramStart"/>
-            <w:r>
-              <w:t>full</w:t>
-            </w:r>
-            <w:proofErr w:type="gramEnd"/>
-            <w:r>
-              <w:t>_name": "Ilan Zisser",</w:t>
+              <w:t xml:space="preserve">            "full_name": "Ilan Zisser",</w:t>
             </w:r>
           </w:p>
           <w:p>
@@ -4327,15 +4264,7 @@
               <w:ind w:left="306"/>
             </w:pPr>
             <w:r>
-              <w:t>(</w:t>
-            </w:r>
-            <w:proofErr w:type="gramStart"/>
-            <w:r>
-              <w:t>for</w:t>
-            </w:r>
-            <w:proofErr w:type="gramEnd"/>
-            <w:r>
-              <w:t xml:space="preserve"> admin where user = {</w:t>
+              <w:t>(for admin where user = {</w:t>
             </w:r>
           </w:p>
           <w:p>
@@ -4344,15 +4273,7 @@
               <w:ind w:left="306"/>
             </w:pPr>
             <w:r>
-              <w:t xml:space="preserve">            "</w:t>
-            </w:r>
-            <w:proofErr w:type="gramStart"/>
-            <w:r>
-              <w:t>full</w:t>
-            </w:r>
-            <w:proofErr w:type="gramEnd"/>
-            <w:r>
-              <w:t>_name": "Ilan Zisser",</w:t>
+              <w:t xml:space="preserve">            "full_name": "Ilan Zisser",</w:t>
             </w:r>
           </w:p>
           <w:p>

--- a/API specification.docx
+++ b/API specification.docx
@@ -2415,13 +2415,7 @@
               <w:ind w:left="306"/>
             </w:pPr>
             <w:r>
-              <w:t xml:space="preserve">      </w:t>
-            </w:r>
-            <w:r>
-              <w:t xml:space="preserve">    “full_name”: “Ilan Zisser”</w:t>
-            </w:r>
-            <w:r>
-              <w:t>,</w:t>
+              <w:t xml:space="preserve">          “full_name”: “Ilan Zisser”,</w:t>
             </w:r>
           </w:p>
           <w:p>
@@ -3202,8 +3196,23 @@
               <w:t>: “read/unread/all”</w:t>
             </w:r>
             <w:r>
-              <w:t xml:space="preserve"> </w:t>
-            </w:r>
+              <w:t xml:space="preserve">, </w:t>
+            </w:r>
+          </w:p>
+          <w:p>
+            <w:pPr>
+              <w:pStyle w:val="TableParagraph"/>
+              <w:spacing w:line="240" w:lineRule="auto"/>
+            </w:pPr>
+            <w:r>
+              <w:t xml:space="preserve">    “message_amount”: “10” / “0” (to see all)</w:t>
+            </w:r>
+          </w:p>
+          <w:p>
+            <w:pPr>
+              <w:pStyle w:val="TableParagraph"/>
+              <w:spacing w:line="240" w:lineRule="auto"/>
+            </w:pPr>
           </w:p>
           <w:p>
             <w:pPr>
@@ -5393,90 +5402,15 @@
       <w:rPr>
         <w:noProof/>
       </w:rPr>
-      <mc:AlternateContent>
-        <mc:Choice Requires="wps">
-          <w:drawing>
-            <wp:anchor distT="0" distB="0" distL="114300" distR="114300" simplePos="0" relativeHeight="251661312" behindDoc="0" locked="0" layoutInCell="1" allowOverlap="1" wp14:anchorId="07E63793" wp14:editId="7EEDDD75">
-              <wp:simplePos x="0" y="0"/>
-              <wp:positionH relativeFrom="page">
-                <wp:align>right</wp:align>
-              </wp:positionH>
-              <wp:positionV relativeFrom="paragraph">
-                <wp:posOffset>-657777</wp:posOffset>
-              </wp:positionV>
-              <wp:extent cx="1267975" cy="1267975"/>
-              <wp:effectExtent l="0" t="0" r="8890" b="8890"/>
-              <wp:wrapNone/>
-              <wp:docPr id="2" name="Right Triangle 2"/>
-              <wp:cNvGraphicFramePr/>
-              <a:graphic xmlns:a="http://schemas.openxmlformats.org/drawingml/2006/main">
-                <a:graphicData uri="http://schemas.microsoft.com/office/word/2010/wordprocessingShape">
-                  <wps:wsp>
-                    <wps:cNvSpPr/>
-                    <wps:spPr>
-                      <a:xfrm rot="16200000">
-                        <a:off x="0" y="0"/>
-                        <a:ext cx="1267975" cy="1267975"/>
-                      </a:xfrm>
-                      <a:prstGeom prst="rtTriangle">
-                        <a:avLst/>
-                      </a:prstGeom>
-                      <a:solidFill>
-                        <a:schemeClr val="accent2">
-                          <a:lumMod val="40000"/>
-                          <a:lumOff val="60000"/>
-                        </a:schemeClr>
-                      </a:solidFill>
-                      <a:ln>
-                        <a:noFill/>
-                      </a:ln>
-                    </wps:spPr>
-                    <wps:style>
-                      <a:lnRef idx="2">
-                        <a:schemeClr val="accent1">
-                          <a:shade val="50000"/>
-                        </a:schemeClr>
-                      </a:lnRef>
-                      <a:fillRef idx="1">
-                        <a:schemeClr val="accent1"/>
-                      </a:fillRef>
-                      <a:effectRef idx="0">
-                        <a:schemeClr val="accent1"/>
-                      </a:effectRef>
-                      <a:fontRef idx="minor">
-                        <a:schemeClr val="lt1"/>
-                      </a:fontRef>
-                    </wps:style>
-                    <wps:bodyPr rot="0" spcFirstLastPara="0" vertOverflow="overflow" horzOverflow="overflow" vert="horz" wrap="square" lIns="91440" tIns="45720" rIns="91440" bIns="45720" numCol="1" spcCol="0" rtlCol="0" fromWordArt="0" anchor="ctr" anchorCtr="0" forceAA="0" compatLnSpc="1">
-                      <a:prstTxWarp prst="textNoShape">
-                        <a:avLst/>
-                      </a:prstTxWarp>
-                      <a:noAutofit/>
-                    </wps:bodyPr>
-                  </wps:wsp>
-                </a:graphicData>
-              </a:graphic>
-              <wp14:sizeRelH relativeFrom="margin">
-                <wp14:pctWidth>0</wp14:pctWidth>
-              </wp14:sizeRelH>
-              <wp14:sizeRelV relativeFrom="margin">
-                <wp14:pctHeight>0</wp14:pctHeight>
-              </wp14:sizeRelV>
-            </wp:anchor>
-          </w:drawing>
-        </mc:Choice>
-        <mc:Fallback>
-          <w:pict>
-            <v:shapetype w14:anchorId="741145CB" id="_x0000_t6" coordsize="21600,21600" o:spt="6" path="m,l,21600r21600,xe">
-              <v:stroke joinstyle="miter"/>
-              <v:path gradientshapeok="t" o:connecttype="custom" o:connectlocs="0,0;0,10800;0,21600;10800,21600;21600,21600;10800,10800" textboxrect="1800,12600,12600,19800"/>
-            </v:shapetype>
-            <v:shape id="Right Triangle 2" o:spid="_x0000_s1026" type="#_x0000_t6" style="position:absolute;margin-left:48.65pt;margin-top:-51.8pt;width:99.85pt;height:99.85pt;rotation:-90;z-index:251661312;visibility:visible;mso-wrap-style:square;mso-width-percent:0;mso-height-percent:0;mso-wrap-distance-left:9pt;mso-wrap-distance-top:0;mso-wrap-distance-right:9pt;mso-wrap-distance-bottom:0;mso-position-horizontal:right;mso-position-horizontal-relative:page;mso-position-vertical:absolute;mso-position-vertical-relative:text;mso-width-percent:0;mso-height-percent:0;mso-width-relative:margin;mso-height-relative:margin;v-text-anchor:middle" o:gfxdata="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" fillcolor="#e5b8b7 [1301]" stroked="f" strokeweight="2pt">
-              <w10:wrap anchorx="page"/>
-            </v:shape>
-          </w:pict>
-        </mc:Fallback>
-      </mc:AlternateContent>
+      <w:pict w14:anchorId="6A8AA507">
+        <v:shapetype id="_x0000_t6" coordsize="21600,21600" o:spt="6" path="m,l,21600r21600,xe">
+          <v:stroke joinstyle="miter"/>
+          <v:path gradientshapeok="t" o:connecttype="custom" o:connectlocs="0,0;0,10800;0,21600;10800,21600;21600,21600;10800,10800" textboxrect="1800,12600,12600,19800"/>
+        </v:shapetype>
+        <v:shape id="Right Triangle 2" o:spid="_x0000_s1025" type="#_x0000_t6" style="position:absolute;margin-left:48.65pt;margin-top:-51.8pt;width:99.85pt;height:99.85pt;rotation:-90;z-index:251661312;visibility:visible;mso-wrap-style:square;mso-width-percent:0;mso-height-percent:0;mso-wrap-distance-left:9pt;mso-wrap-distance-top:0;mso-wrap-distance-right:9pt;mso-wrap-distance-bottom:0;mso-position-horizontal:right;mso-position-horizontal-relative:page;mso-position-vertical:absolute;mso-position-vertical-relative:text;mso-width-percent:0;mso-height-percent:0;mso-width-relative:margin;mso-height-relative:margin;v-text-anchor:middle" o:gfxdata="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" fillcolor="#e5b8b7 [1301]" stroked="f" strokeweight="2pt">
+          <w10:wrap anchorx="page"/>
+        </v:shape>
+      </w:pict>
     </w:r>
   </w:p>
 </w:ftr>
@@ -5511,84 +5445,15 @@
       <w:rPr>
         <w:noProof/>
       </w:rPr>
-      <mc:AlternateContent>
-        <mc:Choice Requires="wps">
-          <w:drawing>
-            <wp:anchor distT="0" distB="0" distL="114300" distR="114300" simplePos="0" relativeHeight="251659264" behindDoc="0" locked="0" layoutInCell="1" allowOverlap="1" wp14:anchorId="123EBA71" wp14:editId="1D4EA286">
-              <wp:simplePos x="0" y="0"/>
-              <wp:positionH relativeFrom="page">
-                <wp:align>left</wp:align>
-              </wp:positionH>
-              <wp:positionV relativeFrom="paragraph">
-                <wp:posOffset>-456709</wp:posOffset>
-              </wp:positionV>
-              <wp:extent cx="1846052" cy="1846052"/>
-              <wp:effectExtent l="0" t="0" r="1905" b="1905"/>
-              <wp:wrapNone/>
-              <wp:docPr id="1" name="Right Triangle 1"/>
-              <wp:cNvGraphicFramePr/>
-              <a:graphic xmlns:a="http://schemas.openxmlformats.org/drawingml/2006/main">
-                <a:graphicData uri="http://schemas.microsoft.com/office/word/2010/wordprocessingShape">
-                  <wps:wsp>
-                    <wps:cNvSpPr/>
-                    <wps:spPr>
-                      <a:xfrm rot="5400000">
-                        <a:off x="0" y="0"/>
-                        <a:ext cx="1846052" cy="1846052"/>
-                      </a:xfrm>
-                      <a:prstGeom prst="rtTriangle">
-                        <a:avLst/>
-                      </a:prstGeom>
-                      <a:solidFill>
-                        <a:schemeClr val="accent2">
-                          <a:lumMod val="40000"/>
-                          <a:lumOff val="60000"/>
-                        </a:schemeClr>
-                      </a:solidFill>
-                      <a:ln>
-                        <a:noFill/>
-                      </a:ln>
-                    </wps:spPr>
-                    <wps:style>
-                      <a:lnRef idx="2">
-                        <a:schemeClr val="accent1">
-                          <a:shade val="50000"/>
-                        </a:schemeClr>
-                      </a:lnRef>
-                      <a:fillRef idx="1">
-                        <a:schemeClr val="accent1"/>
-                      </a:fillRef>
-                      <a:effectRef idx="0">
-                        <a:schemeClr val="accent1"/>
-                      </a:effectRef>
-                      <a:fontRef idx="minor">
-                        <a:schemeClr val="lt1"/>
-                      </a:fontRef>
-                    </wps:style>
-                    <wps:bodyPr rot="0" spcFirstLastPara="0" vertOverflow="overflow" horzOverflow="overflow" vert="horz" wrap="square" lIns="91440" tIns="45720" rIns="91440" bIns="45720" numCol="1" spcCol="0" rtlCol="0" fromWordArt="0" anchor="ctr" anchorCtr="0" forceAA="0" compatLnSpc="1">
-                      <a:prstTxWarp prst="textNoShape">
-                        <a:avLst/>
-                      </a:prstTxWarp>
-                      <a:noAutofit/>
-                    </wps:bodyPr>
-                  </wps:wsp>
-                </a:graphicData>
-              </a:graphic>
-            </wp:anchor>
-          </w:drawing>
-        </mc:Choice>
-        <mc:Fallback>
-          <w:pict>
-            <v:shapetype w14:anchorId="3ACF66BF" id="_x0000_t6" coordsize="21600,21600" o:spt="6" path="m,l,21600r21600,xe">
-              <v:stroke joinstyle="miter"/>
-              <v:path gradientshapeok="t" o:connecttype="custom" o:connectlocs="0,0;0,10800;0,21600;10800,21600;21600,21600;10800,10800" textboxrect="1800,12600,12600,19800"/>
-            </v:shapetype>
-            <v:shape id="Right Triangle 1" o:spid="_x0000_s1026" type="#_x0000_t6" style="position:absolute;margin-left:0;margin-top:-35.95pt;width:145.35pt;height:145.35pt;rotation:90;z-index:251659264;visibility:visible;mso-wrap-style:square;mso-wrap-distance-left:9pt;mso-wrap-distance-top:0;mso-wrap-distance-right:9pt;mso-wrap-distance-bottom:0;mso-position-horizontal:left;mso-position-horizontal-relative:page;mso-position-vertical:absolute;mso-position-vertical-relative:text;v-text-anchor:middle" o:gfxdata="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" fillcolor="#e5b8b7 [1301]" stroked="f" strokeweight="2pt">
-              <w10:wrap anchorx="page"/>
-            </v:shape>
-          </w:pict>
-        </mc:Fallback>
-      </mc:AlternateContent>
+      <w:pict w14:anchorId="30A55081">
+        <v:shapetype id="_x0000_t6" coordsize="21600,21600" o:spt="6" path="m,l,21600r21600,xe">
+          <v:stroke joinstyle="miter"/>
+          <v:path gradientshapeok="t" o:connecttype="custom" o:connectlocs="0,0;0,10800;0,21600;10800,21600;21600,21600;10800,10800" textboxrect="1800,12600,12600,19800"/>
+        </v:shapetype>
+        <v:shape id="Right Triangle 1" o:spid="_x0000_s1026" type="#_x0000_t6" style="position:absolute;margin-left:0;margin-top:-35.95pt;width:145.35pt;height:145.35pt;rotation:90;z-index:251659264;visibility:visible;mso-wrap-style:square;mso-wrap-distance-left:9pt;mso-wrap-distance-top:0;mso-wrap-distance-right:9pt;mso-wrap-distance-bottom:0;mso-position-horizontal:left;mso-position-horizontal-relative:page;mso-position-vertical:absolute;mso-position-vertical-relative:text;v-text-anchor:middle" o:gfxdata="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" fillcolor="#e5b8b7 [1301]" stroked="f" strokeweight="2pt">
+          <w10:wrap anchorx="page"/>
+        </v:shape>
+      </w:pict>
     </w:r>
   </w:p>
 </w:hdr>
